--- a/programming_language/polysub.docx
+++ b/programming_language/polysub.docx
@@ -90,7 +90,7 @@
       <w:pPr>
         <w:rPr>
           <w:i/>
-          <w:color w:val="4F81BD" w:themeColor="accent1"/>
+          <w:color w:val="4F81BD"/>
           <w:szCs w:val="24"/>
         </w:rPr>
       </w:pPr>
@@ -99,7 +99,7 @@
           <w:color w:val="0070C0"/>
         </w:rPr>
         <w:pict>
-          <v:rect id="_x0000_i1025" style="width:467.75pt;height:1pt" o:hralign="center" o:hrstd="t" o:hrnoshade="t" o:hr="t" fillcolor="#4f81bd [3204]" stroked="f"/>
+          <v:rect id="_x0000_i1025" style="width:467.75pt;height:1pt" o:hralign="center" o:hrstd="t" o:hrnoshade="t" o:hr="t" fillcolor="#4f81bd" stroked="f"/>
         </w:pict>
       </w:r>
     </w:p>
@@ -390,6 +390,7 @@
           <w:lang w:val="en-US"/>
         </w:rPr>
       </w:pPr>
+      <w:proofErr w:type="gramStart"/>
       <w:r>
         <w:rPr>
           <w:lang w:val="en-US"/>
@@ -402,6 +403,7 @@
         </w:rPr>
         <w:t>(</w:t>
       </w:r>
+      <w:proofErr w:type="gramEnd"/>
       <w:r>
         <w:rPr>
           <w:lang w:val="en-US"/>
@@ -487,6 +489,7 @@
           <w:lang w:val="en-US"/>
         </w:rPr>
       </w:pPr>
+      <w:proofErr w:type="gramStart"/>
       <w:r>
         <w:rPr>
           <w:lang w:val="en-US"/>
@@ -499,6 +502,7 @@
         </w:rPr>
         <w:t>(</w:t>
       </w:r>
+      <w:proofErr w:type="gramEnd"/>
       <w:r>
         <w:rPr>
           <w:lang w:val="en-US"/>
@@ -1015,7 +1019,6 @@
       <w:r>
         <w:rPr>
           <w:rFonts w:ascii="Courier New" w:hAnsi="Courier New" w:cs="Courier New"/>
-          <w:i/>
           <w:szCs w:val="24"/>
           <w:lang w:val="en-US"/>
         </w:rPr>
@@ -1264,8 +1267,6 @@
       <w:r>
         <w:t>постоянные</w:t>
       </w:r>
-      <w:bookmarkStart w:id="0" w:name="_GoBack"/>
-      <w:bookmarkEnd w:id="0"/>
       <w:r>
         <w:rPr>
           <w:lang w:val="en-US"/>
@@ -1525,6 +1526,7 @@
           <w:lang w:val="en-US"/>
         </w:rPr>
       </w:pPr>
+      <w:proofErr w:type="gramStart"/>
       <w:r>
         <w:rPr>
           <w:lang w:val="en-US"/>
@@ -1537,6 +1539,7 @@
         </w:rPr>
         <w:t>(</w:t>
       </w:r>
+      <w:proofErr w:type="gramEnd"/>
       <w:r>
         <w:rPr>
           <w:lang w:val="en-US"/>
@@ -1700,13 +1703,6 @@
           <w:b/>
         </w:rPr>
         <w:t>Пример</w:t>
-      </w:r>
-      <w:r>
-        <w:rPr>
-          <w:b/>
-          <w:lang w:val="en-US"/>
-        </w:rPr>
-        <w:t xml:space="preserve"> 1</w:t>
       </w:r>
       <w:r>
         <w:rPr>
@@ -1717,16 +1713,7 @@
     </w:p>
     <w:tbl>
       <w:tblPr>
-        <w:tblStyle w:val="aff"/>
         <w:tblW w:w="0" w:type="auto"/>
-        <w:tblBorders>
-          <w:top w:val="none" w:sz="0" w:space="0" w:color="auto"/>
-          <w:left w:val="none" w:sz="0" w:space="0" w:color="auto"/>
-          <w:bottom w:val="none" w:sz="0" w:space="0" w:color="auto"/>
-          <w:right w:val="none" w:sz="0" w:space="0" w:color="auto"/>
-          <w:insideH w:val="none" w:sz="0" w:space="0" w:color="auto"/>
-          <w:insideV w:val="none" w:sz="0" w:space="0" w:color="auto"/>
-        </w:tblBorders>
         <w:tblLook w:val="04A0"/>
       </w:tblPr>
       <w:tblGrid>
@@ -1743,6 +1730,7 @@
               <w:bottom w:val="nil"/>
               <w:right w:val="single" w:sz="4" w:space="0" w:color="auto"/>
             </w:tcBorders>
+            <w:shd w:val="clear" w:color="auto" w:fill="auto"/>
           </w:tcPr>
           <w:p>
             <w:pPr>
@@ -2075,7 +2063,16 @@
         <w:t>4</w:t>
       </w:r>
       <w:r>
-        <w:t>+2</w:t>
+        <w:t xml:space="preserve"> </w:t>
+      </w:r>
+      <w:r>
+        <w:t>+</w:t>
+      </w:r>
+      <w:r>
+        <w:t xml:space="preserve"> </w:t>
+      </w:r>
+      <w:r>
+        <w:t>2</w:t>
       </w:r>
       <w:r>
         <w:rPr>
@@ -2126,9 +2123,15 @@
         <w:t>1</w:t>
       </w:r>
       <w:r>
+        <w:t xml:space="preserve"> </w:t>
+      </w:r>
+      <w:r>
         <w:t>+</w:t>
       </w:r>
       <w:r>
+        <w:t xml:space="preserve"> </w:t>
+      </w:r>
+      <w:r>
         <w:t>2</w:t>
       </w:r>
       <w:r>
@@ -2138,9 +2141,15 @@
         <w:t>t</w:t>
       </w:r>
       <w:r>
+        <w:t xml:space="preserve"> </w:t>
+      </w:r>
+      <w:r>
         <w:t>-</w:t>
       </w:r>
       <w:r>
+        <w:t xml:space="preserve"> </w:t>
+      </w:r>
+      <w:r>
         <w:rPr>
           <w:lang w:val="en-US"/>
         </w:rPr>
@@ -2153,7 +2162,16 @@
         <w:t>2</w:t>
       </w:r>
       <w:r>
-        <w:t>+t</w:t>
+        <w:t xml:space="preserve"> </w:t>
+      </w:r>
+      <w:r>
+        <w:t>+</w:t>
+      </w:r>
+      <w:r>
+        <w:t xml:space="preserve"> </w:t>
+      </w:r>
+      <w:r>
+        <w:t>t</w:t>
       </w:r>
       <w:r>
         <w:rPr>
@@ -2162,7 +2180,16 @@
         <w:t>4</w:t>
       </w:r>
       <w:r>
-        <w:t>+2</w:t>
+        <w:t xml:space="preserve"> </w:t>
+      </w:r>
+      <w:r>
+        <w:t>+</w:t>
+      </w:r>
+      <w:r>
+        <w:t xml:space="preserve"> </w:t>
+      </w:r>
+      <w:r>
+        <w:t>2</w:t>
       </w:r>
       <w:r>
         <w:rPr>
@@ -2207,7 +2234,16 @@
         <w:t xml:space="preserve">) = </w:t>
       </w:r>
       <w:r>
-        <w:t>-1-</w:t>
+        <w:t>-1</w:t>
+      </w:r>
+      <w:r>
+        <w:t xml:space="preserve"> </w:t>
+      </w:r>
+      <w:r>
+        <w:t>–</w:t>
+      </w:r>
+      <w:r>
+        <w:t xml:space="preserve"> </w:t>
       </w:r>
       <w:r>
         <w:rPr>
@@ -2216,9 +2252,15 @@
         <w:t>t</w:t>
       </w:r>
       <w:r>
+        <w:t xml:space="preserve"> </w:t>
+      </w:r>
+      <w:r>
         <w:t>+</w:t>
       </w:r>
       <w:r>
+        <w:t xml:space="preserve"> </w:t>
+      </w:r>
+      <w:r>
         <w:t>2</w:t>
       </w:r>
       <w:r>
@@ -2234,7 +2276,13 @@
         <w:t>2</w:t>
       </w:r>
       <w:r>
+        <w:t xml:space="preserve"> </w:t>
+      </w:r>
+      <w:r>
         <w:t>+</w:t>
+      </w:r>
+      <w:r>
+        <w:t xml:space="preserve"> </w:t>
       </w:r>
       <w:r>
         <w:rPr>
@@ -3171,7 +3219,6 @@
     <w:uiPriority w:val="99"/>
     <w:semiHidden/>
     <w:unhideWhenUsed/>
-    <w:qFormat/>
     <w:tblPr>
       <w:tblInd w:w="0" w:type="dxa"/>
       <w:tblCellMar>
@@ -3191,7 +3238,6 @@
   <w:style w:type="character" w:customStyle="1" w:styleId="10">
     <w:name w:val="Заголовок 1 Знак"/>
     <w:aliases w:val="раздел Знак"/>
-    <w:basedOn w:val="a0"/>
     <w:link w:val="1"/>
     <w:rsid w:val="00FF0491"/>
     <w:rPr>
@@ -3203,7 +3249,6 @@
   <w:style w:type="character" w:customStyle="1" w:styleId="20">
     <w:name w:val="Заголовок 2 Знак"/>
     <w:aliases w:val="подразд Знак"/>
-    <w:basedOn w:val="a0"/>
     <w:link w:val="2"/>
     <w:rsid w:val="00FF0491"/>
     <w:rPr>
@@ -3214,7 +3259,6 @@
   <w:style w:type="character" w:customStyle="1" w:styleId="30">
     <w:name w:val="Заголовок 3 Знак"/>
     <w:aliases w:val="пункт Знак"/>
-    <w:basedOn w:val="a0"/>
     <w:link w:val="3"/>
     <w:rsid w:val="00FF0491"/>
     <w:rPr>
@@ -3227,7 +3271,6 @@
   <w:style w:type="character" w:customStyle="1" w:styleId="40">
     <w:name w:val="Заголовок 4 Знак"/>
     <w:aliases w:val="прилож. Знак"/>
-    <w:basedOn w:val="a0"/>
     <w:link w:val="4"/>
     <w:rsid w:val="00FF0491"/>
     <w:rPr>
@@ -3240,7 +3283,6 @@
   </w:style>
   <w:style w:type="character" w:customStyle="1" w:styleId="50">
     <w:name w:val="Заголовок 5 Знак"/>
-    <w:basedOn w:val="a0"/>
     <w:link w:val="5"/>
     <w:rsid w:val="00FF0491"/>
     <w:rPr>
@@ -3255,7 +3297,6 @@
   </w:style>
   <w:style w:type="character" w:customStyle="1" w:styleId="60">
     <w:name w:val="Заголовок 6 Знак"/>
-    <w:basedOn w:val="a0"/>
     <w:link w:val="6"/>
     <w:rsid w:val="00FF0491"/>
     <w:rPr>
@@ -3272,7 +3313,6 @@
   </w:style>
   <w:style w:type="character" w:customStyle="1" w:styleId="70">
     <w:name w:val="Заголовок 7 Знак"/>
-    <w:basedOn w:val="a0"/>
     <w:link w:val="7"/>
     <w:rsid w:val="00FF0491"/>
     <w:rPr>
@@ -3286,7 +3326,6 @@
   </w:style>
   <w:style w:type="character" w:customStyle="1" w:styleId="80">
     <w:name w:val="Заголовок 8 Знак"/>
-    <w:basedOn w:val="a0"/>
     <w:link w:val="8"/>
     <w:rsid w:val="00FF0491"/>
     <w:rPr>
@@ -3299,7 +3338,6 @@
   </w:style>
   <w:style w:type="character" w:customStyle="1" w:styleId="90">
     <w:name w:val="Заголовок 9 Знак"/>
-    <w:basedOn w:val="a0"/>
     <w:link w:val="9"/>
     <w:rsid w:val="00FF0491"/>
     <w:rPr>
@@ -3328,7 +3366,6 @@
   </w:style>
   <w:style w:type="character" w:customStyle="1" w:styleId="a4">
     <w:name w:val="Название Знак"/>
-    <w:basedOn w:val="a0"/>
     <w:link w:val="a3"/>
     <w:rsid w:val="00FF0491"/>
     <w:rPr>
@@ -3365,7 +3402,6 @@
   </w:style>
   <w:style w:type="character" w:customStyle="1" w:styleId="a6">
     <w:name w:val="Подзаголовок Знак"/>
-    <w:basedOn w:val="a0"/>
     <w:link w:val="a5"/>
     <w:uiPriority w:val="11"/>
     <w:rsid w:val="00FF0491"/>
@@ -3462,7 +3498,6 @@
   </w:style>
   <w:style w:type="character" w:customStyle="1" w:styleId="22">
     <w:name w:val="Цитата 2 Знак"/>
-    <w:basedOn w:val="a0"/>
     <w:link w:val="21"/>
     <w:uiPriority w:val="29"/>
     <w:rsid w:val="00FF0491"/>
@@ -3509,7 +3544,6 @@
   </w:style>
   <w:style w:type="character" w:customStyle="1" w:styleId="ac">
     <w:name w:val="Выделенная цитата Знак"/>
-    <w:basedOn w:val="a0"/>
     <w:link w:val="ab"/>
     <w:uiPriority w:val="30"/>
     <w:rsid w:val="00FF0491"/>
@@ -3600,7 +3634,6 @@
   </w:style>
   <w:style w:type="character" w:customStyle="1" w:styleId="af3">
     <w:name w:val="Обычный текст Знак"/>
-    <w:basedOn w:val="a0"/>
     <w:link w:val="af2"/>
     <w:rsid w:val="00FF0491"/>
     <w:rPr>
@@ -3648,7 +3681,6 @@
   </w:style>
   <w:style w:type="character" w:styleId="af6">
     <w:name w:val="Placeholder Text"/>
-    <w:basedOn w:val="a0"/>
     <w:uiPriority w:val="99"/>
     <w:semiHidden/>
     <w:rsid w:val="0093220C"/>
@@ -3672,7 +3704,6 @@
   </w:style>
   <w:style w:type="character" w:customStyle="1" w:styleId="af8">
     <w:name w:val="Текст выноски Знак"/>
-    <w:basedOn w:val="a0"/>
     <w:link w:val="af7"/>
     <w:uiPriority w:val="99"/>
     <w:semiHidden/>
@@ -3685,7 +3716,6 @@
   </w:style>
   <w:style w:type="character" w:styleId="af9">
     <w:name w:val="annotation reference"/>
-    <w:basedOn w:val="a0"/>
     <w:uiPriority w:val="99"/>
     <w:semiHidden/>
     <w:unhideWhenUsed/>
@@ -3731,7 +3761,6 @@
   </w:style>
   <w:style w:type="character" w:customStyle="1" w:styleId="afd">
     <w:name w:val="Тема примечания Знак"/>
-    <w:basedOn w:val="afb"/>
     <w:link w:val="afc"/>
     <w:uiPriority w:val="99"/>
     <w:semiHidden/>
@@ -4069,7 +4098,7 @@
 </file>
 
 <file path=customXml/itemProps1.xml><?xml version="1.0" encoding="utf-8"?>
-<ds:datastoreItem xmlns:ds="http://schemas.openxmlformats.org/officeDocument/2006/customXml" ds:itemID="{E7B50742-C905-440D-B384-AAF1F6612B5A}">
+<ds:datastoreItem xmlns:ds="http://schemas.openxmlformats.org/officeDocument/2006/customXml" ds:itemID="{E210151D-37D6-4411-86D5-012FE5A57C4D}">
   <ds:schemaRefs>
     <ds:schemaRef ds:uri="http://schemas.openxmlformats.org/officeDocument/2006/bibliography"/>
   </ds:schemaRefs>

--- a/programming_language/polysub.docx
+++ b/programming_language/polysub.docx
@@ -1,10 +1,11 @@
 
 <file path=word/document.xml><?xml version="1.0" encoding="utf-8"?>
-<w:document xmlns:ve="http://schemas.openxmlformats.org/markup-compatibility/2006" xmlns:o="urn:schemas-microsoft-com:office:office" xmlns:r="http://schemas.openxmlformats.org/officeDocument/2006/relationships" xmlns:m="http://schemas.openxmlformats.org/officeDocument/2006/math" xmlns:v="urn:schemas-microsoft-com:vml" xmlns:wp="http://schemas.openxmlformats.org/drawingml/2006/wordprocessingDrawing" xmlns:w10="urn:schemas-microsoft-com:office:word" xmlns:w="http://schemas.openxmlformats.org/wordprocessingml/2006/main" xmlns:wne="http://schemas.microsoft.com/office/word/2006/wordml">
+<w:document xmlns:wpc="http://schemas.microsoft.com/office/word/2010/wordprocessingCanvas" xmlns:mc="http://schemas.openxmlformats.org/markup-compatibility/2006" xmlns:o="urn:schemas-microsoft-com:office:office" xmlns:r="http://schemas.openxmlformats.org/officeDocument/2006/relationships" xmlns:m="http://schemas.openxmlformats.org/officeDocument/2006/math" xmlns:v="urn:schemas-microsoft-com:vml" xmlns:wp14="http://schemas.microsoft.com/office/word/2010/wordprocessingDrawing" xmlns:wp="http://schemas.openxmlformats.org/drawingml/2006/wordprocessingDrawing" xmlns:w10="urn:schemas-microsoft-com:office:word" xmlns:w="http://schemas.openxmlformats.org/wordprocessingml/2006/main" xmlns:w14="http://schemas.microsoft.com/office/word/2010/wordml" xmlns:w15="http://schemas.microsoft.com/office/word/2012/wordml" xmlns:wpg="http://schemas.microsoft.com/office/word/2010/wordprocessingGroup" xmlns:wpi="http://schemas.microsoft.com/office/word/2010/wordprocessingInk" xmlns:wne="http://schemas.microsoft.com/office/word/2006/wordml" xmlns:wps="http://schemas.microsoft.com/office/word/2010/wordprocessingShape" mc:Ignorable="w14 w15 wp14">
   <w:body>
     <w:p>
       <w:pPr>
         <w:rPr>
+          <w:rFonts w:ascii="Cambria" w:hAnsi="Cambria"/>
           <w:b/>
           <w:color w:val="0000FF"/>
           <w:sz w:val="36"/>
@@ -15,6 +16,7 @@
       <w:proofErr w:type="gramStart"/>
       <w:r>
         <w:rPr>
+          <w:rFonts w:ascii="Cambria" w:hAnsi="Cambria"/>
           <w:b/>
           <w:color w:val="0000FF"/>
           <w:sz w:val="36"/>
@@ -29,6 +31,7 @@
     <w:p>
       <w:pPr>
         <w:rPr>
+          <w:rFonts w:ascii="Cambria" w:hAnsi="Cambria"/>
           <w:i/>
           <w:color w:val="0000FF"/>
           <w:szCs w:val="24"/>
@@ -36,6 +39,7 @@
       </w:pPr>
       <w:r>
         <w:rPr>
+          <w:rFonts w:ascii="Cambria" w:hAnsi="Cambria"/>
           <w:i/>
           <w:color w:val="0000FF"/>
           <w:szCs w:val="24"/>
@@ -44,6 +48,7 @@
       </w:r>
       <w:r>
         <w:rPr>
+          <w:rFonts w:ascii="Cambria" w:hAnsi="Cambria"/>
           <w:i/>
           <w:color w:val="0000FF"/>
           <w:szCs w:val="24"/>
@@ -52,6 +57,7 @@
       </w:r>
       <w:r>
         <w:rPr>
+          <w:rFonts w:ascii="Cambria" w:hAnsi="Cambria"/>
           <w:i/>
           <w:color w:val="0000FF"/>
           <w:szCs w:val="24"/>
@@ -61,6 +67,7 @@
       <w:proofErr w:type="spellStart"/>
       <w:r>
         <w:rPr>
+          <w:rFonts w:ascii="Cambria" w:hAnsi="Cambria"/>
           <w:i/>
           <w:color w:val="0000FF"/>
           <w:szCs w:val="24"/>
@@ -71,6 +78,7 @@
       <w:proofErr w:type="spellEnd"/>
       <w:r>
         <w:rPr>
+          <w:rFonts w:ascii="Cambria" w:hAnsi="Cambria"/>
           <w:i/>
           <w:color w:val="0000FF"/>
           <w:szCs w:val="24"/>
@@ -79,6 +87,7 @@
       </w:r>
       <w:r>
         <w:rPr>
+          <w:rFonts w:ascii="Cambria" w:hAnsi="Cambria"/>
           <w:i/>
           <w:color w:val="0000FF"/>
           <w:szCs w:val="24"/>
@@ -89,6 +98,7 @@
     <w:p>
       <w:pPr>
         <w:rPr>
+          <w:rFonts w:ascii="Cambria" w:hAnsi="Cambria"/>
           <w:i/>
           <w:color w:val="4F81BD"/>
           <w:szCs w:val="24"/>
@@ -96,6 +106,7 @@
       </w:pPr>
       <w:r>
         <w:rPr>
+          <w:rFonts w:ascii="Cambria" w:hAnsi="Cambria"/>
           <w:color w:val="0070C0"/>
         </w:rPr>
         <w:pict>
@@ -103,514 +114,585 @@
         </w:pict>
       </w:r>
     </w:p>
-    <w:p/>
     <w:p>
       <w:pPr>
         <w:rPr>
-          <w:b/>
-        </w:rPr>
-      </w:pPr>
-      <w:r>
-        <w:rPr>
-          <w:b/>
-        </w:rPr>
-        <w:t>Синтаксис</w:t>
-      </w:r>
-      <w:r>
-        <w:rPr>
-          <w:b/>
-        </w:rPr>
-        <w:t>:</w:t>
-      </w:r>
+          <w:rFonts w:ascii="Cambria" w:hAnsi="Cambria"/>
+        </w:rPr>
+      </w:pPr>
     </w:p>
     <w:p>
       <w:pPr>
         <w:rPr>
-          <w:rFonts w:ascii="Courier New" w:hAnsi="Courier New" w:cs="Courier New"/>
-          <w:i/>
-          <w:szCs w:val="24"/>
-        </w:rPr>
-      </w:pPr>
-      <w:r>
-        <w:rPr>
-          <w:rFonts w:ascii="Courier New" w:hAnsi="Courier New" w:cs="Courier New"/>
-          <w:i/>
-          <w:szCs w:val="24"/>
-        </w:rPr>
-        <w:t>С</w:t>
-      </w:r>
-      <w:r>
-        <w:rPr>
-          <w:rFonts w:ascii="Courier New" w:hAnsi="Courier New" w:cs="Courier New"/>
-          <w:szCs w:val="24"/>
-        </w:rPr>
-        <w:t xml:space="preserve"> = </w:t>
-      </w:r>
-      <w:proofErr w:type="spellStart"/>
-      <w:r>
-        <w:rPr>
-          <w:rFonts w:ascii="Courier New" w:hAnsi="Courier New" w:cs="Courier New"/>
+          <w:rFonts w:ascii="Cambria" w:hAnsi="Cambria"/>
           <w:b/>
-          <w:szCs w:val="24"/>
-        </w:rPr>
-        <w:t>poly</w:t>
-      </w:r>
-      <w:r>
-        <w:rPr>
-          <w:rFonts w:ascii="Courier New" w:hAnsi="Courier New" w:cs="Courier New"/>
+        </w:rPr>
+      </w:pPr>
+      <w:r>
+        <w:rPr>
+          <w:rFonts w:ascii="Cambria" w:hAnsi="Cambria"/>
           <w:b/>
-          <w:szCs w:val="24"/>
-          <w:lang w:val="en-US"/>
-        </w:rPr>
-        <w:t>subb</w:t>
-      </w:r>
-      <w:proofErr w:type="spellEnd"/>
-      <w:r>
-        <w:rPr>
-          <w:rFonts w:ascii="Courier New" w:hAnsi="Courier New" w:cs="Courier New"/>
-          <w:szCs w:val="24"/>
-        </w:rPr>
-        <w:t>(</w:t>
-      </w:r>
-      <w:r>
-        <w:rPr>
-          <w:rFonts w:ascii="Courier New" w:hAnsi="Courier New" w:cs="Courier New"/>
-          <w:i/>
-          <w:szCs w:val="24"/>
-          <w:lang w:val="en-US"/>
-        </w:rPr>
-        <w:t>A</w:t>
-      </w:r>
-      <w:r>
-        <w:rPr>
-          <w:rFonts w:ascii="Courier New" w:hAnsi="Courier New" w:cs="Courier New"/>
-          <w:i/>
-          <w:szCs w:val="24"/>
-        </w:rPr>
-        <w:t xml:space="preserve">, </w:t>
-      </w:r>
-      <w:r>
-        <w:rPr>
-          <w:rFonts w:ascii="Courier New" w:hAnsi="Courier New" w:cs="Courier New"/>
-          <w:i/>
-          <w:szCs w:val="24"/>
-          <w:lang w:val="en-US"/>
-        </w:rPr>
-        <w:t>B</w:t>
-      </w:r>
-      <w:r>
-        <w:rPr>
-          <w:rFonts w:ascii="Courier New" w:hAnsi="Courier New" w:cs="Courier New"/>
-          <w:szCs w:val="24"/>
-        </w:rPr>
-        <w:t>)</w:t>
-      </w:r>
-      <w:r>
-        <w:rPr>
-          <w:rFonts w:ascii="Courier New" w:hAnsi="Courier New" w:cs="Courier New"/>
-          <w:szCs w:val="24"/>
-        </w:rPr>
-        <w:t>;</w:t>
-      </w:r>
-    </w:p>
-    <w:p/>
-    <w:p>
-      <w:pPr>
-        <w:rPr>
-          <w:b/>
-        </w:rPr>
-      </w:pPr>
-      <w:r>
-        <w:rPr>
-          <w:b/>
-        </w:rPr>
-        <w:t>Аргументы</w:t>
-      </w:r>
-      <w:r>
-        <w:rPr>
+        </w:rPr>
+        <w:t>Синтаксис</w:t>
+      </w:r>
+      <w:r>
+        <w:rPr>
+          <w:rFonts w:ascii="Cambria" w:hAnsi="Cambria"/>
           <w:b/>
         </w:rPr>
         <w:t>:</w:t>
       </w:r>
     </w:p>
     <w:p>
-      <w:r>
-        <w:rPr>
-          <w:i/>
+      <w:pPr>
+        <w:rPr>
+          <w:rFonts w:ascii="Cambria" w:hAnsi="Cambria" w:cs="Courier New"/>
+          <w:i/>
+          <w:szCs w:val="24"/>
+        </w:rPr>
+      </w:pPr>
+      <w:r>
+        <w:rPr>
+          <w:rFonts w:ascii="Cambria" w:hAnsi="Cambria" w:cs="Courier New"/>
+          <w:i/>
+          <w:szCs w:val="24"/>
+        </w:rPr>
+        <w:t>С</w:t>
+      </w:r>
+      <w:r>
+        <w:rPr>
+          <w:rFonts w:ascii="Cambria" w:hAnsi="Cambria" w:cs="Courier New"/>
+          <w:szCs w:val="24"/>
+        </w:rPr>
+        <w:t xml:space="preserve"> = </w:t>
+      </w:r>
+      <w:proofErr w:type="spellStart"/>
+      <w:r>
+        <w:rPr>
+          <w:rFonts w:ascii="Cambria" w:hAnsi="Cambria" w:cs="Courier New"/>
+          <w:b/>
+          <w:szCs w:val="24"/>
+        </w:rPr>
+        <w:t>poly</w:t>
+      </w:r>
+      <w:r>
+        <w:rPr>
+          <w:rFonts w:ascii="Cambria" w:hAnsi="Cambria" w:cs="Courier New"/>
+          <w:b/>
+          <w:szCs w:val="24"/>
+          <w:lang w:val="en-US"/>
+        </w:rPr>
+        <w:t>subb</w:t>
+      </w:r>
+      <w:proofErr w:type="spellEnd"/>
+      <w:r>
+        <w:rPr>
+          <w:rFonts w:ascii="Cambria" w:hAnsi="Cambria" w:cs="Courier New"/>
+          <w:szCs w:val="24"/>
+        </w:rPr>
+        <w:t>(</w:t>
+      </w:r>
+      <w:r>
+        <w:rPr>
+          <w:rFonts w:ascii="Cambria" w:hAnsi="Cambria" w:cs="Courier New"/>
+          <w:i/>
+          <w:szCs w:val="24"/>
           <w:lang w:val="en-US"/>
         </w:rPr>
         <w:t>A</w:t>
       </w:r>
       <w:r>
         <w:rPr>
-          <w:i/>
-        </w:rPr>
-        <w:t>,</w:t>
-      </w:r>
-      <w:r>
-        <w:rPr>
-          <w:i/>
-        </w:rPr>
-        <w:t xml:space="preserve"> </w:t>
-      </w:r>
-      <w:r>
-        <w:rPr>
-          <w:i/>
+          <w:rFonts w:ascii="Cambria" w:hAnsi="Cambria" w:cs="Courier New"/>
+          <w:i/>
+          <w:szCs w:val="24"/>
+        </w:rPr>
+        <w:t xml:space="preserve">, </w:t>
+      </w:r>
+      <w:r>
+        <w:rPr>
+          <w:rFonts w:ascii="Cambria" w:hAnsi="Cambria" w:cs="Courier New"/>
+          <w:i/>
+          <w:szCs w:val="24"/>
           <w:lang w:val="en-US"/>
         </w:rPr>
         <w:t>B</w:t>
       </w:r>
       <w:r>
-        <w:t xml:space="preserve"> – входные</w:t>
-      </w:r>
-      <w:r>
-        <w:t xml:space="preserve"> массив</w:t>
-      </w:r>
-      <w:r>
-        <w:t>ы</w:t>
-      </w:r>
-      <w:r>
-        <w:t>, содержащие коэффициенты</w:t>
-      </w:r>
-      <w:r>
-        <w:t xml:space="preserve"> </w:t>
-      </w:r>
-      <w:r>
-        <w:rPr>
-          <w:lang w:val="en-US"/>
-        </w:rPr>
-        <w:t>a</w:t>
-      </w:r>
-      <w:r>
-        <w:rPr>
-          <w:vertAlign w:val="subscript"/>
-        </w:rPr>
-        <w:t>0</w:t>
-      </w:r>
-      <w:r>
-        <w:t xml:space="preserve">, </w:t>
-      </w:r>
-      <w:proofErr w:type="gramStart"/>
-      <w:r>
-        <w:rPr>
-          <w:lang w:val="en-US"/>
-        </w:rPr>
-        <w:t>a</w:t>
-      </w:r>
-      <w:r>
-        <w:rPr>
-          <w:vertAlign w:val="subscript"/>
-        </w:rPr>
-        <w:t>1</w:t>
-      </w:r>
-      <w:r>
-        <w:t xml:space="preserve">, </w:t>
-      </w:r>
-      <w:r>
-        <w:t>…</w:t>
-      </w:r>
-      <w:r>
-        <w:rPr>
-          <w:lang w:val="en-US"/>
-        </w:rPr>
-        <w:t>a</w:t>
-      </w:r>
-      <w:r>
-        <w:rPr>
-          <w:vertAlign w:val="subscript"/>
-        </w:rPr>
-        <w:t>n</w:t>
-      </w:r>
-      <w:proofErr w:type="gramEnd"/>
-      <w:r>
-        <w:t xml:space="preserve">, </w:t>
-      </w:r>
-      <w:r>
-        <w:rPr>
-          <w:lang w:val="en-US"/>
-        </w:rPr>
-        <w:t>b</w:t>
-      </w:r>
-      <w:r>
-        <w:rPr>
-          <w:vertAlign w:val="subscript"/>
-        </w:rPr>
-        <w:t>0</w:t>
-      </w:r>
-      <w:r>
-        <w:t xml:space="preserve">, </w:t>
-      </w:r>
-      <w:r>
-        <w:rPr>
-          <w:lang w:val="en-US"/>
-        </w:rPr>
-        <w:t>b</w:t>
-      </w:r>
-      <w:r>
-        <w:rPr>
-          <w:vertAlign w:val="subscript"/>
-        </w:rPr>
-        <w:t>1</w:t>
-      </w:r>
-      <w:r>
-        <w:t xml:space="preserve">, </w:t>
-      </w:r>
-      <w:r>
-        <w:t>…</w:t>
-      </w:r>
-      <w:r>
-        <w:rPr>
-          <w:lang w:val="en-US"/>
-        </w:rPr>
-        <w:t>b</w:t>
-      </w:r>
-      <w:r>
-        <w:rPr>
-          <w:vertAlign w:val="subscript"/>
-          <w:lang w:val="en-US"/>
-        </w:rPr>
-        <w:t>n</w:t>
-      </w:r>
-      <w:r>
-        <w:rPr>
-          <w:vertAlign w:val="subscript"/>
-        </w:rPr>
-        <w:t xml:space="preserve"> </w:t>
-      </w:r>
-      <w:r>
-        <w:t>полиномов</w:t>
-      </w:r>
-      <w:r>
-        <w:t xml:space="preserve"> вида:</w:t>
+        <w:rPr>
+          <w:rFonts w:ascii="Cambria" w:hAnsi="Cambria" w:cs="Courier New"/>
+          <w:szCs w:val="24"/>
+        </w:rPr>
+        <w:t>)</w:t>
+      </w:r>
+      <w:r>
+        <w:rPr>
+          <w:rFonts w:ascii="Cambria" w:hAnsi="Cambria" w:cs="Courier New"/>
+          <w:szCs w:val="24"/>
+        </w:rPr>
+        <w:t>;</w:t>
       </w:r>
     </w:p>
     <w:p>
       <w:pPr>
         <w:rPr>
-          <w:lang w:val="en-US"/>
-        </w:rPr>
-      </w:pPr>
-      <w:proofErr w:type="gramStart"/>
-      <w:r>
-        <w:rPr>
-          <w:lang w:val="en-US"/>
-        </w:rPr>
-        <w:t>f</w:t>
-      </w:r>
-      <w:r>
-        <w:rPr>
-          <w:lang w:val="en-US"/>
-        </w:rPr>
-        <w:t>(</w:t>
-      </w:r>
-      <w:proofErr w:type="gramEnd"/>
-      <w:r>
-        <w:rPr>
-          <w:lang w:val="en-US"/>
-        </w:rPr>
-        <w:t>t) = a</w:t>
-      </w:r>
-      <w:r>
-        <w:rPr>
-          <w:vertAlign w:val="subscript"/>
-          <w:lang w:val="en-US"/>
-        </w:rPr>
-        <w:t>0</w:t>
-      </w:r>
-      <w:r>
-        <w:rPr>
-          <w:lang w:val="en-US"/>
-        </w:rPr>
-        <w:t>+a</w:t>
-      </w:r>
-      <w:r>
-        <w:rPr>
-          <w:vertAlign w:val="subscript"/>
-          <w:lang w:val="en-US"/>
-        </w:rPr>
-        <w:t>1</w:t>
-      </w:r>
-      <w:r>
-        <w:rPr>
-          <w:lang w:val="en-US"/>
-        </w:rPr>
-        <w:t>t+a</w:t>
-      </w:r>
-      <w:r>
-        <w:rPr>
-          <w:vertAlign w:val="subscript"/>
-          <w:lang w:val="en-US"/>
-        </w:rPr>
-        <w:t>2</w:t>
-      </w:r>
-      <w:r>
-        <w:rPr>
-          <w:lang w:val="en-US"/>
-        </w:rPr>
-        <w:t>t</w:t>
-      </w:r>
-      <w:r>
-        <w:rPr>
-          <w:vertAlign w:val="superscript"/>
-          <w:lang w:val="en-US"/>
-        </w:rPr>
-        <w:t>2</w:t>
-      </w:r>
-      <w:r>
-        <w:rPr>
-          <w:lang w:val="en-US"/>
-        </w:rPr>
-        <w:t>+…+a</w:t>
-      </w:r>
-      <w:r>
-        <w:rPr>
-          <w:vertAlign w:val="subscript"/>
-          <w:lang w:val="en-US"/>
-        </w:rPr>
-        <w:t>n</w:t>
-      </w:r>
-      <w:r>
-        <w:rPr>
-          <w:lang w:val="en-US"/>
-        </w:rPr>
-        <w:t>t</w:t>
-      </w:r>
-      <w:r>
-        <w:rPr>
-          <w:vertAlign w:val="superscript"/>
-          <w:lang w:val="en-US"/>
-        </w:rPr>
-        <w:t>n</w:t>
-      </w:r>
+          <w:rFonts w:ascii="Cambria" w:hAnsi="Cambria"/>
+        </w:rPr>
+      </w:pPr>
     </w:p>
     <w:p>
       <w:pPr>
         <w:rPr>
-          <w:lang w:val="en-US"/>
-        </w:rPr>
-      </w:pPr>
-      <w:proofErr w:type="gramStart"/>
-      <w:r>
-        <w:rPr>
-          <w:lang w:val="en-US"/>
-        </w:rPr>
-        <w:t>g</w:t>
-      </w:r>
-      <w:r>
-        <w:rPr>
-          <w:lang w:val="en-US"/>
-        </w:rPr>
-        <w:t>(</w:t>
-      </w:r>
-      <w:proofErr w:type="gramEnd"/>
-      <w:r>
-        <w:rPr>
-          <w:lang w:val="en-US"/>
-        </w:rPr>
-        <w:t>t) = b</w:t>
-      </w:r>
-      <w:r>
-        <w:rPr>
-          <w:vertAlign w:val="subscript"/>
-          <w:lang w:val="en-US"/>
-        </w:rPr>
-        <w:t>0</w:t>
-      </w:r>
-      <w:r>
-        <w:rPr>
-          <w:lang w:val="en-US"/>
-        </w:rPr>
-        <w:t>+b</w:t>
-      </w:r>
-      <w:r>
-        <w:rPr>
-          <w:vertAlign w:val="subscript"/>
-          <w:lang w:val="en-US"/>
-        </w:rPr>
-        <w:t>1</w:t>
-      </w:r>
-      <w:r>
-        <w:rPr>
-          <w:lang w:val="en-US"/>
-        </w:rPr>
-        <w:t>t+b</w:t>
-      </w:r>
-      <w:r>
-        <w:rPr>
-          <w:vertAlign w:val="subscript"/>
-          <w:lang w:val="en-US"/>
-        </w:rPr>
-        <w:t>2</w:t>
-      </w:r>
-      <w:r>
-        <w:rPr>
-          <w:lang w:val="en-US"/>
-        </w:rPr>
-        <w:t>t</w:t>
-      </w:r>
-      <w:r>
-        <w:rPr>
-          <w:vertAlign w:val="superscript"/>
-          <w:lang w:val="en-US"/>
-        </w:rPr>
-        <w:t>2</w:t>
-      </w:r>
-      <w:r>
-        <w:rPr>
-          <w:lang w:val="en-US"/>
-        </w:rPr>
-        <w:t>+…+b</w:t>
-      </w:r>
-      <w:r>
-        <w:rPr>
-          <w:vertAlign w:val="subscript"/>
-          <w:lang w:val="en-US"/>
-        </w:rPr>
-        <w:t>n</w:t>
-      </w:r>
-      <w:r>
-        <w:rPr>
-          <w:lang w:val="en-US"/>
-        </w:rPr>
-        <w:t>t</w:t>
-      </w:r>
-      <w:r>
-        <w:rPr>
-          <w:vertAlign w:val="superscript"/>
-          <w:lang w:val="en-US"/>
-        </w:rPr>
-        <w:t>n</w:t>
+          <w:rFonts w:ascii="Cambria" w:hAnsi="Cambria"/>
+          <w:b/>
+        </w:rPr>
+      </w:pPr>
+      <w:r>
+        <w:rPr>
+          <w:rFonts w:ascii="Cambria" w:hAnsi="Cambria"/>
+          <w:b/>
+        </w:rPr>
+        <w:t>Аргументы:</w:t>
       </w:r>
     </w:p>
     <w:p>
       <w:pPr>
         <w:rPr>
-          <w:lang w:val="en-US"/>
-        </w:rPr>
-      </w:pPr>
+          <w:rFonts w:ascii="Cambria" w:hAnsi="Cambria"/>
+        </w:rPr>
+      </w:pPr>
+      <w:r>
+        <w:rPr>
+          <w:rFonts w:ascii="Cambria" w:hAnsi="Cambria"/>
+          <w:i/>
+          <w:lang w:val="en-US"/>
+        </w:rPr>
+        <w:t>A</w:t>
+      </w:r>
+      <w:r>
+        <w:rPr>
+          <w:rFonts w:ascii="Cambria" w:hAnsi="Cambria"/>
+          <w:i/>
+        </w:rPr>
+        <w:t>,</w:t>
+      </w:r>
+      <w:r>
+        <w:rPr>
+          <w:rFonts w:ascii="Cambria" w:hAnsi="Cambria"/>
+          <w:i/>
+        </w:rPr>
+        <w:t xml:space="preserve"> </w:t>
+      </w:r>
+      <w:r>
+        <w:rPr>
+          <w:rFonts w:ascii="Cambria" w:hAnsi="Cambria"/>
+          <w:i/>
+          <w:lang w:val="en-US"/>
+        </w:rPr>
+        <w:t>B</w:t>
+      </w:r>
+      <w:r>
+        <w:rPr>
+          <w:rFonts w:ascii="Cambria" w:hAnsi="Cambria"/>
+        </w:rPr>
+        <w:t xml:space="preserve"> – входные</w:t>
+      </w:r>
+      <w:r>
+        <w:rPr>
+          <w:rFonts w:ascii="Cambria" w:hAnsi="Cambria"/>
+        </w:rPr>
+        <w:t xml:space="preserve"> массив</w:t>
+      </w:r>
+      <w:r>
+        <w:rPr>
+          <w:rFonts w:ascii="Cambria" w:hAnsi="Cambria"/>
+        </w:rPr>
+        <w:t>ы</w:t>
+      </w:r>
+      <w:r>
+        <w:rPr>
+          <w:rFonts w:ascii="Cambria" w:hAnsi="Cambria"/>
+        </w:rPr>
+        <w:t>, содержащие коэффициенты</w:t>
+      </w:r>
+      <w:r>
+        <w:rPr>
+          <w:rFonts w:ascii="Cambria" w:hAnsi="Cambria"/>
+        </w:rPr>
+        <w:t xml:space="preserve"> </w:t>
+      </w:r>
+      <w:r>
+        <w:rPr>
+          <w:rFonts w:ascii="Cambria" w:hAnsi="Cambria"/>
+          <w:lang w:val="en-US"/>
+        </w:rPr>
+        <w:t>a</w:t>
+      </w:r>
+      <w:r>
+        <w:rPr>
+          <w:rFonts w:ascii="Cambria" w:hAnsi="Cambria"/>
+          <w:vertAlign w:val="subscript"/>
+        </w:rPr>
+        <w:t>0</w:t>
+      </w:r>
+      <w:r>
+        <w:rPr>
+          <w:rFonts w:ascii="Cambria" w:hAnsi="Cambria"/>
+        </w:rPr>
+        <w:t xml:space="preserve">, </w:t>
+      </w:r>
+      <w:proofErr w:type="gramStart"/>
+      <w:r>
+        <w:rPr>
+          <w:rFonts w:ascii="Cambria" w:hAnsi="Cambria"/>
+          <w:lang w:val="en-US"/>
+        </w:rPr>
+        <w:t>a</w:t>
+      </w:r>
+      <w:r>
+        <w:rPr>
+          <w:rFonts w:ascii="Cambria" w:hAnsi="Cambria"/>
+          <w:vertAlign w:val="subscript"/>
+        </w:rPr>
+        <w:t>1</w:t>
+      </w:r>
+      <w:r>
+        <w:rPr>
+          <w:rFonts w:ascii="Cambria" w:hAnsi="Cambria"/>
+        </w:rPr>
+        <w:t>, …</w:t>
+      </w:r>
+      <w:r>
+        <w:rPr>
+          <w:rFonts w:ascii="Cambria" w:hAnsi="Cambria"/>
+          <w:lang w:val="en-US"/>
+        </w:rPr>
+        <w:t>a</w:t>
+      </w:r>
+      <w:r>
+        <w:rPr>
+          <w:rFonts w:ascii="Cambria" w:hAnsi="Cambria"/>
+          <w:vertAlign w:val="subscript"/>
+        </w:rPr>
+        <w:t>n</w:t>
+      </w:r>
+      <w:proofErr w:type="gramEnd"/>
+      <w:r>
+        <w:rPr>
+          <w:rFonts w:ascii="Cambria" w:hAnsi="Cambria"/>
+        </w:rPr>
+        <w:t xml:space="preserve">, </w:t>
+      </w:r>
+      <w:r>
+        <w:rPr>
+          <w:rFonts w:ascii="Cambria" w:hAnsi="Cambria"/>
+          <w:lang w:val="en-US"/>
+        </w:rPr>
+        <w:t>b</w:t>
+      </w:r>
+      <w:r>
+        <w:rPr>
+          <w:rFonts w:ascii="Cambria" w:hAnsi="Cambria"/>
+          <w:vertAlign w:val="subscript"/>
+        </w:rPr>
+        <w:t>0</w:t>
+      </w:r>
+      <w:r>
+        <w:rPr>
+          <w:rFonts w:ascii="Cambria" w:hAnsi="Cambria"/>
+        </w:rPr>
+        <w:t xml:space="preserve">, </w:t>
+      </w:r>
+      <w:r>
+        <w:rPr>
+          <w:rFonts w:ascii="Cambria" w:hAnsi="Cambria"/>
+          <w:lang w:val="en-US"/>
+        </w:rPr>
+        <w:t>b</w:t>
+      </w:r>
+      <w:r>
+        <w:rPr>
+          <w:rFonts w:ascii="Cambria" w:hAnsi="Cambria"/>
+          <w:vertAlign w:val="subscript"/>
+        </w:rPr>
+        <w:t>1</w:t>
+      </w:r>
+      <w:r>
+        <w:rPr>
+          <w:rFonts w:ascii="Cambria" w:hAnsi="Cambria"/>
+        </w:rPr>
+        <w:t>, …</w:t>
+      </w:r>
+      <w:r>
+        <w:rPr>
+          <w:rFonts w:ascii="Cambria" w:hAnsi="Cambria"/>
+          <w:lang w:val="en-US"/>
+        </w:rPr>
+        <w:t>b</w:t>
+      </w:r>
+      <w:r>
+        <w:rPr>
+          <w:rFonts w:ascii="Cambria" w:hAnsi="Cambria"/>
+          <w:vertAlign w:val="subscript"/>
+          <w:lang w:val="en-US"/>
+        </w:rPr>
+        <w:t>n</w:t>
+      </w:r>
+      <w:r>
+        <w:rPr>
+          <w:rFonts w:ascii="Cambria" w:hAnsi="Cambria"/>
+          <w:vertAlign w:val="subscript"/>
+        </w:rPr>
+        <w:t xml:space="preserve"> </w:t>
+      </w:r>
+      <w:r>
+        <w:rPr>
+          <w:rFonts w:ascii="Cambria" w:hAnsi="Cambria"/>
+        </w:rPr>
+        <w:t>полиномов вида:</w:t>
+      </w:r>
     </w:p>
     <w:p>
       <w:pPr>
         <w:rPr>
-          <w:b/>
-        </w:rPr>
-      </w:pPr>
-      <w:r>
-        <w:rPr>
-          <w:b/>
-        </w:rPr>
-        <w:t>Описание</w:t>
-      </w:r>
-      <w:r>
-        <w:rPr>
-          <w:b/>
-        </w:rPr>
-        <w:t>:</w:t>
+          <w:rFonts w:ascii="Cambria" w:hAnsi="Cambria"/>
+          <w:lang w:val="en-US"/>
+        </w:rPr>
+      </w:pPr>
+      <w:proofErr w:type="gramStart"/>
+      <w:r>
+        <w:rPr>
+          <w:rFonts w:ascii="Cambria" w:hAnsi="Cambria"/>
+          <w:lang w:val="en-US"/>
+        </w:rPr>
+        <w:t>f(</w:t>
+      </w:r>
+      <w:proofErr w:type="gramEnd"/>
+      <w:r>
+        <w:rPr>
+          <w:rFonts w:ascii="Cambria" w:hAnsi="Cambria"/>
+          <w:lang w:val="en-US"/>
+        </w:rPr>
+        <w:t>t) = a</w:t>
+      </w:r>
+      <w:r>
+        <w:rPr>
+          <w:rFonts w:ascii="Cambria" w:hAnsi="Cambria"/>
+          <w:vertAlign w:val="subscript"/>
+          <w:lang w:val="en-US"/>
+        </w:rPr>
+        <w:t>0</w:t>
+      </w:r>
+      <w:r>
+        <w:rPr>
+          <w:rFonts w:ascii="Cambria" w:hAnsi="Cambria"/>
+          <w:lang w:val="en-US"/>
+        </w:rPr>
+        <w:t>+a</w:t>
+      </w:r>
+      <w:r>
+        <w:rPr>
+          <w:rFonts w:ascii="Cambria" w:hAnsi="Cambria"/>
+          <w:vertAlign w:val="subscript"/>
+          <w:lang w:val="en-US"/>
+        </w:rPr>
+        <w:t>1</w:t>
+      </w:r>
+      <w:r>
+        <w:rPr>
+          <w:rFonts w:ascii="Cambria" w:hAnsi="Cambria"/>
+          <w:lang w:val="en-US"/>
+        </w:rPr>
+        <w:t>t+a</w:t>
+      </w:r>
+      <w:r>
+        <w:rPr>
+          <w:rFonts w:ascii="Cambria" w:hAnsi="Cambria"/>
+          <w:vertAlign w:val="subscript"/>
+          <w:lang w:val="en-US"/>
+        </w:rPr>
+        <w:t>2</w:t>
+      </w:r>
+      <w:r>
+        <w:rPr>
+          <w:rFonts w:ascii="Cambria" w:hAnsi="Cambria"/>
+          <w:lang w:val="en-US"/>
+        </w:rPr>
+        <w:t>t</w:t>
+      </w:r>
+      <w:r>
+        <w:rPr>
+          <w:rFonts w:ascii="Cambria" w:hAnsi="Cambria"/>
+          <w:vertAlign w:val="superscript"/>
+          <w:lang w:val="en-US"/>
+        </w:rPr>
+        <w:t>2</w:t>
+      </w:r>
+      <w:r>
+        <w:rPr>
+          <w:rFonts w:ascii="Cambria" w:hAnsi="Cambria"/>
+          <w:lang w:val="en-US"/>
+        </w:rPr>
+        <w:t>+…+a</w:t>
+      </w:r>
+      <w:r>
+        <w:rPr>
+          <w:rFonts w:ascii="Cambria" w:hAnsi="Cambria"/>
+          <w:vertAlign w:val="subscript"/>
+          <w:lang w:val="en-US"/>
+        </w:rPr>
+        <w:t>n</w:t>
+      </w:r>
+      <w:r>
+        <w:rPr>
+          <w:rFonts w:ascii="Cambria" w:hAnsi="Cambria"/>
+          <w:lang w:val="en-US"/>
+        </w:rPr>
+        <w:t>t</w:t>
+      </w:r>
+      <w:r>
+        <w:rPr>
+          <w:rFonts w:ascii="Cambria" w:hAnsi="Cambria"/>
+          <w:vertAlign w:val="superscript"/>
+          <w:lang w:val="en-US"/>
+        </w:rPr>
+        <w:t>n</w:t>
       </w:r>
     </w:p>
     <w:p>
       <w:pPr>
         <w:rPr>
+          <w:rFonts w:ascii="Cambria" w:hAnsi="Cambria"/>
+          <w:lang w:val="en-US"/>
+        </w:rPr>
+      </w:pPr>
+      <w:proofErr w:type="gramStart"/>
+      <w:r>
+        <w:rPr>
+          <w:rFonts w:ascii="Cambria" w:hAnsi="Cambria"/>
+          <w:lang w:val="en-US"/>
+        </w:rPr>
+        <w:t>g(</w:t>
+      </w:r>
+      <w:proofErr w:type="gramEnd"/>
+      <w:r>
+        <w:rPr>
+          <w:rFonts w:ascii="Cambria" w:hAnsi="Cambria"/>
+          <w:lang w:val="en-US"/>
+        </w:rPr>
+        <w:t>t) = b</w:t>
+      </w:r>
+      <w:r>
+        <w:rPr>
+          <w:rFonts w:ascii="Cambria" w:hAnsi="Cambria"/>
+          <w:vertAlign w:val="subscript"/>
+          <w:lang w:val="en-US"/>
+        </w:rPr>
+        <w:t>0</w:t>
+      </w:r>
+      <w:r>
+        <w:rPr>
+          <w:rFonts w:ascii="Cambria" w:hAnsi="Cambria"/>
+          <w:lang w:val="en-US"/>
+        </w:rPr>
+        <w:t>+b</w:t>
+      </w:r>
+      <w:r>
+        <w:rPr>
+          <w:rFonts w:ascii="Cambria" w:hAnsi="Cambria"/>
+          <w:vertAlign w:val="subscript"/>
+          <w:lang w:val="en-US"/>
+        </w:rPr>
+        <w:t>1</w:t>
+      </w:r>
+      <w:r>
+        <w:rPr>
+          <w:rFonts w:ascii="Cambria" w:hAnsi="Cambria"/>
+          <w:lang w:val="en-US"/>
+        </w:rPr>
+        <w:t>t+b</w:t>
+      </w:r>
+      <w:r>
+        <w:rPr>
+          <w:rFonts w:ascii="Cambria" w:hAnsi="Cambria"/>
+          <w:vertAlign w:val="subscript"/>
+          <w:lang w:val="en-US"/>
+        </w:rPr>
+        <w:t>2</w:t>
+      </w:r>
+      <w:r>
+        <w:rPr>
+          <w:rFonts w:ascii="Cambria" w:hAnsi="Cambria"/>
+          <w:lang w:val="en-US"/>
+        </w:rPr>
+        <w:t>t</w:t>
+      </w:r>
+      <w:r>
+        <w:rPr>
+          <w:rFonts w:ascii="Cambria" w:hAnsi="Cambria"/>
+          <w:vertAlign w:val="superscript"/>
+          <w:lang w:val="en-US"/>
+        </w:rPr>
+        <w:t>2</w:t>
+      </w:r>
+      <w:r>
+        <w:rPr>
+          <w:rFonts w:ascii="Cambria" w:hAnsi="Cambria"/>
+          <w:lang w:val="en-US"/>
+        </w:rPr>
+        <w:t>+…+b</w:t>
+      </w:r>
+      <w:r>
+        <w:rPr>
+          <w:rFonts w:ascii="Cambria" w:hAnsi="Cambria"/>
+          <w:vertAlign w:val="subscript"/>
+          <w:lang w:val="en-US"/>
+        </w:rPr>
+        <w:t>n</w:t>
+      </w:r>
+      <w:r>
+        <w:rPr>
+          <w:rFonts w:ascii="Cambria" w:hAnsi="Cambria"/>
+          <w:lang w:val="en-US"/>
+        </w:rPr>
+        <w:t>t</w:t>
+      </w:r>
+      <w:r>
+        <w:rPr>
+          <w:rFonts w:ascii="Cambria" w:hAnsi="Cambria"/>
+          <w:vertAlign w:val="superscript"/>
+          <w:lang w:val="en-US"/>
+        </w:rPr>
+        <w:t>n</w:t>
+      </w:r>
+    </w:p>
+    <w:p>
+      <w:pPr>
+        <w:rPr>
+          <w:rFonts w:ascii="Cambria" w:hAnsi="Cambria"/>
+          <w:lang w:val="en-US"/>
+        </w:rPr>
+      </w:pPr>
+    </w:p>
+    <w:p>
+      <w:pPr>
+        <w:rPr>
+          <w:rFonts w:ascii="Cambria" w:hAnsi="Cambria"/>
+          <w:b/>
+        </w:rPr>
+      </w:pPr>
+      <w:r>
+        <w:rPr>
+          <w:rFonts w:ascii="Cambria" w:hAnsi="Cambria"/>
+          <w:b/>
+        </w:rPr>
+        <w:t>Описание:</w:t>
+      </w:r>
+    </w:p>
+    <w:p>
+      <w:pPr>
+        <w:rPr>
+          <w:rFonts w:ascii="Cambria" w:hAnsi="Cambria"/>
           <w:szCs w:val="24"/>
         </w:rPr>
       </w:pPr>
@@ -618,6 +700,7 @@
       <w:proofErr w:type="gramStart"/>
       <w:r>
         <w:rPr>
+          <w:rFonts w:ascii="Cambria" w:hAnsi="Cambria"/>
           <w:i/>
           <w:lang w:val="en-US"/>
         </w:rPr>
@@ -626,6 +709,7 @@
       <w:proofErr w:type="spellEnd"/>
       <w:r>
         <w:rPr>
+          <w:rFonts w:ascii="Cambria" w:hAnsi="Cambria"/>
           <w:i/>
         </w:rPr>
         <w:t>(</w:t>
@@ -633,6 +717,7 @@
       <w:proofErr w:type="gramEnd"/>
       <w:r>
         <w:rPr>
+          <w:rFonts w:ascii="Cambria" w:hAnsi="Cambria"/>
           <w:i/>
           <w:lang w:val="en-US"/>
         </w:rPr>
@@ -640,18 +725,21 @@
       </w:r>
       <w:r>
         <w:rPr>
+          <w:rFonts w:ascii="Cambria" w:hAnsi="Cambria"/>
           <w:i/>
         </w:rPr>
         <w:t>,</w:t>
       </w:r>
       <w:r>
         <w:rPr>
+          <w:rFonts w:ascii="Cambria" w:hAnsi="Cambria"/>
           <w:i/>
         </w:rPr>
         <w:t xml:space="preserve"> </w:t>
       </w:r>
       <w:r>
         <w:rPr>
+          <w:rFonts w:ascii="Cambria" w:hAnsi="Cambria"/>
           <w:i/>
           <w:lang w:val="en-US"/>
         </w:rPr>
@@ -659,153 +747,215 @@
       </w:r>
       <w:r>
         <w:rPr>
+          <w:rFonts w:ascii="Cambria" w:hAnsi="Cambria"/>
           <w:i/>
         </w:rPr>
         <w:t>)</w:t>
       </w:r>
       <w:r>
         <w:rPr>
+          <w:rFonts w:ascii="Cambria" w:hAnsi="Cambria"/>
           <w:i/>
         </w:rPr>
         <w:t xml:space="preserve"> </w:t>
       </w:r>
       <w:r>
+        <w:rPr>
+          <w:rFonts w:ascii="Cambria" w:hAnsi="Cambria"/>
+        </w:rPr>
         <w:t>–</w:t>
       </w:r>
       <w:r>
+        <w:rPr>
+          <w:rFonts w:ascii="Cambria" w:hAnsi="Cambria"/>
+        </w:rPr>
         <w:t xml:space="preserve"> </w:t>
       </w:r>
       <w:r>
         <w:rPr>
+          <w:rFonts w:ascii="Cambria" w:hAnsi="Cambria"/>
           <w:szCs w:val="24"/>
         </w:rPr>
         <w:t>функция</w:t>
       </w:r>
       <w:r>
         <w:rPr>
+          <w:rFonts w:ascii="Cambria" w:hAnsi="Cambria"/>
           <w:szCs w:val="24"/>
         </w:rPr>
         <w:t xml:space="preserve"> </w:t>
       </w:r>
       <w:r>
         <w:rPr>
+          <w:rFonts w:ascii="Cambria" w:hAnsi="Cambria"/>
           <w:szCs w:val="24"/>
         </w:rPr>
         <w:t>возвращает</w:t>
       </w:r>
       <w:r>
         <w:rPr>
-          <w:szCs w:val="24"/>
-        </w:rPr>
-        <w:t xml:space="preserve"> массив коэффи</w:t>
-      </w:r>
-      <w:r>
-        <w:rPr>
-          <w:szCs w:val="24"/>
-        </w:rPr>
-        <w:t>циентов</w:t>
-      </w:r>
-      <w:r>
-        <w:rPr>
-          <w:szCs w:val="24"/>
-        </w:rPr>
-        <w:t xml:space="preserve"> полинома, полученного в результате</w:t>
-      </w:r>
-      <w:r>
-        <w:rPr>
+          <w:rFonts w:ascii="Cambria" w:hAnsi="Cambria"/>
+          <w:szCs w:val="24"/>
+        </w:rPr>
+        <w:t xml:space="preserve"> массив коэффициентов полинома, полученного в результате</w:t>
+      </w:r>
+      <w:r>
+        <w:rPr>
+          <w:rFonts w:ascii="Cambria" w:hAnsi="Cambria"/>
           <w:szCs w:val="24"/>
         </w:rPr>
         <w:t xml:space="preserve"> </w:t>
       </w:r>
       <w:r>
+        <w:rPr>
+          <w:rFonts w:ascii="Cambria" w:hAnsi="Cambria"/>
+        </w:rPr>
         <w:t>вычитания из</w:t>
       </w:r>
       <w:r>
+        <w:rPr>
+          <w:rFonts w:ascii="Cambria" w:hAnsi="Cambria"/>
+        </w:rPr>
         <w:t xml:space="preserve"> полинома</w:t>
       </w:r>
       <w:r>
+        <w:rPr>
+          <w:rFonts w:ascii="Cambria" w:hAnsi="Cambria"/>
+        </w:rPr>
         <w:t xml:space="preserve">, заданного </w:t>
       </w:r>
       <w:r>
+        <w:rPr>
+          <w:rFonts w:ascii="Cambria" w:hAnsi="Cambria"/>
+        </w:rPr>
         <w:t>массивом</w:t>
       </w:r>
       <w:r>
+        <w:rPr>
+          <w:rFonts w:ascii="Cambria" w:hAnsi="Cambria"/>
+        </w:rPr>
         <w:t xml:space="preserve"> </w:t>
       </w:r>
       <w:r>
+        <w:rPr>
+          <w:rFonts w:ascii="Cambria" w:hAnsi="Cambria"/>
+        </w:rPr>
         <w:t>коэффициентов</w:t>
       </w:r>
       <w:r>
+        <w:rPr>
+          <w:rFonts w:ascii="Cambria" w:hAnsi="Cambria"/>
+        </w:rPr>
         <w:t xml:space="preserve"> </w:t>
       </w:r>
       <w:r>
         <w:rPr>
+          <w:rFonts w:ascii="Cambria" w:hAnsi="Cambria"/>
           <w:i/>
         </w:rPr>
         <w:t>А</w:t>
       </w:r>
       <w:r>
+        <w:rPr>
+          <w:rFonts w:ascii="Cambria" w:hAnsi="Cambria"/>
+        </w:rPr>
         <w:t xml:space="preserve"> полином</w:t>
       </w:r>
       <w:r>
+        <w:rPr>
+          <w:rFonts w:ascii="Cambria" w:hAnsi="Cambria"/>
+        </w:rPr>
         <w:t>а, заданного</w:t>
       </w:r>
       <w:r>
+        <w:rPr>
+          <w:rFonts w:ascii="Cambria" w:hAnsi="Cambria"/>
+        </w:rPr>
         <w:t xml:space="preserve"> массивом </w:t>
       </w:r>
       <w:r>
+        <w:rPr>
+          <w:rFonts w:ascii="Cambria" w:hAnsi="Cambria"/>
+        </w:rPr>
         <w:t>коэффициентов</w:t>
       </w:r>
       <w:r>
+        <w:rPr>
+          <w:rFonts w:ascii="Cambria" w:hAnsi="Cambria"/>
+        </w:rPr>
         <w:t xml:space="preserve"> </w:t>
       </w:r>
       <w:r>
         <w:rPr>
+          <w:rFonts w:ascii="Cambria" w:hAnsi="Cambria"/>
           <w:i/>
         </w:rPr>
         <w:t>B</w:t>
       </w:r>
       <w:r>
+        <w:rPr>
+          <w:rFonts w:ascii="Cambria" w:hAnsi="Cambria"/>
+        </w:rPr>
         <w:t>.</w:t>
       </w:r>
     </w:p>
-    <w:p/>
     <w:p>
-      <w:r>
+      <w:pPr>
+        <w:rPr>
+          <w:rFonts w:ascii="Cambria" w:hAnsi="Cambria"/>
+        </w:rPr>
+      </w:pPr>
+    </w:p>
+    <w:p>
+      <w:pPr>
+        <w:rPr>
+          <w:rFonts w:ascii="Cambria" w:hAnsi="Cambria"/>
+        </w:rPr>
+      </w:pPr>
+      <w:r>
+        <w:rPr>
+          <w:rFonts w:ascii="Cambria" w:hAnsi="Cambria"/>
+        </w:rPr>
         <w:t>Входн</w:t>
       </w:r>
       <w:r>
+        <w:rPr>
+          <w:rFonts w:ascii="Cambria" w:hAnsi="Cambria"/>
+        </w:rPr>
         <w:t xml:space="preserve">ые массивы </w:t>
       </w:r>
       <w:r>
         <w:rPr>
-          <w:i/>
-        </w:rPr>
-        <w:t>A</w:t>
-      </w:r>
-      <w:r>
-        <w:rPr>
-          <w:i/>
-        </w:rPr>
-        <w:t>,</w:t>
-      </w:r>
-      <w:r>
-        <w:rPr>
+          <w:rFonts w:ascii="Cambria" w:hAnsi="Cambria"/>
+          <w:i/>
+        </w:rPr>
+        <w:t>A,</w:t>
+      </w:r>
+      <w:r>
+        <w:rPr>
+          <w:rFonts w:ascii="Cambria" w:hAnsi="Cambria"/>
           <w:i/>
         </w:rPr>
         <w:t xml:space="preserve"> </w:t>
       </w:r>
       <w:r>
         <w:rPr>
+          <w:rFonts w:ascii="Cambria" w:hAnsi="Cambria"/>
           <w:i/>
           <w:lang w:val="en-US"/>
         </w:rPr>
         <w:t>B</w:t>
       </w:r>
       <w:r>
+        <w:rPr>
+          <w:rFonts w:ascii="Cambria" w:hAnsi="Cambria"/>
+        </w:rPr>
         <w:t xml:space="preserve"> могут</w:t>
       </w:r>
       <w:r>
+        <w:rPr>
+          <w:rFonts w:ascii="Cambria" w:hAnsi="Cambria"/>
+        </w:rPr>
         <w:t xml:space="preserve"> задаваться:</w:t>
       </w:r>
     </w:p>
@@ -817,25 +967,32 @@
           <w:numId w:val="11"/>
         </w:numPr>
         <w:rPr>
-          <w:i/>
-        </w:rPr>
-      </w:pPr>
-      <w:r>
+          <w:rFonts w:ascii="Cambria" w:hAnsi="Cambria"/>
+          <w:i/>
+        </w:rPr>
+      </w:pPr>
+      <w:r>
+        <w:rPr>
+          <w:rFonts w:ascii="Cambria" w:hAnsi="Cambria"/>
+        </w:rPr>
         <w:t>к</w:t>
       </w:r>
       <w:r>
-        <w:t>ак переменн</w:t>
-      </w:r>
-      <w:r>
-        <w:t>ые</w:t>
-      </w:r>
-      <w:r>
-        <w:t xml:space="preserve"> типа массив, определенные</w:t>
-      </w:r>
-      <w:r>
+        <w:rPr>
+          <w:rFonts w:ascii="Cambria" w:hAnsi="Cambria"/>
+        </w:rPr>
+        <w:t>ак переменные типа массив, определенные</w:t>
+      </w:r>
+      <w:r>
+        <w:rPr>
+          <w:rFonts w:ascii="Cambria" w:hAnsi="Cambria"/>
+        </w:rPr>
         <w:t xml:space="preserve"> ранее</w:t>
       </w:r>
       <w:r>
+        <w:rPr>
+          <w:rFonts w:ascii="Cambria" w:hAnsi="Cambria"/>
+        </w:rPr>
         <w:t>:</w:t>
       </w:r>
     </w:p>
@@ -844,14 +1001,14 @@
         <w:pStyle w:val="aa"/>
         <w:ind w:left="720"/>
         <w:rPr>
-          <w:rFonts w:ascii="Courier New" w:hAnsi="Courier New" w:cs="Courier New"/>
-          <w:szCs w:val="24"/>
-          <w:lang w:val="en-US"/>
-        </w:rPr>
-      </w:pPr>
-      <w:r>
-        <w:rPr>
-          <w:rFonts w:ascii="Courier New" w:hAnsi="Courier New" w:cs="Courier New"/>
+          <w:rFonts w:ascii="Cambria" w:hAnsi="Cambria" w:cs="Courier New"/>
+          <w:szCs w:val="24"/>
+          <w:lang w:val="en-US"/>
+        </w:rPr>
+      </w:pPr>
+      <w:r>
+        <w:rPr>
+          <w:rFonts w:ascii="Cambria" w:hAnsi="Cambria" w:cs="Courier New"/>
           <w:i/>
           <w:szCs w:val="24"/>
         </w:rPr>
@@ -859,7 +1016,7 @@
       </w:r>
       <w:r>
         <w:rPr>
-          <w:rFonts w:ascii="Courier New" w:hAnsi="Courier New" w:cs="Courier New"/>
+          <w:rFonts w:ascii="Cambria" w:hAnsi="Cambria" w:cs="Courier New"/>
           <w:szCs w:val="24"/>
           <w:lang w:val="en-US"/>
         </w:rPr>
@@ -868,7 +1025,7 @@
       <w:proofErr w:type="spellStart"/>
       <w:r>
         <w:rPr>
-          <w:rFonts w:ascii="Courier New" w:hAnsi="Courier New" w:cs="Courier New"/>
+          <w:rFonts w:ascii="Cambria" w:hAnsi="Cambria" w:cs="Courier New"/>
           <w:b/>
           <w:szCs w:val="24"/>
           <w:lang w:val="en-US"/>
@@ -877,7 +1034,7 @@
       </w:r>
       <w:r>
         <w:rPr>
-          <w:rFonts w:ascii="Courier New" w:hAnsi="Courier New" w:cs="Courier New"/>
+          <w:rFonts w:ascii="Cambria" w:hAnsi="Cambria" w:cs="Courier New"/>
           <w:b/>
           <w:szCs w:val="24"/>
           <w:lang w:val="en-US"/>
@@ -887,7 +1044,7 @@
       <w:proofErr w:type="spellEnd"/>
       <w:r>
         <w:rPr>
-          <w:rFonts w:ascii="Courier New" w:hAnsi="Courier New" w:cs="Courier New"/>
+          <w:rFonts w:ascii="Cambria" w:hAnsi="Cambria" w:cs="Courier New"/>
           <w:szCs w:val="24"/>
           <w:lang w:val="en-US"/>
         </w:rPr>
@@ -895,7 +1052,7 @@
       </w:r>
       <w:r>
         <w:rPr>
-          <w:rFonts w:ascii="Courier New" w:hAnsi="Courier New" w:cs="Courier New"/>
+          <w:rFonts w:ascii="Cambria" w:hAnsi="Cambria" w:cs="Courier New"/>
           <w:i/>
           <w:szCs w:val="24"/>
           <w:lang w:val="en-US"/>
@@ -904,7 +1061,7 @@
       </w:r>
       <w:r>
         <w:rPr>
-          <w:rFonts w:ascii="Courier New" w:hAnsi="Courier New" w:cs="Courier New"/>
+          <w:rFonts w:ascii="Cambria" w:hAnsi="Cambria" w:cs="Courier New"/>
           <w:i/>
           <w:szCs w:val="24"/>
           <w:lang w:val="en-US"/>
@@ -913,7 +1070,7 @@
       </w:r>
       <w:r>
         <w:rPr>
-          <w:rFonts w:ascii="Courier New" w:hAnsi="Courier New" w:cs="Courier New"/>
+          <w:rFonts w:ascii="Cambria" w:hAnsi="Cambria" w:cs="Courier New"/>
           <w:i/>
           <w:szCs w:val="24"/>
           <w:lang w:val="en-US"/>
@@ -922,7 +1079,7 @@
       </w:r>
       <w:r>
         <w:rPr>
-          <w:rFonts w:ascii="Courier New" w:hAnsi="Courier New" w:cs="Courier New"/>
+          <w:rFonts w:ascii="Cambria" w:hAnsi="Cambria" w:cs="Courier New"/>
           <w:szCs w:val="24"/>
           <w:lang w:val="en-US"/>
         </w:rPr>
@@ -930,7 +1087,7 @@
       </w:r>
       <w:r>
         <w:rPr>
-          <w:rFonts w:ascii="Courier New" w:hAnsi="Courier New" w:cs="Courier New"/>
+          <w:rFonts w:ascii="Cambria" w:hAnsi="Cambria" w:cs="Courier New"/>
           <w:szCs w:val="24"/>
           <w:lang w:val="en-US"/>
         </w:rPr>
@@ -944,29 +1101,56 @@
           <w:ilvl w:val="0"/>
           <w:numId w:val="11"/>
         </w:numPr>
-      </w:pPr>
-      <w:r>
+        <w:rPr>
+          <w:rFonts w:ascii="Cambria" w:hAnsi="Cambria"/>
+        </w:rPr>
+      </w:pPr>
+      <w:r>
+        <w:rPr>
+          <w:rFonts w:ascii="Cambria" w:hAnsi="Cambria"/>
+        </w:rPr>
         <w:t>как</w:t>
       </w:r>
       <w:r>
+        <w:rPr>
+          <w:rFonts w:ascii="Cambria" w:hAnsi="Cambria"/>
+        </w:rPr>
         <w:t xml:space="preserve"> </w:t>
       </w:r>
       <w:r>
+        <w:rPr>
+          <w:rFonts w:ascii="Cambria" w:hAnsi="Cambria"/>
+        </w:rPr>
         <w:t>массив</w:t>
       </w:r>
       <w:r>
+        <w:rPr>
+          <w:rFonts w:ascii="Cambria" w:hAnsi="Cambria"/>
+        </w:rPr>
         <w:t>ы</w:t>
       </w:r>
       <w:r>
+        <w:rPr>
+          <w:rFonts w:ascii="Cambria" w:hAnsi="Cambria"/>
+        </w:rPr>
         <w:t>, состоящи</w:t>
       </w:r>
       <w:r>
+        <w:rPr>
+          <w:rFonts w:ascii="Cambria" w:hAnsi="Cambria"/>
+        </w:rPr>
         <w:t>е</w:t>
       </w:r>
       <w:r>
+        <w:rPr>
+          <w:rFonts w:ascii="Cambria" w:hAnsi="Cambria"/>
+        </w:rPr>
         <w:t xml:space="preserve"> из переменных</w:t>
       </w:r>
       <w:r>
+        <w:rPr>
+          <w:rFonts w:ascii="Cambria" w:hAnsi="Cambria"/>
+        </w:rPr>
         <w:t>, определенных ранее:</w:t>
       </w:r>
     </w:p>
@@ -975,14 +1159,14 @@
         <w:pStyle w:val="aa"/>
         <w:ind w:left="720"/>
         <w:rPr>
-          <w:rFonts w:ascii="Courier New" w:hAnsi="Courier New" w:cs="Courier New"/>
-          <w:szCs w:val="24"/>
-          <w:lang w:val="en-US"/>
-        </w:rPr>
-      </w:pPr>
-      <w:r>
-        <w:rPr>
-          <w:rFonts w:ascii="Courier New" w:hAnsi="Courier New" w:cs="Courier New"/>
+          <w:rFonts w:ascii="Cambria" w:hAnsi="Cambria" w:cs="Courier New"/>
+          <w:szCs w:val="24"/>
+          <w:lang w:val="en-US"/>
+        </w:rPr>
+      </w:pPr>
+      <w:r>
+        <w:rPr>
+          <w:rFonts w:ascii="Cambria" w:hAnsi="Cambria" w:cs="Courier New"/>
           <w:i/>
           <w:szCs w:val="24"/>
         </w:rPr>
@@ -990,7 +1174,7 @@
       </w:r>
       <w:r>
         <w:rPr>
-          <w:rFonts w:ascii="Courier New" w:hAnsi="Courier New" w:cs="Courier New"/>
+          <w:rFonts w:ascii="Cambria" w:hAnsi="Cambria" w:cs="Courier New"/>
           <w:szCs w:val="24"/>
           <w:lang w:val="en-US"/>
         </w:rPr>
@@ -999,7 +1183,7 @@
       <w:proofErr w:type="spellStart"/>
       <w:r>
         <w:rPr>
-          <w:rFonts w:ascii="Courier New" w:hAnsi="Courier New" w:cs="Courier New"/>
+          <w:rFonts w:ascii="Cambria" w:hAnsi="Cambria" w:cs="Courier New"/>
           <w:b/>
           <w:szCs w:val="24"/>
           <w:lang w:val="en-US"/>
@@ -1008,7 +1192,7 @@
       </w:r>
       <w:r>
         <w:rPr>
-          <w:rFonts w:ascii="Courier New" w:hAnsi="Courier New" w:cs="Courier New"/>
+          <w:rFonts w:ascii="Cambria" w:hAnsi="Cambria" w:cs="Courier New"/>
           <w:b/>
           <w:szCs w:val="24"/>
           <w:lang w:val="en-US"/>
@@ -1018,7 +1202,7 @@
       <w:proofErr w:type="spellEnd"/>
       <w:r>
         <w:rPr>
-          <w:rFonts w:ascii="Courier New" w:hAnsi="Courier New" w:cs="Courier New"/>
+          <w:rFonts w:ascii="Cambria" w:hAnsi="Cambria" w:cs="Courier New"/>
           <w:szCs w:val="24"/>
           <w:lang w:val="en-US"/>
         </w:rPr>
@@ -1026,7 +1210,7 @@
       </w:r>
       <w:r>
         <w:rPr>
-          <w:rFonts w:ascii="Courier New" w:hAnsi="Courier New" w:cs="Courier New"/>
+          <w:rFonts w:ascii="Cambria" w:hAnsi="Cambria" w:cs="Courier New"/>
           <w:szCs w:val="24"/>
           <w:lang w:val="en-US"/>
         </w:rPr>
@@ -1034,7 +1218,7 @@
       </w:r>
       <w:r>
         <w:rPr>
-          <w:rFonts w:ascii="Courier New" w:hAnsi="Courier New" w:cs="Courier New"/>
+          <w:rFonts w:ascii="Cambria" w:hAnsi="Cambria" w:cs="Courier New"/>
           <w:i/>
           <w:szCs w:val="24"/>
           <w:lang w:val="en-US"/>
@@ -1043,7 +1227,7 @@
       </w:r>
       <w:r>
         <w:rPr>
-          <w:rFonts w:ascii="Courier New" w:hAnsi="Courier New" w:cs="Courier New"/>
+          <w:rFonts w:ascii="Cambria" w:hAnsi="Cambria" w:cs="Courier New"/>
           <w:i/>
           <w:szCs w:val="24"/>
           <w:vertAlign w:val="subscript"/>
@@ -1053,7 +1237,7 @@
       </w:r>
       <w:r>
         <w:rPr>
-          <w:rFonts w:ascii="Courier New" w:hAnsi="Courier New" w:cs="Courier New"/>
+          <w:rFonts w:ascii="Cambria" w:hAnsi="Cambria" w:cs="Courier New"/>
           <w:i/>
           <w:szCs w:val="24"/>
           <w:lang w:val="en-US"/>
@@ -1062,7 +1246,7 @@
       </w:r>
       <w:r>
         <w:rPr>
-          <w:rFonts w:ascii="Courier New" w:hAnsi="Courier New" w:cs="Courier New"/>
+          <w:rFonts w:ascii="Cambria" w:hAnsi="Cambria" w:cs="Courier New"/>
           <w:i/>
           <w:szCs w:val="24"/>
           <w:lang w:val="en-US"/>
@@ -1071,7 +1255,7 @@
       </w:r>
       <w:r>
         <w:rPr>
-          <w:rFonts w:ascii="Courier New" w:hAnsi="Courier New" w:cs="Courier New"/>
+          <w:rFonts w:ascii="Cambria" w:hAnsi="Cambria" w:cs="Courier New"/>
           <w:i/>
           <w:szCs w:val="24"/>
           <w:vertAlign w:val="subscript"/>
@@ -1081,7 +1265,7 @@
       </w:r>
       <w:r>
         <w:rPr>
-          <w:rFonts w:ascii="Courier New" w:hAnsi="Courier New" w:cs="Courier New"/>
+          <w:rFonts w:ascii="Cambria" w:hAnsi="Cambria" w:cs="Courier New"/>
           <w:i/>
           <w:szCs w:val="24"/>
           <w:lang w:val="en-US"/>
@@ -1090,7 +1274,7 @@
       </w:r>
       <w:r>
         <w:rPr>
-          <w:rFonts w:ascii="Courier New" w:hAnsi="Courier New" w:cs="Courier New"/>
+          <w:rFonts w:ascii="Cambria" w:hAnsi="Cambria" w:cs="Courier New"/>
           <w:i/>
           <w:szCs w:val="24"/>
           <w:lang w:val="en-US"/>
@@ -1099,7 +1283,7 @@
       </w:r>
       <w:r>
         <w:rPr>
-          <w:rFonts w:ascii="Courier New" w:hAnsi="Courier New" w:cs="Courier New"/>
+          <w:rFonts w:ascii="Cambria" w:hAnsi="Cambria" w:cs="Courier New"/>
           <w:i/>
           <w:szCs w:val="24"/>
           <w:vertAlign w:val="subscript"/>
@@ -1109,7 +1293,7 @@
       </w:r>
       <w:r>
         <w:rPr>
-          <w:rFonts w:ascii="Courier New" w:hAnsi="Courier New" w:cs="Courier New"/>
+          <w:rFonts w:ascii="Cambria" w:hAnsi="Cambria" w:cs="Courier New"/>
           <w:i/>
           <w:szCs w:val="24"/>
           <w:lang w:val="en-US"/>
@@ -1118,7 +1302,7 @@
       </w:r>
       <w:r>
         <w:rPr>
-          <w:rFonts w:ascii="Courier New" w:hAnsi="Courier New" w:cs="Courier New"/>
+          <w:rFonts w:ascii="Cambria" w:hAnsi="Cambria" w:cs="Courier New"/>
           <w:i/>
           <w:szCs w:val="24"/>
           <w:lang w:val="en-US"/>
@@ -1127,7 +1311,7 @@
       </w:r>
       <w:r>
         <w:rPr>
-          <w:rFonts w:ascii="Courier New" w:hAnsi="Courier New" w:cs="Courier New"/>
+          <w:rFonts w:ascii="Cambria" w:hAnsi="Cambria" w:cs="Courier New"/>
           <w:i/>
           <w:szCs w:val="24"/>
           <w:vertAlign w:val="subscript"/>
@@ -1137,7 +1321,7 @@
       </w:r>
       <w:r>
         <w:rPr>
-          <w:rFonts w:ascii="Courier New" w:hAnsi="Courier New" w:cs="Courier New"/>
+          <w:rFonts w:ascii="Cambria" w:hAnsi="Cambria" w:cs="Courier New"/>
           <w:szCs w:val="24"/>
           <w:lang w:val="en-US"/>
         </w:rPr>
@@ -1145,7 +1329,7 @@
       </w:r>
       <w:r>
         <w:rPr>
-          <w:rFonts w:ascii="Courier New" w:hAnsi="Courier New" w:cs="Courier New"/>
+          <w:rFonts w:ascii="Cambria" w:hAnsi="Cambria" w:cs="Courier New"/>
           <w:szCs w:val="24"/>
           <w:lang w:val="en-US"/>
         </w:rPr>
@@ -1153,7 +1337,7 @@
       </w:r>
       <w:r>
         <w:rPr>
-          <w:rFonts w:ascii="Courier New" w:hAnsi="Courier New" w:cs="Courier New"/>
+          <w:rFonts w:ascii="Cambria" w:hAnsi="Cambria" w:cs="Courier New"/>
           <w:i/>
           <w:szCs w:val="24"/>
           <w:lang w:val="en-US"/>
@@ -1162,7 +1346,7 @@
       </w:r>
       <w:r>
         <w:rPr>
-          <w:rFonts w:ascii="Courier New" w:hAnsi="Courier New" w:cs="Courier New"/>
+          <w:rFonts w:ascii="Cambria" w:hAnsi="Cambria" w:cs="Courier New"/>
           <w:i/>
           <w:szCs w:val="24"/>
           <w:vertAlign w:val="subscript"/>
@@ -1172,7 +1356,7 @@
       </w:r>
       <w:r>
         <w:rPr>
-          <w:rFonts w:ascii="Courier New" w:hAnsi="Courier New" w:cs="Courier New"/>
+          <w:rFonts w:ascii="Cambria" w:hAnsi="Cambria" w:cs="Courier New"/>
           <w:i/>
           <w:szCs w:val="24"/>
           <w:lang w:val="en-US"/>
@@ -1181,7 +1365,7 @@
       </w:r>
       <w:r>
         <w:rPr>
-          <w:rFonts w:ascii="Courier New" w:hAnsi="Courier New" w:cs="Courier New"/>
+          <w:rFonts w:ascii="Cambria" w:hAnsi="Cambria" w:cs="Courier New"/>
           <w:i/>
           <w:szCs w:val="24"/>
           <w:vertAlign w:val="subscript"/>
@@ -1191,7 +1375,7 @@
       </w:r>
       <w:r>
         <w:rPr>
-          <w:rFonts w:ascii="Courier New" w:hAnsi="Courier New" w:cs="Courier New"/>
+          <w:rFonts w:ascii="Cambria" w:hAnsi="Cambria" w:cs="Courier New"/>
           <w:i/>
           <w:szCs w:val="24"/>
           <w:lang w:val="en-US"/>
@@ -1200,7 +1384,7 @@
       </w:r>
       <w:r>
         <w:rPr>
-          <w:rFonts w:ascii="Courier New" w:hAnsi="Courier New" w:cs="Courier New"/>
+          <w:rFonts w:ascii="Cambria" w:hAnsi="Cambria" w:cs="Courier New"/>
           <w:i/>
           <w:szCs w:val="24"/>
           <w:vertAlign w:val="subscript"/>
@@ -1210,7 +1394,7 @@
       </w:r>
       <w:r>
         <w:rPr>
-          <w:rFonts w:ascii="Courier New" w:hAnsi="Courier New" w:cs="Courier New"/>
+          <w:rFonts w:ascii="Cambria" w:hAnsi="Cambria" w:cs="Courier New"/>
           <w:i/>
           <w:szCs w:val="24"/>
           <w:lang w:val="en-US"/>
@@ -1219,7 +1403,7 @@
       </w:r>
       <w:r>
         <w:rPr>
-          <w:rFonts w:ascii="Courier New" w:hAnsi="Courier New" w:cs="Courier New"/>
+          <w:rFonts w:ascii="Cambria" w:hAnsi="Cambria" w:cs="Courier New"/>
           <w:i/>
           <w:szCs w:val="24"/>
           <w:vertAlign w:val="subscript"/>
@@ -1229,7 +1413,7 @@
       </w:r>
       <w:r>
         <w:rPr>
-          <w:rFonts w:ascii="Courier New" w:hAnsi="Courier New" w:cs="Courier New"/>
+          <w:rFonts w:ascii="Cambria" w:hAnsi="Cambria" w:cs="Courier New"/>
           <w:szCs w:val="24"/>
           <w:lang w:val="en-US"/>
         </w:rPr>
@@ -1237,7 +1421,7 @@
       </w:r>
       <w:r>
         <w:rPr>
-          <w:rFonts w:ascii="Courier New" w:hAnsi="Courier New" w:cs="Courier New"/>
+          <w:rFonts w:ascii="Cambria" w:hAnsi="Cambria" w:cs="Courier New"/>
           <w:szCs w:val="24"/>
           <w:lang w:val="en-US"/>
         </w:rPr>
@@ -1251,35 +1435,48 @@
           <w:ilvl w:val="0"/>
           <w:numId w:val="11"/>
         </w:numPr>
-      </w:pPr>
-      <w:r>
-        <w:rPr>
+        <w:rPr>
+          <w:rFonts w:ascii="Cambria" w:hAnsi="Cambria"/>
+        </w:rPr>
+      </w:pPr>
+      <w:r>
+        <w:rPr>
+          <w:rFonts w:ascii="Cambria" w:hAnsi="Cambria"/>
           <w:lang w:val="en-US"/>
         </w:rPr>
         <w:t>как</w:t>
       </w:r>
       <w:r>
         <w:rPr>
+          <w:rFonts w:ascii="Cambria" w:hAnsi="Cambria"/>
           <w:lang w:val="en-US"/>
         </w:rPr>
         <w:t xml:space="preserve"> </w:t>
       </w:r>
       <w:r>
+        <w:rPr>
+          <w:rFonts w:ascii="Cambria" w:hAnsi="Cambria"/>
+        </w:rPr>
         <w:t>постоянные</w:t>
       </w:r>
       <w:r>
         <w:rPr>
+          <w:rFonts w:ascii="Cambria" w:hAnsi="Cambria"/>
           <w:lang w:val="en-US"/>
         </w:rPr>
         <w:t xml:space="preserve"> </w:t>
       </w:r>
       <w:r>
         <w:rPr>
+          <w:rFonts w:ascii="Cambria" w:hAnsi="Cambria"/>
           <w:lang w:val="en-US"/>
         </w:rPr>
         <w:t>массивы</w:t>
       </w:r>
       <w:r>
+        <w:rPr>
+          <w:rFonts w:ascii="Cambria" w:hAnsi="Cambria"/>
+        </w:rPr>
         <w:t>:</w:t>
       </w:r>
     </w:p>
@@ -1288,14 +1485,14 @@
         <w:pStyle w:val="aa"/>
         <w:ind w:left="720"/>
         <w:rPr>
-          <w:rFonts w:ascii="Courier New" w:hAnsi="Courier New" w:cs="Courier New"/>
+          <w:rFonts w:ascii="Cambria" w:hAnsi="Cambria" w:cs="Courier New"/>
           <w:iCs/>
           <w:szCs w:val="24"/>
         </w:rPr>
       </w:pPr>
       <w:r>
         <w:rPr>
-          <w:rFonts w:ascii="Courier New" w:hAnsi="Courier New" w:cs="Courier New"/>
+          <w:rFonts w:ascii="Cambria" w:hAnsi="Cambria" w:cs="Courier New"/>
           <w:i/>
           <w:szCs w:val="24"/>
         </w:rPr>
@@ -1303,7 +1500,7 @@
       </w:r>
       <w:r>
         <w:rPr>
-          <w:rFonts w:ascii="Courier New" w:hAnsi="Courier New" w:cs="Courier New"/>
+          <w:rFonts w:ascii="Cambria" w:hAnsi="Cambria" w:cs="Courier New"/>
           <w:szCs w:val="24"/>
         </w:rPr>
         <w:t xml:space="preserve"> = </w:t>
@@ -1311,7 +1508,7 @@
       <w:proofErr w:type="spellStart"/>
       <w:r>
         <w:rPr>
-          <w:rFonts w:ascii="Courier New" w:hAnsi="Courier New" w:cs="Courier New"/>
+          <w:rFonts w:ascii="Cambria" w:hAnsi="Cambria" w:cs="Courier New"/>
           <w:b/>
           <w:szCs w:val="24"/>
           <w:lang w:val="en-US"/>
@@ -1320,7 +1517,7 @@
       </w:r>
       <w:r>
         <w:rPr>
-          <w:rFonts w:ascii="Courier New" w:hAnsi="Courier New" w:cs="Courier New"/>
+          <w:rFonts w:ascii="Cambria" w:hAnsi="Cambria" w:cs="Courier New"/>
           <w:b/>
           <w:szCs w:val="24"/>
           <w:lang w:val="en-US"/>
@@ -1330,21 +1527,21 @@
       <w:proofErr w:type="spellEnd"/>
       <w:r>
         <w:rPr>
-          <w:rFonts w:ascii="Courier New" w:hAnsi="Courier New" w:cs="Courier New"/>
+          <w:rFonts w:ascii="Cambria" w:hAnsi="Cambria" w:cs="Courier New"/>
           <w:szCs w:val="24"/>
         </w:rPr>
         <w:t>(</w:t>
       </w:r>
       <w:r>
         <w:rPr>
-          <w:rFonts w:ascii="Courier New" w:hAnsi="Courier New" w:cs="Courier New"/>
+          <w:rFonts w:ascii="Cambria" w:hAnsi="Cambria" w:cs="Courier New"/>
           <w:szCs w:val="24"/>
         </w:rPr>
         <w:t>(</w:t>
       </w:r>
       <w:r>
         <w:rPr>
-          <w:rFonts w:ascii="Courier New" w:hAnsi="Courier New" w:cs="Courier New"/>
+          <w:rFonts w:ascii="Cambria" w:hAnsi="Cambria" w:cs="Courier New"/>
           <w:iCs/>
           <w:szCs w:val="24"/>
         </w:rPr>
@@ -1352,28 +1549,28 @@
       </w:r>
       <w:r>
         <w:rPr>
-          <w:rFonts w:ascii="Courier New" w:hAnsi="Courier New" w:cs="Courier New"/>
+          <w:rFonts w:ascii="Cambria" w:hAnsi="Cambria" w:cs="Courier New"/>
           <w:szCs w:val="24"/>
         </w:rPr>
         <w:t>-1, -6, -4</w:t>
       </w:r>
       <w:r>
         <w:rPr>
-          <w:rFonts w:ascii="Courier New" w:hAnsi="Courier New" w:cs="Courier New"/>
+          <w:rFonts w:ascii="Cambria" w:hAnsi="Cambria" w:cs="Courier New"/>
           <w:szCs w:val="24"/>
         </w:rPr>
         <w:t xml:space="preserve">, </w:t>
       </w:r>
       <w:r>
         <w:rPr>
-          <w:rFonts w:ascii="Courier New" w:hAnsi="Courier New" w:cs="Courier New"/>
+          <w:rFonts w:ascii="Cambria" w:hAnsi="Cambria" w:cs="Courier New"/>
           <w:szCs w:val="24"/>
         </w:rPr>
         <w:t>-2</w:t>
       </w:r>
       <w:r>
         <w:rPr>
-          <w:rFonts w:ascii="Courier New" w:hAnsi="Courier New" w:cs="Courier New"/>
+          <w:rFonts w:ascii="Cambria" w:hAnsi="Cambria" w:cs="Courier New"/>
           <w:iCs/>
           <w:szCs w:val="24"/>
         </w:rPr>
@@ -1381,35 +1578,35 @@
       </w:r>
       <w:r>
         <w:rPr>
-          <w:rFonts w:ascii="Courier New" w:hAnsi="Courier New" w:cs="Courier New"/>
+          <w:rFonts w:ascii="Cambria" w:hAnsi="Cambria" w:cs="Courier New"/>
           <w:szCs w:val="24"/>
         </w:rPr>
         <w:t>[-4, 7, 5</w:t>
       </w:r>
       <w:r>
         <w:rPr>
-          <w:rFonts w:ascii="Courier New" w:hAnsi="Courier New" w:cs="Courier New"/>
+          <w:rFonts w:ascii="Cambria" w:hAnsi="Cambria" w:cs="Courier New"/>
           <w:szCs w:val="24"/>
         </w:rPr>
         <w:t>,</w:t>
       </w:r>
       <w:r>
         <w:rPr>
-          <w:rFonts w:ascii="Courier New" w:hAnsi="Courier New" w:cs="Courier New"/>
+          <w:rFonts w:ascii="Cambria" w:hAnsi="Cambria" w:cs="Courier New"/>
           <w:szCs w:val="24"/>
         </w:rPr>
         <w:t xml:space="preserve"> -3</w:t>
       </w:r>
       <w:r>
         <w:rPr>
-          <w:rFonts w:ascii="Courier New" w:hAnsi="Courier New" w:cs="Courier New"/>
+          <w:rFonts w:ascii="Cambria" w:hAnsi="Cambria" w:cs="Courier New"/>
           <w:szCs w:val="24"/>
         </w:rPr>
         <w:t>]</w:t>
       </w:r>
       <w:r>
         <w:rPr>
-          <w:rFonts w:ascii="Courier New" w:hAnsi="Courier New" w:cs="Courier New"/>
+          <w:rFonts w:ascii="Cambria" w:hAnsi="Cambria" w:cs="Courier New"/>
           <w:iCs/>
           <w:szCs w:val="24"/>
         </w:rPr>
@@ -1421,291 +1618,295 @@
         <w:pStyle w:val="aa"/>
         <w:ind w:left="720"/>
         <w:rPr>
-          <w:rFonts w:ascii="Courier New" w:hAnsi="Courier New" w:cs="Courier New"/>
+          <w:rFonts w:ascii="Cambria" w:hAnsi="Cambria" w:cs="Courier New"/>
           <w:iCs/>
           <w:sz w:val="20"/>
         </w:rPr>
       </w:pPr>
     </w:p>
-    <w:p/>
     <w:p>
       <w:pPr>
         <w:rPr>
-          <w:b/>
-        </w:rPr>
-      </w:pPr>
-      <w:r>
-        <w:rPr>
-          <w:b/>
-        </w:rPr>
-        <w:t>Результат</w:t>
-      </w:r>
-      <w:r>
-        <w:rPr>
-          <w:b/>
-        </w:rPr>
-        <w:t>:</w:t>
-      </w:r>
+          <w:rFonts w:ascii="Cambria" w:hAnsi="Cambria"/>
+        </w:rPr>
+      </w:pPr>
     </w:p>
     <w:p>
-      <w:r>
-        <w:rPr>
-          <w:i/>
-        </w:rPr>
-        <w:t>С</w:t>
-      </w:r>
-      <w:r>
-        <w:t xml:space="preserve"> –</w:t>
-      </w:r>
-      <w:r>
-        <w:t xml:space="preserve"> </w:t>
-      </w:r>
-      <w:r>
-        <w:t>в</w:t>
-      </w:r>
-      <w:r>
-        <w:t>ы</w:t>
-      </w:r>
-      <w:r>
-        <w:t>ходной массив, содержащий</w:t>
-      </w:r>
-      <w:r>
-        <w:t xml:space="preserve"> коэффициенты </w:t>
-      </w:r>
-      <w:r>
-        <w:t>полинома</w:t>
-      </w:r>
-      <w:r>
-        <w:t>, по</w:t>
-      </w:r>
-      <w:r>
-        <w:t xml:space="preserve">лученного в результате </w:t>
-      </w:r>
-      <w:r>
-        <w:t>вычитания из</w:t>
-      </w:r>
-      <w:r>
-        <w:t xml:space="preserve"> полинома</w:t>
-      </w:r>
-      <w:r>
-        <w:t>, заданного массивом коэффициентов</w:t>
-      </w:r>
-      <w:proofErr w:type="gramStart"/>
-      <w:r>
-        <w:t xml:space="preserve"> </w:t>
-      </w:r>
-      <w:r>
-        <w:rPr>
-          <w:i/>
-        </w:rPr>
-        <w:t>А</w:t>
-      </w:r>
-      <w:proofErr w:type="gramEnd"/>
-      <w:r>
-        <w:t xml:space="preserve"> полином</w:t>
-      </w:r>
-      <w:r>
-        <w:t xml:space="preserve">а, заданного </w:t>
-      </w:r>
-      <w:r>
-        <w:t xml:space="preserve">массивом коэффициентов </w:t>
-      </w:r>
-      <w:r>
-        <w:rPr>
-          <w:i/>
-        </w:rPr>
-        <w:t>B</w:t>
-      </w:r>
-      <w:r>
-        <w:t>:</w:t>
+      <w:pPr>
+        <w:rPr>
+          <w:rFonts w:ascii="Cambria" w:hAnsi="Cambria"/>
+          <w:b/>
+        </w:rPr>
+      </w:pPr>
+      <w:r>
+        <w:rPr>
+          <w:rFonts w:ascii="Cambria" w:hAnsi="Cambria"/>
+          <w:b/>
+        </w:rPr>
+        <w:t>Результат:</w:t>
       </w:r>
     </w:p>
     <w:p>
       <w:pPr>
         <w:rPr>
-          <w:lang w:val="en-US"/>
-        </w:rPr>
-      </w:pPr>
-      <w:proofErr w:type="gramStart"/>
-      <w:r>
-        <w:rPr>
-          <w:lang w:val="en-US"/>
-        </w:rPr>
-        <w:t>q</w:t>
-      </w:r>
-      <w:r>
-        <w:rPr>
-          <w:lang w:val="en-US"/>
-        </w:rPr>
-        <w:t>(</w:t>
-      </w:r>
-      <w:proofErr w:type="gramEnd"/>
-      <w:r>
-        <w:rPr>
-          <w:lang w:val="en-US"/>
-        </w:rPr>
-        <w:t>t</w:t>
-      </w:r>
-      <w:r>
-        <w:rPr>
-          <w:lang w:val="en-US"/>
-        </w:rPr>
-        <w:t xml:space="preserve">) = </w:t>
-      </w:r>
-      <w:r>
-        <w:rPr>
-          <w:lang w:val="en-US"/>
-        </w:rPr>
-        <w:t>f</w:t>
-      </w:r>
-      <w:r>
-        <w:rPr>
-          <w:lang w:val="en-US"/>
-        </w:rPr>
-        <w:t>(</w:t>
-      </w:r>
-      <w:r>
-        <w:rPr>
-          <w:lang w:val="en-US"/>
-        </w:rPr>
-        <w:t>t</w:t>
-      </w:r>
-      <w:r>
-        <w:rPr>
-          <w:lang w:val="en-US"/>
-        </w:rPr>
-        <w:t>)</w:t>
-      </w:r>
-      <w:r>
-        <w:rPr>
-          <w:lang w:val="en-US"/>
-        </w:rPr>
-        <w:t>+</w:t>
-      </w:r>
-      <w:r>
-        <w:rPr>
-          <w:lang w:val="en-US"/>
-        </w:rPr>
-        <w:t>g</w:t>
-      </w:r>
-      <w:r>
-        <w:rPr>
-          <w:lang w:val="en-US"/>
-        </w:rPr>
-        <w:t>(</w:t>
-      </w:r>
-      <w:r>
-        <w:rPr>
-          <w:lang w:val="en-US"/>
-        </w:rPr>
-        <w:t>t</w:t>
-      </w:r>
-      <w:r>
-        <w:rPr>
-          <w:lang w:val="en-US"/>
-        </w:rPr>
-        <w:t xml:space="preserve">) </w:t>
-      </w:r>
-      <w:r>
-        <w:rPr>
-          <w:lang w:val="en-US"/>
-        </w:rPr>
-        <w:t>= c</w:t>
-      </w:r>
-      <w:r>
-        <w:rPr>
-          <w:vertAlign w:val="subscript"/>
-          <w:lang w:val="en-US"/>
-        </w:rPr>
-        <w:t>0</w:t>
-      </w:r>
-      <w:r>
-        <w:rPr>
-          <w:lang w:val="en-US"/>
-        </w:rPr>
-        <w:t>+c</w:t>
-      </w:r>
-      <w:r>
-        <w:rPr>
-          <w:vertAlign w:val="subscript"/>
-          <w:lang w:val="en-US"/>
-        </w:rPr>
-        <w:t>1</w:t>
-      </w:r>
-      <w:r>
-        <w:rPr>
-          <w:lang w:val="en-US"/>
-        </w:rPr>
-        <w:t>t+c</w:t>
-      </w:r>
-      <w:r>
-        <w:rPr>
-          <w:vertAlign w:val="subscript"/>
-          <w:lang w:val="en-US"/>
-        </w:rPr>
-        <w:t>2</w:t>
-      </w:r>
-      <w:r>
-        <w:rPr>
-          <w:lang w:val="en-US"/>
-        </w:rPr>
-        <w:t>t</w:t>
-      </w:r>
-      <w:r>
-        <w:rPr>
-          <w:vertAlign w:val="superscript"/>
-          <w:lang w:val="en-US"/>
-        </w:rPr>
-        <w:t>2</w:t>
-      </w:r>
-      <w:r>
-        <w:rPr>
-          <w:lang w:val="en-US"/>
-        </w:rPr>
-        <w:t>+…+c</w:t>
-      </w:r>
-      <w:r>
-        <w:rPr>
-          <w:vertAlign w:val="subscript"/>
-          <w:lang w:val="en-US"/>
-        </w:rPr>
-        <w:t>n</w:t>
-      </w:r>
-      <w:r>
-        <w:rPr>
-          <w:lang w:val="en-US"/>
-        </w:rPr>
-        <w:t>t</w:t>
-      </w:r>
-      <w:r>
-        <w:rPr>
-          <w:vertAlign w:val="superscript"/>
-          <w:lang w:val="en-US"/>
-        </w:rPr>
-        <w:t>n</w:t>
+          <w:rFonts w:ascii="Cambria" w:hAnsi="Cambria"/>
+        </w:rPr>
+      </w:pPr>
+      <w:r>
+        <w:rPr>
+          <w:rFonts w:ascii="Cambria" w:hAnsi="Cambria"/>
+          <w:i/>
+        </w:rPr>
+        <w:t>С</w:t>
+      </w:r>
+      <w:r>
+        <w:rPr>
+          <w:rFonts w:ascii="Cambria" w:hAnsi="Cambria"/>
+        </w:rPr>
+        <w:t xml:space="preserve"> –</w:t>
+      </w:r>
+      <w:r>
+        <w:rPr>
+          <w:rFonts w:ascii="Cambria" w:hAnsi="Cambria"/>
+        </w:rPr>
+        <w:t xml:space="preserve"> </w:t>
+      </w:r>
+      <w:r>
+        <w:rPr>
+          <w:rFonts w:ascii="Cambria" w:hAnsi="Cambria"/>
+        </w:rPr>
+        <w:t>выходной массив, содержащий коэффициенты полинома</w:t>
+      </w:r>
+      <w:r>
+        <w:rPr>
+          <w:rFonts w:ascii="Cambria" w:hAnsi="Cambria"/>
+        </w:rPr>
+        <w:t>, по</w:t>
+      </w:r>
+      <w:r>
+        <w:rPr>
+          <w:rFonts w:ascii="Cambria" w:hAnsi="Cambria"/>
+        </w:rPr>
+        <w:t xml:space="preserve">лученного в результате </w:t>
+      </w:r>
+      <w:r>
+        <w:rPr>
+          <w:rFonts w:ascii="Cambria" w:hAnsi="Cambria"/>
+        </w:rPr>
+        <w:t>вычитания и</w:t>
+      </w:r>
+      <w:bookmarkStart w:id="0" w:name="_GoBack"/>
+      <w:bookmarkEnd w:id="0"/>
+      <w:r>
+        <w:rPr>
+          <w:rFonts w:ascii="Cambria" w:hAnsi="Cambria"/>
+        </w:rPr>
+        <w:t>з</w:t>
+      </w:r>
+      <w:r>
+        <w:rPr>
+          <w:rFonts w:ascii="Cambria" w:hAnsi="Cambria"/>
+        </w:rPr>
+        <w:t xml:space="preserve"> полинома, заданного массивом коэффициентов</w:t>
+      </w:r>
+      <w:r>
+        <w:rPr>
+          <w:rFonts w:ascii="Cambria" w:hAnsi="Cambria"/>
+        </w:rPr>
+        <w:t xml:space="preserve"> </w:t>
+      </w:r>
+      <w:r>
+        <w:rPr>
+          <w:rFonts w:ascii="Cambria" w:hAnsi="Cambria"/>
+          <w:i/>
+        </w:rPr>
+        <w:t>А</w:t>
+      </w:r>
+      <w:r>
+        <w:rPr>
+          <w:rFonts w:ascii="Cambria" w:hAnsi="Cambria"/>
+        </w:rPr>
+        <w:t xml:space="preserve"> полином</w:t>
+      </w:r>
+      <w:r>
+        <w:rPr>
+          <w:rFonts w:ascii="Cambria" w:hAnsi="Cambria"/>
+        </w:rPr>
+        <w:t xml:space="preserve">а, заданного </w:t>
+      </w:r>
+      <w:r>
+        <w:rPr>
+          <w:rFonts w:ascii="Cambria" w:hAnsi="Cambria"/>
+        </w:rPr>
+        <w:t xml:space="preserve">массивом коэффициентов </w:t>
+      </w:r>
+      <w:r>
+        <w:rPr>
+          <w:rFonts w:ascii="Cambria" w:hAnsi="Cambria"/>
+          <w:i/>
+        </w:rPr>
+        <w:t>B</w:t>
+      </w:r>
+      <w:r>
+        <w:rPr>
+          <w:rFonts w:ascii="Cambria" w:hAnsi="Cambria"/>
+        </w:rPr>
+        <w:t>:</w:t>
       </w:r>
     </w:p>
     <w:p>
       <w:pPr>
         <w:rPr>
-          <w:lang w:val="en-US"/>
-        </w:rPr>
-      </w:pPr>
+          <w:rFonts w:ascii="Cambria" w:hAnsi="Cambria"/>
+          <w:lang w:val="en-US"/>
+        </w:rPr>
+      </w:pPr>
+      <w:proofErr w:type="gramStart"/>
+      <w:r>
+        <w:rPr>
+          <w:rFonts w:ascii="Cambria" w:hAnsi="Cambria"/>
+          <w:lang w:val="en-US"/>
+        </w:rPr>
+        <w:t>q</w:t>
+      </w:r>
+      <w:r>
+        <w:rPr>
+          <w:rFonts w:ascii="Cambria" w:hAnsi="Cambria"/>
+          <w:lang w:val="en-US"/>
+        </w:rPr>
+        <w:t>(</w:t>
+      </w:r>
+      <w:proofErr w:type="gramEnd"/>
+      <w:r>
+        <w:rPr>
+          <w:rFonts w:ascii="Cambria" w:hAnsi="Cambria"/>
+          <w:lang w:val="en-US"/>
+        </w:rPr>
+        <w:t>t) = f(t)</w:t>
+      </w:r>
+      <w:r>
+        <w:rPr>
+          <w:rFonts w:ascii="Cambria" w:hAnsi="Cambria"/>
+          <w:lang w:val="en-US"/>
+        </w:rPr>
+        <w:t>+</w:t>
+      </w:r>
+      <w:r>
+        <w:rPr>
+          <w:rFonts w:ascii="Cambria" w:hAnsi="Cambria"/>
+          <w:lang w:val="en-US"/>
+        </w:rPr>
+        <w:t>g(t) = c</w:t>
+      </w:r>
+      <w:r>
+        <w:rPr>
+          <w:rFonts w:ascii="Cambria" w:hAnsi="Cambria"/>
+          <w:vertAlign w:val="subscript"/>
+          <w:lang w:val="en-US"/>
+        </w:rPr>
+        <w:t>0</w:t>
+      </w:r>
+      <w:r>
+        <w:rPr>
+          <w:rFonts w:ascii="Cambria" w:hAnsi="Cambria"/>
+          <w:lang w:val="en-US"/>
+        </w:rPr>
+        <w:t>+c</w:t>
+      </w:r>
+      <w:r>
+        <w:rPr>
+          <w:rFonts w:ascii="Cambria" w:hAnsi="Cambria"/>
+          <w:vertAlign w:val="subscript"/>
+          <w:lang w:val="en-US"/>
+        </w:rPr>
+        <w:t>1</w:t>
+      </w:r>
+      <w:r>
+        <w:rPr>
+          <w:rFonts w:ascii="Cambria" w:hAnsi="Cambria"/>
+          <w:lang w:val="en-US"/>
+        </w:rPr>
+        <w:t>t+c</w:t>
+      </w:r>
+      <w:r>
+        <w:rPr>
+          <w:rFonts w:ascii="Cambria" w:hAnsi="Cambria"/>
+          <w:vertAlign w:val="subscript"/>
+          <w:lang w:val="en-US"/>
+        </w:rPr>
+        <w:t>2</w:t>
+      </w:r>
+      <w:r>
+        <w:rPr>
+          <w:rFonts w:ascii="Cambria" w:hAnsi="Cambria"/>
+          <w:lang w:val="en-US"/>
+        </w:rPr>
+        <w:t>t</w:t>
+      </w:r>
+      <w:r>
+        <w:rPr>
+          <w:rFonts w:ascii="Cambria" w:hAnsi="Cambria"/>
+          <w:vertAlign w:val="superscript"/>
+          <w:lang w:val="en-US"/>
+        </w:rPr>
+        <w:t>2</w:t>
+      </w:r>
+      <w:r>
+        <w:rPr>
+          <w:rFonts w:ascii="Cambria" w:hAnsi="Cambria"/>
+          <w:lang w:val="en-US"/>
+        </w:rPr>
+        <w:t>+…+c</w:t>
+      </w:r>
+      <w:r>
+        <w:rPr>
+          <w:rFonts w:ascii="Cambria" w:hAnsi="Cambria"/>
+          <w:vertAlign w:val="subscript"/>
+          <w:lang w:val="en-US"/>
+        </w:rPr>
+        <w:t>n</w:t>
+      </w:r>
+      <w:r>
+        <w:rPr>
+          <w:rFonts w:ascii="Cambria" w:hAnsi="Cambria"/>
+          <w:lang w:val="en-US"/>
+        </w:rPr>
+        <w:t>t</w:t>
+      </w:r>
+      <w:r>
+        <w:rPr>
+          <w:rFonts w:ascii="Cambria" w:hAnsi="Cambria"/>
+          <w:vertAlign w:val="superscript"/>
+          <w:lang w:val="en-US"/>
+        </w:rPr>
+        <w:t>n</w:t>
+      </w:r>
     </w:p>
     <w:p>
       <w:pPr>
         <w:rPr>
+          <w:rFonts w:ascii="Cambria" w:hAnsi="Cambria"/>
+          <w:lang w:val="en-US"/>
+        </w:rPr>
+      </w:pPr>
+    </w:p>
+    <w:p>
+      <w:pPr>
+        <w:rPr>
+          <w:rFonts w:ascii="Cambria" w:hAnsi="Cambria"/>
           <w:b/>
         </w:rPr>
       </w:pPr>
       <w:r>
         <w:rPr>
+          <w:rFonts w:ascii="Cambria" w:hAnsi="Cambria"/>
           <w:b/>
         </w:rPr>
         <w:t>Пример</w:t>
       </w:r>
       <w:r>
         <w:rPr>
+          <w:rFonts w:ascii="Cambria" w:hAnsi="Cambria"/>
           <w:b/>
         </w:rPr>
         <w:t>:</w:t>
@@ -1714,7 +1915,7 @@
     <w:tbl>
       <w:tblPr>
         <w:tblW w:w="0" w:type="auto"/>
-        <w:tblLook w:val="04A0"/>
+        <w:tblLook w:val="04A0" w:firstRow="1" w:lastRow="0" w:firstColumn="1" w:lastColumn="0" w:noHBand="0" w:noVBand="1"/>
       </w:tblPr>
       <w:tblGrid>
         <w:gridCol w:w="426"/>
@@ -1737,7 +1938,7 @@
               <w:pStyle w:val="afe"/>
               <w:spacing w:before="0" w:beforeAutospacing="0" w:after="0" w:afterAutospacing="0"/>
               <w:rPr>
-                <w:rFonts w:ascii="Courier New" w:hAnsi="Courier New" w:cs="Courier New"/>
+                <w:rFonts w:ascii="Cambria" w:hAnsi="Cambria" w:cs="Courier New"/>
                 <w:sz w:val="20"/>
                 <w:szCs w:val="20"/>
               </w:rPr>
@@ -1758,14 +1959,14 @@
           <w:p>
             <w:pPr>
               <w:rPr>
-                <w:rFonts w:ascii="Courier New" w:hAnsi="Courier New" w:cs="Courier New"/>
+                <w:rFonts w:ascii="Consolas" w:hAnsi="Consolas" w:cs="Consolas"/>
                 <w:szCs w:val="24"/>
                 <w:lang w:val="en-US"/>
               </w:rPr>
             </w:pPr>
             <w:r>
               <w:rPr>
-                <w:rFonts w:ascii="Courier New" w:hAnsi="Courier New" w:cs="Courier New"/>
+                <w:rFonts w:ascii="Consolas" w:hAnsi="Consolas" w:cs="Consolas"/>
                 <w:b/>
                 <w:szCs w:val="24"/>
                 <w:lang w:val="en-US"/>
@@ -1774,7 +1975,7 @@
             </w:r>
             <w:r>
               <w:rPr>
-                <w:rFonts w:ascii="Courier New" w:hAnsi="Courier New" w:cs="Courier New"/>
+                <w:rFonts w:ascii="Consolas" w:hAnsi="Consolas" w:cs="Consolas"/>
                 <w:b/>
                 <w:szCs w:val="24"/>
                 <w:lang w:val="en-US"/>
@@ -1783,7 +1984,7 @@
             </w:r>
             <w:r>
               <w:rPr>
-                <w:rFonts w:ascii="Courier New" w:hAnsi="Courier New" w:cs="Courier New"/>
+                <w:rFonts w:ascii="Consolas" w:hAnsi="Consolas" w:cs="Consolas"/>
                 <w:szCs w:val="24"/>
                 <w:lang w:val="en-US"/>
               </w:rPr>
@@ -1791,7 +1992,7 @@
             </w:r>
             <w:r>
               <w:rPr>
-                <w:rFonts w:ascii="Courier New" w:hAnsi="Courier New" w:cs="Courier New"/>
+                <w:rFonts w:ascii="Consolas" w:hAnsi="Consolas" w:cs="Consolas"/>
                 <w:szCs w:val="24"/>
                 <w:lang w:val="en-US"/>
               </w:rPr>
@@ -1799,7 +2000,7 @@
             </w:r>
             <w:r>
               <w:rPr>
-                <w:rFonts w:ascii="Courier New" w:hAnsi="Courier New" w:cs="Courier New"/>
+                <w:rFonts w:ascii="Consolas" w:hAnsi="Consolas" w:cs="Consolas"/>
                 <w:szCs w:val="24"/>
                 <w:lang w:val="en-US"/>
               </w:rPr>
@@ -1809,14 +2010,14 @@
           <w:p>
             <w:pPr>
               <w:rPr>
-                <w:rFonts w:ascii="Courier New" w:hAnsi="Courier New" w:cs="Courier New"/>
+                <w:rFonts w:ascii="Consolas" w:hAnsi="Consolas" w:cs="Consolas"/>
                 <w:szCs w:val="24"/>
                 <w:lang w:val="en-US"/>
               </w:rPr>
             </w:pPr>
             <w:r>
               <w:rPr>
-                <w:rFonts w:ascii="Courier New" w:hAnsi="Courier New" w:cs="Courier New"/>
+                <w:rFonts w:ascii="Consolas" w:hAnsi="Consolas" w:cs="Consolas"/>
                 <w:b/>
                 <w:szCs w:val="24"/>
                 <w:lang w:val="en-US"/>
@@ -1825,7 +2026,7 @@
             </w:r>
             <w:r>
               <w:rPr>
-                <w:rFonts w:ascii="Courier New" w:hAnsi="Courier New" w:cs="Courier New"/>
+                <w:rFonts w:ascii="Consolas" w:hAnsi="Consolas" w:cs="Consolas"/>
                 <w:b/>
                 <w:szCs w:val="24"/>
                 <w:lang w:val="en-US"/>
@@ -1834,7 +2035,7 @@
             </w:r>
             <w:r>
               <w:rPr>
-                <w:rFonts w:ascii="Courier New" w:hAnsi="Courier New" w:cs="Courier New"/>
+                <w:rFonts w:ascii="Consolas" w:hAnsi="Consolas" w:cs="Consolas"/>
                 <w:szCs w:val="24"/>
                 <w:lang w:val="en-US"/>
               </w:rPr>
@@ -1844,7 +2045,7 @@
           <w:p>
             <w:pPr>
               <w:rPr>
-                <w:rFonts w:ascii="Courier New" w:hAnsi="Courier New" w:cs="Courier New"/>
+                <w:rFonts w:ascii="Consolas" w:hAnsi="Consolas" w:cs="Consolas"/>
                 <w:b/>
                 <w:szCs w:val="24"/>
                 <w:lang w:val="en-US"/>
@@ -1854,14 +2055,14 @@
           <w:p>
             <w:pPr>
               <w:rPr>
-                <w:rFonts w:ascii="Courier New" w:hAnsi="Courier New" w:cs="Courier New"/>
+                <w:rFonts w:ascii="Cambria" w:hAnsi="Cambria" w:cs="Courier New"/>
                 <w:sz w:val="20"/>
                 <w:lang w:val="en-US"/>
               </w:rPr>
             </w:pPr>
             <w:r>
               <w:rPr>
-                <w:rFonts w:ascii="Courier New" w:hAnsi="Courier New" w:cs="Courier New"/>
+                <w:rFonts w:ascii="Consolas" w:hAnsi="Consolas" w:cs="Consolas"/>
                 <w:szCs w:val="24"/>
                 <w:lang w:val="en-US"/>
               </w:rPr>
@@ -1870,7 +2071,7 @@
             <w:proofErr w:type="spellStart"/>
             <w:r>
               <w:rPr>
-                <w:rFonts w:ascii="Courier New" w:hAnsi="Courier New" w:cs="Courier New"/>
+                <w:rFonts w:ascii="Consolas" w:hAnsi="Consolas" w:cs="Consolas"/>
                 <w:b/>
                 <w:szCs w:val="24"/>
                 <w:lang w:val="en-US"/>
@@ -1879,7 +2080,7 @@
             </w:r>
             <w:r>
               <w:rPr>
-                <w:rFonts w:ascii="Courier New" w:hAnsi="Courier New" w:cs="Courier New"/>
+                <w:rFonts w:ascii="Consolas" w:hAnsi="Consolas" w:cs="Consolas"/>
                 <w:b/>
                 <w:szCs w:val="24"/>
                 <w:lang w:val="en-US"/>
@@ -1889,7 +2090,7 @@
             <w:proofErr w:type="spellEnd"/>
             <w:r>
               <w:rPr>
-                <w:rFonts w:ascii="Courier New" w:hAnsi="Courier New" w:cs="Courier New"/>
+                <w:rFonts w:ascii="Consolas" w:hAnsi="Consolas" w:cs="Consolas"/>
                 <w:szCs w:val="24"/>
                 <w:lang w:val="en-US"/>
               </w:rPr>
@@ -1897,7 +2098,7 @@
             </w:r>
             <w:r>
               <w:rPr>
-                <w:rFonts w:ascii="Courier New" w:hAnsi="Courier New" w:cs="Courier New"/>
+                <w:rFonts w:ascii="Consolas" w:hAnsi="Consolas" w:cs="Consolas"/>
                 <w:szCs w:val="24"/>
                 <w:lang w:val="en-US"/>
               </w:rPr>
@@ -1910,469 +2111,720 @@
     <w:p>
       <w:pPr>
         <w:rPr>
-          <w:rFonts w:ascii="Courier New" w:hAnsi="Courier New" w:cs="Courier New"/>
+          <w:rFonts w:ascii="Cambria" w:hAnsi="Cambria" w:cs="Courier New"/>
           <w:sz w:val="20"/>
         </w:rPr>
       </w:pPr>
       <w:r>
+        <w:rPr>
+          <w:rFonts w:ascii="Cambria" w:hAnsi="Cambria"/>
+        </w:rPr>
         <w:t>В результате</w:t>
       </w:r>
       <w:r>
+        <w:rPr>
+          <w:rFonts w:ascii="Cambria" w:hAnsi="Cambria"/>
+        </w:rPr>
         <w:t xml:space="preserve"> элементам массива </w:t>
       </w:r>
       <w:r>
         <w:rPr>
+          <w:rFonts w:ascii="Cambria" w:hAnsi="Cambria"/>
           <w:i/>
           <w:lang w:val="en-US"/>
         </w:rPr>
         <w:t>C</w:t>
       </w:r>
       <w:r>
+        <w:rPr>
+          <w:rFonts w:ascii="Cambria" w:hAnsi="Cambria"/>
+        </w:rPr>
         <w:t xml:space="preserve"> будут</w:t>
       </w:r>
       <w:r>
-        <w:t xml:space="preserve"> присвоены значения </w:t>
-      </w:r>
-      <w:r>
+        <w:rPr>
+          <w:rFonts w:ascii="Cambria" w:hAnsi="Cambria"/>
+        </w:rPr>
+        <w:t xml:space="preserve"> присвоены </w:t>
+      </w:r>
+      <w:proofErr w:type="gramStart"/>
+      <w:r>
+        <w:rPr>
+          <w:rFonts w:ascii="Cambria" w:hAnsi="Cambria"/>
+        </w:rPr>
+        <w:t xml:space="preserve">значения </w:t>
+      </w:r>
+      <w:r>
+        <w:rPr>
+          <w:rFonts w:ascii="Cambria" w:hAnsi="Cambria"/>
+        </w:rPr>
         <w:t xml:space="preserve"> [</w:t>
       </w:r>
-      <w:r>
+      <w:proofErr w:type="gramEnd"/>
+      <w:r>
+        <w:rPr>
+          <w:rFonts w:ascii="Cambria" w:hAnsi="Cambria"/>
+        </w:rPr>
         <w:t>2, 3</w:t>
       </w:r>
       <w:r>
+        <w:rPr>
+          <w:rFonts w:ascii="Cambria" w:hAnsi="Cambria"/>
+        </w:rPr>
         <w:t xml:space="preserve">, </w:t>
       </w:r>
       <w:r>
+        <w:rPr>
+          <w:rFonts w:ascii="Cambria" w:hAnsi="Cambria"/>
+        </w:rPr>
         <w:t>-3</w:t>
       </w:r>
       <w:r>
+        <w:rPr>
+          <w:rFonts w:ascii="Cambria" w:hAnsi="Cambria"/>
+        </w:rPr>
         <w:t xml:space="preserve">, </w:t>
       </w:r>
       <w:r>
+        <w:rPr>
+          <w:rFonts w:ascii="Cambria" w:hAnsi="Cambria"/>
+        </w:rPr>
         <w:t>-</w:t>
       </w:r>
       <w:r>
+        <w:rPr>
+          <w:rFonts w:ascii="Cambria" w:hAnsi="Cambria"/>
+        </w:rPr>
         <w:t>1, 1, 2</w:t>
       </w:r>
       <w:r>
+        <w:rPr>
+          <w:rFonts w:ascii="Cambria" w:hAnsi="Cambria"/>
+        </w:rPr>
         <w:t>]</w:t>
       </w:r>
       <w:r>
+        <w:rPr>
+          <w:rFonts w:ascii="Cambria" w:hAnsi="Cambria"/>
+        </w:rPr>
         <w:t>, являющиеся</w:t>
       </w:r>
       <w:r>
+        <w:rPr>
+          <w:rFonts w:ascii="Cambria" w:hAnsi="Cambria"/>
+        </w:rPr>
         <w:t xml:space="preserve"> </w:t>
       </w:r>
       <w:r>
         <w:rPr>
+          <w:rFonts w:ascii="Cambria" w:hAnsi="Cambria"/>
           <w:szCs w:val="24"/>
         </w:rPr>
         <w:t>коэффи</w:t>
       </w:r>
       <w:r>
         <w:rPr>
+          <w:rFonts w:ascii="Cambria" w:hAnsi="Cambria"/>
           <w:szCs w:val="24"/>
         </w:rPr>
         <w:t>циентами</w:t>
       </w:r>
       <w:r>
         <w:rPr>
+          <w:rFonts w:ascii="Cambria" w:hAnsi="Cambria"/>
           <w:szCs w:val="24"/>
         </w:rPr>
         <w:t xml:space="preserve"> полинома</w:t>
       </w:r>
       <w:r>
         <w:rPr>
+          <w:rFonts w:ascii="Cambria" w:hAnsi="Cambria"/>
           <w:szCs w:val="24"/>
         </w:rPr>
         <w:t xml:space="preserve"> </w:t>
       </w:r>
       <w:r>
         <w:rPr>
+          <w:rFonts w:ascii="Cambria" w:hAnsi="Cambria"/>
           <w:lang w:val="en-US"/>
         </w:rPr>
         <w:t>q</w:t>
       </w:r>
       <w:r>
+        <w:rPr>
+          <w:rFonts w:ascii="Cambria" w:hAnsi="Cambria"/>
+        </w:rPr>
         <w:t>(</w:t>
       </w:r>
       <w:r>
         <w:rPr>
+          <w:rFonts w:ascii="Cambria" w:hAnsi="Cambria"/>
           <w:lang w:val="en-US"/>
         </w:rPr>
         <w:t>t</w:t>
       </w:r>
       <w:r>
+        <w:rPr>
+          <w:rFonts w:ascii="Cambria" w:hAnsi="Cambria"/>
+        </w:rPr>
         <w:t>) =</w:t>
       </w:r>
       <w:r>
+        <w:rPr>
+          <w:rFonts w:ascii="Cambria" w:hAnsi="Cambria"/>
+        </w:rPr>
         <w:t xml:space="preserve"> 2 + 3</w:t>
       </w:r>
       <w:r>
+        <w:rPr>
+          <w:rFonts w:ascii="Cambria" w:hAnsi="Cambria"/>
+        </w:rPr>
         <w:t xml:space="preserve"> </w:t>
       </w:r>
       <w:r>
         <w:rPr>
+          <w:rFonts w:ascii="Cambria" w:hAnsi="Cambria"/>
           <w:lang w:val="en-US"/>
         </w:rPr>
         <w:t>t</w:t>
       </w:r>
       <w:r>
+        <w:rPr>
+          <w:rFonts w:ascii="Cambria" w:hAnsi="Cambria"/>
+        </w:rPr>
         <w:t xml:space="preserve"> - 3</w:t>
       </w:r>
       <w:r>
         <w:rPr>
+          <w:rFonts w:ascii="Cambria" w:hAnsi="Cambria"/>
           <w:lang w:val="en-US"/>
         </w:rPr>
         <w:t>t</w:t>
       </w:r>
       <w:r>
         <w:rPr>
+          <w:rFonts w:ascii="Cambria" w:hAnsi="Cambria"/>
           <w:vertAlign w:val="superscript"/>
         </w:rPr>
         <w:t>2</w:t>
       </w:r>
       <w:r>
         <w:rPr>
+          <w:rFonts w:ascii="Cambria" w:hAnsi="Cambria"/>
           <w:vertAlign w:val="superscript"/>
         </w:rPr>
         <w:t xml:space="preserve"> </w:t>
       </w:r>
       <w:r>
+        <w:rPr>
+          <w:rFonts w:ascii="Cambria" w:hAnsi="Cambria"/>
+        </w:rPr>
         <w:t>-</w:t>
       </w:r>
       <w:r>
+        <w:rPr>
+          <w:rFonts w:ascii="Cambria" w:hAnsi="Cambria"/>
+        </w:rPr>
+        <w:t xml:space="preserve"> t</w:t>
+      </w:r>
+      <w:r>
+        <w:rPr>
+          <w:rFonts w:ascii="Cambria" w:hAnsi="Cambria"/>
+          <w:vertAlign w:val="superscript"/>
+        </w:rPr>
+        <w:t xml:space="preserve">3 </w:t>
+      </w:r>
+      <w:r>
+        <w:rPr>
+          <w:rFonts w:ascii="Cambria" w:hAnsi="Cambria"/>
+        </w:rPr>
+        <w:t>+ t</w:t>
+      </w:r>
+      <w:r>
+        <w:rPr>
+          <w:rFonts w:ascii="Cambria" w:hAnsi="Cambria"/>
+          <w:vertAlign w:val="superscript"/>
+        </w:rPr>
+        <w:t>4</w:t>
+      </w:r>
+      <w:r>
+        <w:rPr>
+          <w:rFonts w:ascii="Cambria" w:hAnsi="Cambria"/>
+        </w:rPr>
         <w:t xml:space="preserve"> </w:t>
       </w:r>
       <w:r>
+        <w:rPr>
+          <w:rFonts w:ascii="Cambria" w:hAnsi="Cambria"/>
+        </w:rPr>
+        <w:t>+</w:t>
+      </w:r>
+      <w:r>
+        <w:rPr>
+          <w:rFonts w:ascii="Cambria" w:hAnsi="Cambria"/>
+        </w:rPr>
+        <w:t xml:space="preserve"> </w:t>
+      </w:r>
+      <w:r>
+        <w:rPr>
+          <w:rFonts w:ascii="Cambria" w:hAnsi="Cambria"/>
+        </w:rPr>
+        <w:t>2</w:t>
+      </w:r>
+      <w:r>
+        <w:rPr>
+          <w:rFonts w:ascii="Cambria" w:hAnsi="Cambria"/>
+          <w:lang w:val="en-US"/>
+        </w:rPr>
         <w:t>t</w:t>
       </w:r>
       <w:r>
         <w:rPr>
+          <w:rFonts w:ascii="Cambria" w:hAnsi="Cambria"/>
           <w:vertAlign w:val="superscript"/>
         </w:rPr>
-        <w:t xml:space="preserve">3 </w:t>
-      </w:r>
-      <w:r>
-        <w:t>+ t</w:t>
-      </w:r>
-      <w:r>
-        <w:rPr>
+        <w:t>5</w:t>
+      </w:r>
+      <w:r>
+        <w:rPr>
+          <w:rFonts w:ascii="Cambria" w:hAnsi="Cambria"/>
+        </w:rPr>
+        <w:t>, по</w:t>
+      </w:r>
+      <w:r>
+        <w:rPr>
+          <w:rFonts w:ascii="Cambria" w:hAnsi="Cambria"/>
+        </w:rPr>
+        <w:t xml:space="preserve">лученного в результате </w:t>
+      </w:r>
+      <w:r>
+        <w:rPr>
+          <w:rFonts w:ascii="Cambria" w:hAnsi="Cambria"/>
+        </w:rPr>
+        <w:t>вычитания из</w:t>
+      </w:r>
+      <w:r>
+        <w:rPr>
+          <w:rFonts w:ascii="Cambria" w:hAnsi="Cambria"/>
+        </w:rPr>
+        <w:t xml:space="preserve"> полинома </w:t>
+      </w:r>
+      <w:r>
+        <w:rPr>
+          <w:rFonts w:ascii="Cambria" w:hAnsi="Cambria"/>
+          <w:lang w:val="en-US"/>
+        </w:rPr>
+        <w:t>f</w:t>
+      </w:r>
+      <w:r>
+        <w:rPr>
+          <w:rFonts w:ascii="Cambria" w:hAnsi="Cambria"/>
+        </w:rPr>
+        <w:t>(</w:t>
+      </w:r>
+      <w:r>
+        <w:rPr>
+          <w:rFonts w:ascii="Cambria" w:hAnsi="Cambria"/>
+          <w:lang w:val="en-US"/>
+        </w:rPr>
+        <w:t>t</w:t>
+      </w:r>
+      <w:r>
+        <w:rPr>
+          <w:rFonts w:ascii="Cambria" w:hAnsi="Cambria"/>
+        </w:rPr>
+        <w:t xml:space="preserve">) = </w:t>
+      </w:r>
+      <w:r>
+        <w:rPr>
+          <w:rFonts w:ascii="Cambria" w:hAnsi="Cambria"/>
+        </w:rPr>
+        <w:t>1</w:t>
+      </w:r>
+      <w:r>
+        <w:rPr>
+          <w:rFonts w:ascii="Cambria" w:hAnsi="Cambria"/>
+        </w:rPr>
+        <w:t xml:space="preserve"> </w:t>
+      </w:r>
+      <w:r>
+        <w:rPr>
+          <w:rFonts w:ascii="Cambria" w:hAnsi="Cambria"/>
+        </w:rPr>
+        <w:t>+</w:t>
+      </w:r>
+      <w:r>
+        <w:rPr>
+          <w:rFonts w:ascii="Cambria" w:hAnsi="Cambria"/>
+        </w:rPr>
+        <w:t xml:space="preserve"> </w:t>
+      </w:r>
+      <w:r>
+        <w:rPr>
+          <w:rFonts w:ascii="Cambria" w:hAnsi="Cambria"/>
+        </w:rPr>
+        <w:t>2</w:t>
+      </w:r>
+      <w:r>
+        <w:rPr>
+          <w:rFonts w:ascii="Cambria" w:hAnsi="Cambria"/>
+          <w:lang w:val="en-US"/>
+        </w:rPr>
+        <w:t>t</w:t>
+      </w:r>
+      <w:r>
+        <w:rPr>
+          <w:rFonts w:ascii="Cambria" w:hAnsi="Cambria"/>
+        </w:rPr>
+        <w:t xml:space="preserve"> </w:t>
+      </w:r>
+      <w:r>
+        <w:rPr>
+          <w:rFonts w:ascii="Cambria" w:hAnsi="Cambria"/>
+        </w:rPr>
+        <w:t>-</w:t>
+      </w:r>
+      <w:r>
+        <w:rPr>
+          <w:rFonts w:ascii="Cambria" w:hAnsi="Cambria"/>
+        </w:rPr>
+        <w:t xml:space="preserve"> </w:t>
+      </w:r>
+      <w:r>
+        <w:rPr>
+          <w:rFonts w:ascii="Cambria" w:hAnsi="Cambria"/>
+          <w:lang w:val="en-US"/>
+        </w:rPr>
+        <w:t>t</w:t>
+      </w:r>
+      <w:r>
+        <w:rPr>
+          <w:rFonts w:ascii="Cambria" w:hAnsi="Cambria"/>
           <w:vertAlign w:val="superscript"/>
         </w:rPr>
+        <w:t>2</w:t>
+      </w:r>
+      <w:r>
+        <w:rPr>
+          <w:rFonts w:ascii="Cambria" w:hAnsi="Cambria"/>
+        </w:rPr>
+        <w:t xml:space="preserve"> </w:t>
+      </w:r>
+      <w:r>
+        <w:rPr>
+          <w:rFonts w:ascii="Cambria" w:hAnsi="Cambria"/>
+        </w:rPr>
+        <w:t>+</w:t>
+      </w:r>
+      <w:r>
+        <w:rPr>
+          <w:rFonts w:ascii="Cambria" w:hAnsi="Cambria"/>
+        </w:rPr>
+        <w:t xml:space="preserve"> </w:t>
+      </w:r>
+      <w:r>
+        <w:rPr>
+          <w:rFonts w:ascii="Cambria" w:hAnsi="Cambria"/>
+        </w:rPr>
+        <w:t>t</w:t>
+      </w:r>
+      <w:r>
+        <w:rPr>
+          <w:rFonts w:ascii="Cambria" w:hAnsi="Cambria"/>
+          <w:vertAlign w:val="superscript"/>
+        </w:rPr>
         <w:t>4</w:t>
       </w:r>
       <w:r>
+        <w:rPr>
+          <w:rFonts w:ascii="Cambria" w:hAnsi="Cambria"/>
+        </w:rPr>
         <w:t xml:space="preserve"> </w:t>
       </w:r>
       <w:r>
+        <w:rPr>
+          <w:rFonts w:ascii="Cambria" w:hAnsi="Cambria"/>
+        </w:rPr>
         <w:t>+</w:t>
       </w:r>
       <w:r>
+        <w:rPr>
+          <w:rFonts w:ascii="Cambria" w:hAnsi="Cambria"/>
+        </w:rPr>
         <w:t xml:space="preserve"> </w:t>
       </w:r>
       <w:r>
+        <w:rPr>
+          <w:rFonts w:ascii="Cambria" w:hAnsi="Cambria"/>
+        </w:rPr>
         <w:t>2</w:t>
       </w:r>
       <w:r>
         <w:rPr>
+          <w:rFonts w:ascii="Cambria" w:hAnsi="Cambria"/>
           <w:lang w:val="en-US"/>
         </w:rPr>
         <w:t>t</w:t>
       </w:r>
       <w:r>
         <w:rPr>
+          <w:rFonts w:ascii="Cambria" w:hAnsi="Cambria"/>
           <w:vertAlign w:val="superscript"/>
         </w:rPr>
         <w:t>5</w:t>
       </w:r>
       <w:r>
-        <w:t>,</w:t>
-      </w:r>
-      <w:r>
-        <w:t xml:space="preserve"> по</w:t>
-      </w:r>
-      <w:r>
-        <w:t xml:space="preserve">лученного в результате </w:t>
-      </w:r>
-      <w:r>
-        <w:t>вычитания из</w:t>
-      </w:r>
-      <w:r>
-        <w:t xml:space="preserve"> полинома </w:t>
-      </w:r>
-      <w:r>
-        <w:rPr>
+        <w:rPr>
+          <w:rFonts w:ascii="Cambria" w:hAnsi="Cambria"/>
+        </w:rPr>
+        <w:t xml:space="preserve"> </w:t>
+      </w:r>
+      <w:r>
+        <w:rPr>
+          <w:rFonts w:ascii="Cambria" w:hAnsi="Cambria"/>
+        </w:rPr>
+        <w:t xml:space="preserve"> полином</w:t>
+      </w:r>
+      <w:r>
+        <w:rPr>
+          <w:rFonts w:ascii="Cambria" w:hAnsi="Cambria"/>
+        </w:rPr>
+        <w:t>а</w:t>
+      </w:r>
+      <w:r>
+        <w:rPr>
+          <w:rFonts w:ascii="Cambria" w:hAnsi="Cambria"/>
+        </w:rPr>
+        <w:t xml:space="preserve"> </w:t>
+      </w:r>
+      <w:r>
+        <w:rPr>
+          <w:rFonts w:ascii="Cambria" w:hAnsi="Cambria"/>
+          <w:lang w:val="en-US"/>
+        </w:rPr>
+        <w:t>g</w:t>
+      </w:r>
+      <w:r>
+        <w:rPr>
+          <w:rFonts w:ascii="Cambria" w:hAnsi="Cambria"/>
+        </w:rPr>
+        <w:t>(</w:t>
+      </w:r>
+      <w:r>
+        <w:rPr>
+          <w:rFonts w:ascii="Cambria" w:hAnsi="Cambria"/>
+          <w:lang w:val="en-US"/>
+        </w:rPr>
+        <w:t>t</w:t>
+      </w:r>
+      <w:r>
+        <w:rPr>
+          <w:rFonts w:ascii="Cambria" w:hAnsi="Cambria"/>
+        </w:rPr>
+        <w:t xml:space="preserve">) = </w:t>
+      </w:r>
+      <w:r>
+        <w:rPr>
+          <w:rFonts w:ascii="Cambria" w:hAnsi="Cambria"/>
+        </w:rPr>
+        <w:t>-1</w:t>
+      </w:r>
+      <w:r>
+        <w:rPr>
+          <w:rFonts w:ascii="Cambria" w:hAnsi="Cambria"/>
+        </w:rPr>
+        <w:t xml:space="preserve"> – </w:t>
+      </w:r>
+      <w:r>
+        <w:rPr>
+          <w:rFonts w:ascii="Cambria" w:hAnsi="Cambria"/>
+          <w:lang w:val="en-US"/>
+        </w:rPr>
+        <w:t>t</w:t>
+      </w:r>
+      <w:r>
+        <w:rPr>
+          <w:rFonts w:ascii="Cambria" w:hAnsi="Cambria"/>
+        </w:rPr>
+        <w:t xml:space="preserve"> </w:t>
+      </w:r>
+      <w:r>
+        <w:rPr>
+          <w:rFonts w:ascii="Cambria" w:hAnsi="Cambria"/>
+        </w:rPr>
+        <w:t>+</w:t>
+      </w:r>
+      <w:r>
+        <w:rPr>
+          <w:rFonts w:ascii="Cambria" w:hAnsi="Cambria"/>
+        </w:rPr>
+        <w:t xml:space="preserve"> </w:t>
+      </w:r>
+      <w:r>
+        <w:rPr>
+          <w:rFonts w:ascii="Cambria" w:hAnsi="Cambria"/>
+        </w:rPr>
+        <w:t>2</w:t>
+      </w:r>
+      <w:r>
+        <w:rPr>
+          <w:rFonts w:ascii="Cambria" w:hAnsi="Cambria"/>
+          <w:lang w:val="en-US"/>
+        </w:rPr>
+        <w:t>t</w:t>
+      </w:r>
+      <w:r>
+        <w:rPr>
+          <w:rFonts w:ascii="Cambria" w:hAnsi="Cambria"/>
+          <w:vertAlign w:val="superscript"/>
+        </w:rPr>
+        <w:t>2</w:t>
+      </w:r>
+      <w:r>
+        <w:rPr>
+          <w:rFonts w:ascii="Cambria" w:hAnsi="Cambria"/>
+        </w:rPr>
+        <w:t xml:space="preserve"> </w:t>
+      </w:r>
+      <w:r>
+        <w:rPr>
+          <w:rFonts w:ascii="Cambria" w:hAnsi="Cambria"/>
+        </w:rPr>
+        <w:t>+</w:t>
+      </w:r>
+      <w:r>
+        <w:rPr>
+          <w:rFonts w:ascii="Cambria" w:hAnsi="Cambria"/>
+        </w:rPr>
+        <w:t xml:space="preserve"> </w:t>
+      </w:r>
+      <w:r>
+        <w:rPr>
+          <w:rFonts w:ascii="Cambria" w:hAnsi="Cambria"/>
+          <w:lang w:val="en-US"/>
+        </w:rPr>
+        <w:t>t</w:t>
+      </w:r>
+      <w:r>
+        <w:rPr>
+          <w:rFonts w:ascii="Cambria" w:hAnsi="Cambria"/>
+          <w:vertAlign w:val="superscript"/>
+        </w:rPr>
+        <w:t>3</w:t>
+      </w:r>
+      <w:r>
+        <w:rPr>
+          <w:rFonts w:ascii="Cambria" w:hAnsi="Cambria"/>
+        </w:rPr>
+        <w:t xml:space="preserve">. Полиномы </w:t>
+      </w:r>
+      <w:r>
+        <w:rPr>
+          <w:rFonts w:ascii="Cambria" w:hAnsi="Cambria"/>
           <w:lang w:val="en-US"/>
         </w:rPr>
         <w:t>f</w:t>
       </w:r>
       <w:r>
+        <w:rPr>
+          <w:rFonts w:ascii="Cambria" w:hAnsi="Cambria"/>
+        </w:rPr>
         <w:t>(</w:t>
       </w:r>
       <w:r>
         <w:rPr>
+          <w:rFonts w:ascii="Cambria" w:hAnsi="Cambria"/>
           <w:lang w:val="en-US"/>
         </w:rPr>
         <w:t>t</w:t>
       </w:r>
       <w:r>
-        <w:t xml:space="preserve">) = </w:t>
-      </w:r>
-      <w:r>
-        <w:t>1</w:t>
-      </w:r>
-      <w:r>
+        <w:rPr>
+          <w:rFonts w:ascii="Cambria" w:hAnsi="Cambria"/>
+        </w:rPr>
+        <w:t xml:space="preserve">) и </w:t>
+      </w:r>
+      <w:r>
+        <w:rPr>
+          <w:rFonts w:ascii="Cambria" w:hAnsi="Cambria"/>
+          <w:lang w:val="en-US"/>
+        </w:rPr>
+        <w:t>g</w:t>
+      </w:r>
+      <w:r>
+        <w:rPr>
+          <w:rFonts w:ascii="Cambria" w:hAnsi="Cambria"/>
+        </w:rPr>
+        <w:t>(</w:t>
+      </w:r>
+      <w:r>
+        <w:rPr>
+          <w:rFonts w:ascii="Cambria" w:hAnsi="Cambria"/>
+          <w:lang w:val="en-US"/>
+        </w:rPr>
+        <w:t>t</w:t>
+      </w:r>
+      <w:r>
+        <w:rPr>
+          <w:rFonts w:ascii="Cambria" w:hAnsi="Cambria"/>
+        </w:rPr>
+        <w:t xml:space="preserve">) </w:t>
+      </w:r>
+      <w:r>
+        <w:rPr>
+          <w:rFonts w:ascii="Cambria" w:hAnsi="Cambria"/>
+        </w:rPr>
+        <w:t>определенны</w:t>
+      </w:r>
+      <w:r>
+        <w:rPr>
+          <w:rFonts w:ascii="Cambria" w:hAnsi="Cambria"/>
+        </w:rPr>
         <w:t xml:space="preserve"> </w:t>
       </w:r>
       <w:r>
-        <w:t>+</w:t>
-      </w:r>
-      <w:r>
-        <w:t xml:space="preserve"> </w:t>
-      </w:r>
-      <w:r>
-        <w:t>2</w:t>
-      </w:r>
-      <w:r>
-        <w:rPr>
-          <w:lang w:val="en-US"/>
-        </w:rPr>
-        <w:t>t</w:t>
-      </w:r>
-      <w:r>
-        <w:t xml:space="preserve"> </w:t>
-      </w:r>
-      <w:r>
-        <w:t>-</w:t>
-      </w:r>
-      <w:r>
-        <w:t xml:space="preserve"> </w:t>
-      </w:r>
-      <w:r>
-        <w:rPr>
-          <w:lang w:val="en-US"/>
-        </w:rPr>
-        <w:t>t</w:t>
-      </w:r>
-      <w:r>
-        <w:rPr>
-          <w:vertAlign w:val="superscript"/>
-        </w:rPr>
-        <w:t>2</w:t>
-      </w:r>
-      <w:r>
-        <w:t xml:space="preserve"> </w:t>
-      </w:r>
-      <w:r>
-        <w:t>+</w:t>
-      </w:r>
-      <w:r>
-        <w:t xml:space="preserve"> </w:t>
-      </w:r>
-      <w:r>
-        <w:t>t</w:t>
-      </w:r>
-      <w:r>
-        <w:rPr>
-          <w:vertAlign w:val="superscript"/>
-        </w:rPr>
-        <w:t>4</w:t>
-      </w:r>
-      <w:r>
-        <w:t xml:space="preserve"> </w:t>
-      </w:r>
-      <w:r>
-        <w:t>+</w:t>
-      </w:r>
-      <w:r>
-        <w:t xml:space="preserve"> </w:t>
-      </w:r>
-      <w:r>
-        <w:t>2</w:t>
-      </w:r>
-      <w:r>
-        <w:rPr>
-          <w:lang w:val="en-US"/>
-        </w:rPr>
-        <w:t>t</w:t>
-      </w:r>
-      <w:r>
-        <w:rPr>
-          <w:vertAlign w:val="superscript"/>
-        </w:rPr>
-        <w:t>5</w:t>
-      </w:r>
-      <w:r>
-        <w:t xml:space="preserve"> </w:t>
-      </w:r>
-      <w:r>
-        <w:t xml:space="preserve"> полином</w:t>
-      </w:r>
-      <w:r>
-        <w:t>а</w:t>
-      </w:r>
-      <w:r>
-        <w:t xml:space="preserve"> </w:t>
-      </w:r>
-      <w:r>
-        <w:rPr>
-          <w:lang w:val="en-US"/>
-        </w:rPr>
-        <w:t>g</w:t>
-      </w:r>
-      <w:r>
-        <w:t>(</w:t>
-      </w:r>
-      <w:r>
-        <w:rPr>
-          <w:lang w:val="en-US"/>
-        </w:rPr>
-        <w:t>t</w:t>
-      </w:r>
-      <w:r>
-        <w:t xml:space="preserve">) = </w:t>
-      </w:r>
-      <w:r>
-        <w:t>-1</w:t>
-      </w:r>
-      <w:r>
-        <w:t xml:space="preserve"> </w:t>
-      </w:r>
-      <w:r>
-        <w:t>–</w:t>
-      </w:r>
-      <w:r>
-        <w:t xml:space="preserve"> </w:t>
-      </w:r>
-      <w:r>
-        <w:rPr>
-          <w:lang w:val="en-US"/>
-        </w:rPr>
-        <w:t>t</w:t>
-      </w:r>
-      <w:r>
-        <w:t xml:space="preserve"> </w:t>
-      </w:r>
-      <w:r>
-        <w:t>+</w:t>
-      </w:r>
-      <w:r>
-        <w:t xml:space="preserve"> </w:t>
-      </w:r>
-      <w:r>
-        <w:t>2</w:t>
-      </w:r>
-      <w:r>
-        <w:rPr>
-          <w:lang w:val="en-US"/>
-        </w:rPr>
-        <w:t>t</w:t>
-      </w:r>
-      <w:r>
-        <w:rPr>
-          <w:vertAlign w:val="superscript"/>
-        </w:rPr>
-        <w:t>2</w:t>
-      </w:r>
-      <w:r>
-        <w:t xml:space="preserve"> </w:t>
-      </w:r>
-      <w:r>
-        <w:t>+</w:t>
-      </w:r>
-      <w:r>
-        <w:t xml:space="preserve"> </w:t>
-      </w:r>
-      <w:r>
-        <w:rPr>
-          <w:lang w:val="en-US"/>
-        </w:rPr>
-        <w:t>t</w:t>
-      </w:r>
-      <w:r>
-        <w:rPr>
-          <w:vertAlign w:val="superscript"/>
-        </w:rPr>
-        <w:t>3</w:t>
-      </w:r>
-      <w:r>
-        <w:t xml:space="preserve">. Полиномы </w:t>
-      </w:r>
-      <w:r>
-        <w:rPr>
-          <w:lang w:val="en-US"/>
-        </w:rPr>
-        <w:t>f</w:t>
-      </w:r>
-      <w:r>
-        <w:t>(</w:t>
-      </w:r>
-      <w:r>
-        <w:rPr>
-          <w:lang w:val="en-US"/>
-        </w:rPr>
-        <w:t>t</w:t>
-      </w:r>
-      <w:r>
-        <w:t xml:space="preserve">) </w:t>
-      </w:r>
-      <w:r>
-        <w:t xml:space="preserve">и </w:t>
-      </w:r>
-      <w:r>
-        <w:rPr>
-          <w:lang w:val="en-US"/>
-        </w:rPr>
-        <w:t>g</w:t>
-      </w:r>
-      <w:r>
-        <w:t>(</w:t>
-      </w:r>
-      <w:r>
-        <w:rPr>
-          <w:lang w:val="en-US"/>
-        </w:rPr>
-        <w:t>t</w:t>
-      </w:r>
-      <w:r>
-        <w:t xml:space="preserve">) </w:t>
-      </w:r>
-      <w:r>
-        <w:t>определенны</w:t>
-      </w:r>
-      <w:r>
-        <w:t xml:space="preserve"> </w:t>
-      </w:r>
-      <w:r>
+        <w:rPr>
+          <w:rFonts w:ascii="Cambria" w:hAnsi="Cambria"/>
+        </w:rPr>
         <w:t xml:space="preserve">массивами </w:t>
       </w:r>
       <w:r>
         <w:rPr>
+          <w:rFonts w:ascii="Cambria" w:hAnsi="Cambria"/>
           <w:i/>
         </w:rPr>
         <w:t>A</w:t>
       </w:r>
       <w:r>
+        <w:rPr>
+          <w:rFonts w:ascii="Cambria" w:hAnsi="Cambria"/>
+        </w:rPr>
         <w:t xml:space="preserve"> и </w:t>
       </w:r>
       <w:r>
         <w:rPr>
+          <w:rFonts w:ascii="Cambria" w:hAnsi="Cambria"/>
           <w:i/>
         </w:rPr>
         <w:t>B</w:t>
       </w:r>
       <w:r>
+        <w:rPr>
+          <w:rFonts w:ascii="Cambria" w:hAnsi="Cambria"/>
+        </w:rPr>
         <w:t>.</w:t>
       </w:r>
       <w:r>
+        <w:rPr>
+          <w:rFonts w:ascii="Cambria" w:hAnsi="Cambria"/>
+        </w:rPr>
         <w:t xml:space="preserve"> </w:t>
       </w:r>
     </w:p>
     <w:p>
       <w:pPr>
         <w:rPr>
-          <w:rFonts w:ascii="Courier New" w:hAnsi="Courier New" w:cs="Courier New"/>
+          <w:rFonts w:ascii="Cambria" w:hAnsi="Cambria" w:cs="Courier New"/>
           <w:sz w:val="20"/>
         </w:rPr>
       </w:pPr>
@@ -2388,8 +2840,8 @@
 </file>
 
 <file path=word/numbering.xml><?xml version="1.0" encoding="utf-8"?>
-<w:numbering xmlns:ve="http://schemas.openxmlformats.org/markup-compatibility/2006" xmlns:o="urn:schemas-microsoft-com:office:office" xmlns:r="http://schemas.openxmlformats.org/officeDocument/2006/relationships" xmlns:m="http://schemas.openxmlformats.org/officeDocument/2006/math" xmlns:v="urn:schemas-microsoft-com:vml" xmlns:wp="http://schemas.openxmlformats.org/drawingml/2006/wordprocessingDrawing" xmlns:w10="urn:schemas-microsoft-com:office:word" xmlns:w="http://schemas.openxmlformats.org/wordprocessingml/2006/main" xmlns:wne="http://schemas.microsoft.com/office/word/2006/wordml">
-  <w:abstractNum w:abstractNumId="0">
+<w:numbering xmlns:wpc="http://schemas.microsoft.com/office/word/2010/wordprocessingCanvas" xmlns:mc="http://schemas.openxmlformats.org/markup-compatibility/2006" xmlns:o="urn:schemas-microsoft-com:office:office" xmlns:r="http://schemas.openxmlformats.org/officeDocument/2006/relationships" xmlns:m="http://schemas.openxmlformats.org/officeDocument/2006/math" xmlns:v="urn:schemas-microsoft-com:vml" xmlns:wp14="http://schemas.microsoft.com/office/word/2010/wordprocessingDrawing" xmlns:wp="http://schemas.openxmlformats.org/drawingml/2006/wordprocessingDrawing" xmlns:w10="urn:schemas-microsoft-com:office:word" xmlns:w="http://schemas.openxmlformats.org/wordprocessingml/2006/main" xmlns:w14="http://schemas.microsoft.com/office/word/2010/wordml" xmlns:w15="http://schemas.microsoft.com/office/word/2012/wordml" xmlns:wpg="http://schemas.microsoft.com/office/word/2010/wordprocessingGroup" xmlns:wpi="http://schemas.microsoft.com/office/word/2010/wordprocessingInk" xmlns:wne="http://schemas.microsoft.com/office/word/2006/wordml" xmlns:wps="http://schemas.microsoft.com/office/word/2010/wordprocessingShape" mc:Ignorable="w14 w15 wp14">
+  <w:abstractNum w:abstractNumId="0" w15:restartNumberingAfterBreak="0">
     <w:nsid w:val="FFFFFFFB"/>
     <w:multiLevelType w:val="multilevel"/>
     <w:tmpl w:val="FFFFFFFF"/>
@@ -2457,7 +2909,7 @@
       <w:lvlJc w:val="left"/>
     </w:lvl>
   </w:abstractNum>
-  <w:abstractNum w:abstractNumId="1">
+  <w:abstractNum w:abstractNumId="1" w15:restartNumberingAfterBreak="0">
     <w:nsid w:val="18385C10"/>
     <w:multiLevelType w:val="hybridMultilevel"/>
     <w:tmpl w:val="3B208432"/>
@@ -2570,7 +3022,7 @@
       </w:rPr>
     </w:lvl>
   </w:abstractNum>
-  <w:abstractNum w:abstractNumId="2">
+  <w:abstractNum w:abstractNumId="2" w15:restartNumberingAfterBreak="0">
     <w:nsid w:val="32B925FB"/>
     <w:multiLevelType w:val="hybridMultilevel"/>
     <w:tmpl w:val="319A5E8C"/>
@@ -2683,7 +3135,7 @@
       </w:rPr>
     </w:lvl>
   </w:abstractNum>
-  <w:abstractNum w:abstractNumId="3">
+  <w:abstractNum w:abstractNumId="3" w15:restartNumberingAfterBreak="0">
     <w:nsid w:val="4AD519DD"/>
     <w:multiLevelType w:val="hybridMultilevel"/>
     <w:tmpl w:val="D7D83722"/>
@@ -2860,7 +3312,7 @@
 </file>
 
 <file path=word/styles.xml><?xml version="1.0" encoding="utf-8"?>
-<w:styles xmlns:r="http://schemas.openxmlformats.org/officeDocument/2006/relationships" xmlns:w="http://schemas.openxmlformats.org/wordprocessingml/2006/main">
+<w:styles xmlns:mc="http://schemas.openxmlformats.org/markup-compatibility/2006" xmlns:r="http://schemas.openxmlformats.org/officeDocument/2006/relationships" xmlns:w="http://schemas.openxmlformats.org/wordprocessingml/2006/main" xmlns:w14="http://schemas.microsoft.com/office/word/2010/wordml" xmlns:w15="http://schemas.microsoft.com/office/word/2012/wordml" mc:Ignorable="w14 w15">
   <w:docDefaults>
     <w:rPrDefault>
       <w:rPr>
@@ -2870,144 +3322,378 @@
     </w:rPrDefault>
     <w:pPrDefault/>
   </w:docDefaults>
-  <w:latentStyles w:defLockedState="0" w:defUIPriority="99" w:defSemiHidden="1" w:defUnhideWhenUsed="1" w:defQFormat="0" w:count="267">
-    <w:lsdException w:name="Normal" w:semiHidden="0" w:uiPriority="0" w:unhideWhenUsed="0" w:qFormat="1"/>
-    <w:lsdException w:name="heading 1" w:semiHidden="0" w:uiPriority="0" w:unhideWhenUsed="0" w:qFormat="1"/>
-    <w:lsdException w:name="heading 2" w:uiPriority="0" w:qFormat="1"/>
-    <w:lsdException w:name="heading 3" w:uiPriority="0" w:qFormat="1"/>
-    <w:lsdException w:name="heading 4" w:uiPriority="0" w:qFormat="1"/>
-    <w:lsdException w:name="heading 5" w:uiPriority="0" w:qFormat="1"/>
-    <w:lsdException w:name="heading 6" w:uiPriority="0" w:qFormat="1"/>
-    <w:lsdException w:name="heading 7" w:uiPriority="0" w:qFormat="1"/>
-    <w:lsdException w:name="heading 8" w:uiPriority="0" w:qFormat="1"/>
-    <w:lsdException w:name="heading 9" w:uiPriority="0" w:qFormat="1"/>
-    <w:lsdException w:name="toc 1" w:uiPriority="39"/>
-    <w:lsdException w:name="toc 2" w:uiPriority="39"/>
-    <w:lsdException w:name="toc 3" w:uiPriority="39"/>
-    <w:lsdException w:name="toc 4" w:uiPriority="39"/>
-    <w:lsdException w:name="toc 5" w:uiPriority="39"/>
-    <w:lsdException w:name="toc 6" w:uiPriority="39"/>
-    <w:lsdException w:name="toc 7" w:uiPriority="39"/>
-    <w:lsdException w:name="toc 8" w:uiPriority="39"/>
-    <w:lsdException w:name="toc 9" w:uiPriority="39"/>
-    <w:lsdException w:name="caption" w:uiPriority="35" w:qFormat="1"/>
-    <w:lsdException w:name="Title" w:semiHidden="0" w:uiPriority="0" w:unhideWhenUsed="0" w:qFormat="1"/>
-    <w:lsdException w:name="Default Paragraph Font" w:uiPriority="1"/>
-    <w:lsdException w:name="Subtitle" w:semiHidden="0" w:uiPriority="11" w:unhideWhenUsed="0" w:qFormat="1"/>
-    <w:lsdException w:name="Strong" w:semiHidden="0" w:uiPriority="22" w:unhideWhenUsed="0" w:qFormat="1"/>
-    <w:lsdException w:name="Emphasis" w:semiHidden="0" w:uiPriority="20" w:unhideWhenUsed="0" w:qFormat="1"/>
-    <w:lsdException w:name="Table Grid" w:semiHidden="0" w:uiPriority="59" w:unhideWhenUsed="0"/>
-    <w:lsdException w:name="Placeholder Text" w:unhideWhenUsed="0"/>
-    <w:lsdException w:name="No Spacing" w:semiHidden="0" w:uiPriority="1" w:unhideWhenUsed="0" w:qFormat="1"/>
-    <w:lsdException w:name="Light Shading" w:semiHidden="0" w:uiPriority="60" w:unhideWhenUsed="0"/>
-    <w:lsdException w:name="Light List" w:semiHidden="0" w:uiPriority="61" w:unhideWhenUsed="0"/>
-    <w:lsdException w:name="Light Grid" w:semiHidden="0" w:uiPriority="62" w:unhideWhenUsed="0"/>
-    <w:lsdException w:name="Medium Shading 1" w:semiHidden="0" w:uiPriority="63" w:unhideWhenUsed="0"/>
-    <w:lsdException w:name="Medium Shading 2" w:semiHidden="0" w:uiPriority="64" w:unhideWhenUsed="0"/>
-    <w:lsdException w:name="Medium List 1" w:semiHidden="0" w:uiPriority="65" w:unhideWhenUsed="0"/>
-    <w:lsdException w:name="Medium List 2" w:semiHidden="0" w:uiPriority="66" w:unhideWhenUsed="0"/>
-    <w:lsdException w:name="Medium Grid 1" w:semiHidden="0" w:uiPriority="67" w:unhideWhenUsed="0"/>
-    <w:lsdException w:name="Medium Grid 2" w:semiHidden="0" w:uiPriority="68" w:unhideWhenUsed="0"/>
-    <w:lsdException w:name="Medium Grid 3" w:semiHidden="0" w:uiPriority="69" w:unhideWhenUsed="0"/>
-    <w:lsdException w:name="Dark List" w:semiHidden="0" w:uiPriority="70" w:unhideWhenUsed="0"/>
-    <w:lsdException w:name="Colorful Shading" w:semiHidden="0" w:uiPriority="71" w:unhideWhenUsed="0"/>
-    <w:lsdException w:name="Colorful List" w:semiHidden="0" w:uiPriority="72" w:unhideWhenUsed="0"/>
-    <w:lsdException w:name="Colorful Grid" w:semiHidden="0" w:uiPriority="73" w:unhideWhenUsed="0"/>
-    <w:lsdException w:name="Light Shading Accent 1" w:semiHidden="0" w:uiPriority="60" w:unhideWhenUsed="0"/>
-    <w:lsdException w:name="Light List Accent 1" w:semiHidden="0" w:uiPriority="61" w:unhideWhenUsed="0"/>
-    <w:lsdException w:name="Light Grid Accent 1" w:semiHidden="0" w:uiPriority="62" w:unhideWhenUsed="0"/>
-    <w:lsdException w:name="Medium Shading 1 Accent 1" w:semiHidden="0" w:uiPriority="63" w:unhideWhenUsed="0"/>
-    <w:lsdException w:name="Medium Shading 2 Accent 1" w:semiHidden="0" w:uiPriority="64" w:unhideWhenUsed="0"/>
-    <w:lsdException w:name="Medium List 1 Accent 1" w:semiHidden="0" w:uiPriority="65" w:unhideWhenUsed="0"/>
-    <w:lsdException w:name="Revision" w:unhideWhenUsed="0"/>
-    <w:lsdException w:name="List Paragraph" w:semiHidden="0" w:uiPriority="34" w:unhideWhenUsed="0" w:qFormat="1"/>
-    <w:lsdException w:name="Quote" w:semiHidden="0" w:uiPriority="29" w:unhideWhenUsed="0" w:qFormat="1"/>
-    <w:lsdException w:name="Intense Quote" w:semiHidden="0" w:uiPriority="30" w:unhideWhenUsed="0" w:qFormat="1"/>
-    <w:lsdException w:name="Medium List 2 Accent 1" w:semiHidden="0" w:uiPriority="66" w:unhideWhenUsed="0"/>
-    <w:lsdException w:name="Medium Grid 1 Accent 1" w:semiHidden="0" w:uiPriority="67" w:unhideWhenUsed="0"/>
-    <w:lsdException w:name="Medium Grid 2 Accent 1" w:semiHidden="0" w:uiPriority="68" w:unhideWhenUsed="0"/>
-    <w:lsdException w:name="Medium Grid 3 Accent 1" w:semiHidden="0" w:uiPriority="69" w:unhideWhenUsed="0"/>
-    <w:lsdException w:name="Dark List Accent 1" w:semiHidden="0" w:uiPriority="70" w:unhideWhenUsed="0"/>
-    <w:lsdException w:name="Colorful Shading Accent 1" w:semiHidden="0" w:uiPriority="71" w:unhideWhenUsed="0"/>
-    <w:lsdException w:name="Colorful List Accent 1" w:semiHidden="0" w:uiPriority="72" w:unhideWhenUsed="0"/>
-    <w:lsdException w:name="Colorful Grid Accent 1" w:semiHidden="0" w:uiPriority="73" w:unhideWhenUsed="0"/>
-    <w:lsdException w:name="Light Shading Accent 2" w:semiHidden="0" w:uiPriority="60" w:unhideWhenUsed="0"/>
-    <w:lsdException w:name="Light List Accent 2" w:semiHidden="0" w:uiPriority="61" w:unhideWhenUsed="0"/>
-    <w:lsdException w:name="Light Grid Accent 2" w:semiHidden="0" w:uiPriority="62" w:unhideWhenUsed="0"/>
-    <w:lsdException w:name="Medium Shading 1 Accent 2" w:semiHidden="0" w:uiPriority="63" w:unhideWhenUsed="0"/>
-    <w:lsdException w:name="Medium Shading 2 Accent 2" w:semiHidden="0" w:uiPriority="64" w:unhideWhenUsed="0"/>
-    <w:lsdException w:name="Medium List 1 Accent 2" w:semiHidden="0" w:uiPriority="65" w:unhideWhenUsed="0"/>
-    <w:lsdException w:name="Medium List 2 Accent 2" w:semiHidden="0" w:uiPriority="66" w:unhideWhenUsed="0"/>
-    <w:lsdException w:name="Medium Grid 1 Accent 2" w:semiHidden="0" w:uiPriority="67" w:unhideWhenUsed="0"/>
-    <w:lsdException w:name="Medium Grid 2 Accent 2" w:semiHidden="0" w:uiPriority="68" w:unhideWhenUsed="0"/>
-    <w:lsdException w:name="Medium Grid 3 Accent 2" w:semiHidden="0" w:uiPriority="69" w:unhideWhenUsed="0"/>
-    <w:lsdException w:name="Dark List Accent 2" w:semiHidden="0" w:uiPriority="70" w:unhideWhenUsed="0"/>
-    <w:lsdException w:name="Colorful Shading Accent 2" w:semiHidden="0" w:uiPriority="71" w:unhideWhenUsed="0"/>
-    <w:lsdException w:name="Colorful List Accent 2" w:semiHidden="0" w:uiPriority="72" w:unhideWhenUsed="0"/>
-    <w:lsdException w:name="Colorful Grid Accent 2" w:semiHidden="0" w:uiPriority="73" w:unhideWhenUsed="0"/>
-    <w:lsdException w:name="Light Shading Accent 3" w:semiHidden="0" w:uiPriority="60" w:unhideWhenUsed="0"/>
-    <w:lsdException w:name="Light List Accent 3" w:semiHidden="0" w:uiPriority="61" w:unhideWhenUsed="0"/>
-    <w:lsdException w:name="Light Grid Accent 3" w:semiHidden="0" w:uiPriority="62" w:unhideWhenUsed="0"/>
-    <w:lsdException w:name="Medium Shading 1 Accent 3" w:semiHidden="0" w:uiPriority="63" w:unhideWhenUsed="0"/>
-    <w:lsdException w:name="Medium Shading 2 Accent 3" w:semiHidden="0" w:uiPriority="64" w:unhideWhenUsed="0"/>
-    <w:lsdException w:name="Medium List 1 Accent 3" w:semiHidden="0" w:uiPriority="65" w:unhideWhenUsed="0"/>
-    <w:lsdException w:name="Medium List 2 Accent 3" w:semiHidden="0" w:uiPriority="66" w:unhideWhenUsed="0"/>
-    <w:lsdException w:name="Medium Grid 1 Accent 3" w:semiHidden="0" w:uiPriority="67" w:unhideWhenUsed="0"/>
-    <w:lsdException w:name="Medium Grid 2 Accent 3" w:semiHidden="0" w:uiPriority="68" w:unhideWhenUsed="0"/>
-    <w:lsdException w:name="Medium Grid 3 Accent 3" w:semiHidden="0" w:uiPriority="69" w:unhideWhenUsed="0"/>
-    <w:lsdException w:name="Dark List Accent 3" w:semiHidden="0" w:uiPriority="70" w:unhideWhenUsed="0"/>
-    <w:lsdException w:name="Colorful Shading Accent 3" w:semiHidden="0" w:uiPriority="71" w:unhideWhenUsed="0"/>
-    <w:lsdException w:name="Colorful List Accent 3" w:semiHidden="0" w:uiPriority="72" w:unhideWhenUsed="0"/>
-    <w:lsdException w:name="Colorful Grid Accent 3" w:semiHidden="0" w:uiPriority="73" w:unhideWhenUsed="0"/>
-    <w:lsdException w:name="Light Shading Accent 4" w:semiHidden="0" w:uiPriority="60" w:unhideWhenUsed="0"/>
-    <w:lsdException w:name="Light List Accent 4" w:semiHidden="0" w:uiPriority="61" w:unhideWhenUsed="0"/>
-    <w:lsdException w:name="Light Grid Accent 4" w:semiHidden="0" w:uiPriority="62" w:unhideWhenUsed="0"/>
-    <w:lsdException w:name="Medium Shading 1 Accent 4" w:semiHidden="0" w:uiPriority="63" w:unhideWhenUsed="0"/>
-    <w:lsdException w:name="Medium Shading 2 Accent 4" w:semiHidden="0" w:uiPriority="64" w:unhideWhenUsed="0"/>
-    <w:lsdException w:name="Medium List 1 Accent 4" w:semiHidden="0" w:uiPriority="65" w:unhideWhenUsed="0"/>
-    <w:lsdException w:name="Medium List 2 Accent 4" w:semiHidden="0" w:uiPriority="66" w:unhideWhenUsed="0"/>
-    <w:lsdException w:name="Medium Grid 1 Accent 4" w:semiHidden="0" w:uiPriority="67" w:unhideWhenUsed="0"/>
-    <w:lsdException w:name="Medium Grid 2 Accent 4" w:semiHidden="0" w:uiPriority="68" w:unhideWhenUsed="0"/>
-    <w:lsdException w:name="Medium Grid 3 Accent 4" w:semiHidden="0" w:uiPriority="69" w:unhideWhenUsed="0"/>
-    <w:lsdException w:name="Dark List Accent 4" w:semiHidden="0" w:uiPriority="70" w:unhideWhenUsed="0"/>
-    <w:lsdException w:name="Colorful Shading Accent 4" w:semiHidden="0" w:uiPriority="71" w:unhideWhenUsed="0"/>
-    <w:lsdException w:name="Colorful List Accent 4" w:semiHidden="0" w:uiPriority="72" w:unhideWhenUsed="0"/>
-    <w:lsdException w:name="Colorful Grid Accent 4" w:semiHidden="0" w:uiPriority="73" w:unhideWhenUsed="0"/>
-    <w:lsdException w:name="Light Shading Accent 5" w:semiHidden="0" w:uiPriority="60" w:unhideWhenUsed="0"/>
-    <w:lsdException w:name="Light List Accent 5" w:semiHidden="0" w:uiPriority="61" w:unhideWhenUsed="0"/>
-    <w:lsdException w:name="Light Grid Accent 5" w:semiHidden="0" w:uiPriority="62" w:unhideWhenUsed="0"/>
-    <w:lsdException w:name="Medium Shading 1 Accent 5" w:semiHidden="0" w:uiPriority="63" w:unhideWhenUsed="0"/>
-    <w:lsdException w:name="Medium Shading 2 Accent 5" w:semiHidden="0" w:uiPriority="64" w:unhideWhenUsed="0"/>
-    <w:lsdException w:name="Medium List 1 Accent 5" w:semiHidden="0" w:uiPriority="65" w:unhideWhenUsed="0"/>
-    <w:lsdException w:name="Medium List 2 Accent 5" w:semiHidden="0" w:uiPriority="66" w:unhideWhenUsed="0"/>
-    <w:lsdException w:name="Medium Grid 1 Accent 5" w:semiHidden="0" w:uiPriority="67" w:unhideWhenUsed="0"/>
-    <w:lsdException w:name="Medium Grid 2 Accent 5" w:semiHidden="0" w:uiPriority="68" w:unhideWhenUsed="0"/>
-    <w:lsdException w:name="Medium Grid 3 Accent 5" w:semiHidden="0" w:uiPriority="69" w:unhideWhenUsed="0"/>
-    <w:lsdException w:name="Dark List Accent 5" w:semiHidden="0" w:uiPriority="70" w:unhideWhenUsed="0"/>
-    <w:lsdException w:name="Colorful Shading Accent 5" w:semiHidden="0" w:uiPriority="71" w:unhideWhenUsed="0"/>
-    <w:lsdException w:name="Colorful List Accent 5" w:semiHidden="0" w:uiPriority="72" w:unhideWhenUsed="0"/>
-    <w:lsdException w:name="Colorful Grid Accent 5" w:semiHidden="0" w:uiPriority="73" w:unhideWhenUsed="0"/>
-    <w:lsdException w:name="Light Shading Accent 6" w:semiHidden="0" w:uiPriority="60" w:unhideWhenUsed="0"/>
-    <w:lsdException w:name="Light List Accent 6" w:semiHidden="0" w:uiPriority="61" w:unhideWhenUsed="0"/>
-    <w:lsdException w:name="Light Grid Accent 6" w:semiHidden="0" w:uiPriority="62" w:unhideWhenUsed="0"/>
-    <w:lsdException w:name="Medium Shading 1 Accent 6" w:semiHidden="0" w:uiPriority="63" w:unhideWhenUsed="0"/>
-    <w:lsdException w:name="Medium Shading 2 Accent 6" w:semiHidden="0" w:uiPriority="64" w:unhideWhenUsed="0"/>
-    <w:lsdException w:name="Medium List 1 Accent 6" w:semiHidden="0" w:uiPriority="65" w:unhideWhenUsed="0"/>
-    <w:lsdException w:name="Medium List 2 Accent 6" w:semiHidden="0" w:uiPriority="66" w:unhideWhenUsed="0"/>
-    <w:lsdException w:name="Medium Grid 1 Accent 6" w:semiHidden="0" w:uiPriority="67" w:unhideWhenUsed="0"/>
-    <w:lsdException w:name="Medium Grid 2 Accent 6" w:semiHidden="0" w:uiPriority="68" w:unhideWhenUsed="0"/>
-    <w:lsdException w:name="Medium Grid 3 Accent 6" w:semiHidden="0" w:uiPriority="69" w:unhideWhenUsed="0"/>
-    <w:lsdException w:name="Dark List Accent 6" w:semiHidden="0" w:uiPriority="70" w:unhideWhenUsed="0"/>
-    <w:lsdException w:name="Colorful Shading Accent 6" w:semiHidden="0" w:uiPriority="71" w:unhideWhenUsed="0"/>
-    <w:lsdException w:name="Colorful List Accent 6" w:semiHidden="0" w:uiPriority="72" w:unhideWhenUsed="0"/>
-    <w:lsdException w:name="Colorful Grid Accent 6" w:semiHidden="0" w:uiPriority="73" w:unhideWhenUsed="0"/>
-    <w:lsdException w:name="Subtle Emphasis" w:semiHidden="0" w:uiPriority="19" w:unhideWhenUsed="0" w:qFormat="1"/>
-    <w:lsdException w:name="Intense Emphasis" w:semiHidden="0" w:uiPriority="21" w:unhideWhenUsed="0" w:qFormat="1"/>
-    <w:lsdException w:name="Subtle Reference" w:semiHidden="0" w:uiPriority="31" w:unhideWhenUsed="0" w:qFormat="1"/>
-    <w:lsdException w:name="Intense Reference" w:semiHidden="0" w:uiPriority="32" w:unhideWhenUsed="0" w:qFormat="1"/>
-    <w:lsdException w:name="Book Title" w:semiHidden="0" w:uiPriority="33" w:unhideWhenUsed="0" w:qFormat="1"/>
-    <w:lsdException w:name="Bibliography" w:uiPriority="37"/>
-    <w:lsdException w:name="TOC Heading" w:uiPriority="39" w:qFormat="1"/>
+  <w:latentStyles w:defLockedState="0" w:defUIPriority="99" w:defSemiHidden="0" w:defUnhideWhenUsed="0" w:defQFormat="0" w:count="371">
+    <w:lsdException w:name="Normal" w:uiPriority="0" w:qFormat="1"/>
+    <w:lsdException w:name="heading 1" w:uiPriority="0" w:qFormat="1"/>
+    <w:lsdException w:name="heading 2" w:semiHidden="1" w:uiPriority="0" w:unhideWhenUsed="1" w:qFormat="1"/>
+    <w:lsdException w:name="heading 3" w:semiHidden="1" w:uiPriority="0" w:unhideWhenUsed="1" w:qFormat="1"/>
+    <w:lsdException w:name="heading 4" w:semiHidden="1" w:uiPriority="0" w:unhideWhenUsed="1" w:qFormat="1"/>
+    <w:lsdException w:name="heading 5" w:semiHidden="1" w:uiPriority="0" w:unhideWhenUsed="1" w:qFormat="1"/>
+    <w:lsdException w:name="heading 6" w:semiHidden="1" w:uiPriority="0" w:unhideWhenUsed="1" w:qFormat="1"/>
+    <w:lsdException w:name="heading 7" w:semiHidden="1" w:uiPriority="0" w:unhideWhenUsed="1" w:qFormat="1"/>
+    <w:lsdException w:name="heading 8" w:semiHidden="1" w:uiPriority="0" w:unhideWhenUsed="1" w:qFormat="1"/>
+    <w:lsdException w:name="heading 9" w:semiHidden="1" w:uiPriority="0" w:unhideWhenUsed="1" w:qFormat="1"/>
+    <w:lsdException w:name="index 1" w:semiHidden="1" w:unhideWhenUsed="1"/>
+    <w:lsdException w:name="index 2" w:semiHidden="1" w:unhideWhenUsed="1"/>
+    <w:lsdException w:name="index 3" w:semiHidden="1" w:unhideWhenUsed="1"/>
+    <w:lsdException w:name="index 4" w:semiHidden="1" w:unhideWhenUsed="1"/>
+    <w:lsdException w:name="index 5" w:semiHidden="1" w:unhideWhenUsed="1"/>
+    <w:lsdException w:name="index 6" w:semiHidden="1" w:unhideWhenUsed="1"/>
+    <w:lsdException w:name="index 7" w:semiHidden="1" w:unhideWhenUsed="1"/>
+    <w:lsdException w:name="index 8" w:semiHidden="1" w:unhideWhenUsed="1"/>
+    <w:lsdException w:name="index 9" w:semiHidden="1" w:unhideWhenUsed="1"/>
+    <w:lsdException w:name="toc 1" w:semiHidden="1" w:uiPriority="39" w:unhideWhenUsed="1"/>
+    <w:lsdException w:name="toc 2" w:semiHidden="1" w:uiPriority="39" w:unhideWhenUsed="1"/>
+    <w:lsdException w:name="toc 3" w:semiHidden="1" w:uiPriority="39" w:unhideWhenUsed="1"/>
+    <w:lsdException w:name="toc 4" w:semiHidden="1" w:uiPriority="39" w:unhideWhenUsed="1"/>
+    <w:lsdException w:name="toc 5" w:semiHidden="1" w:uiPriority="39" w:unhideWhenUsed="1"/>
+    <w:lsdException w:name="toc 6" w:semiHidden="1" w:uiPriority="39" w:unhideWhenUsed="1"/>
+    <w:lsdException w:name="toc 7" w:semiHidden="1" w:uiPriority="39" w:unhideWhenUsed="1"/>
+    <w:lsdException w:name="toc 8" w:semiHidden="1" w:uiPriority="39" w:unhideWhenUsed="1"/>
+    <w:lsdException w:name="toc 9" w:semiHidden="1" w:uiPriority="39" w:unhideWhenUsed="1"/>
+    <w:lsdException w:name="Normal Indent" w:semiHidden="1" w:unhideWhenUsed="1"/>
+    <w:lsdException w:name="footnote text" w:semiHidden="1" w:unhideWhenUsed="1"/>
+    <w:lsdException w:name="annotation text" w:semiHidden="1" w:unhideWhenUsed="1"/>
+    <w:lsdException w:name="header" w:semiHidden="1" w:unhideWhenUsed="1"/>
+    <w:lsdException w:name="footer" w:semiHidden="1" w:unhideWhenUsed="1"/>
+    <w:lsdException w:name="index heading" w:semiHidden="1" w:unhideWhenUsed="1"/>
+    <w:lsdException w:name="caption" w:semiHidden="1" w:uiPriority="35" w:unhideWhenUsed="1" w:qFormat="1"/>
+    <w:lsdException w:name="table of figures" w:semiHidden="1" w:unhideWhenUsed="1"/>
+    <w:lsdException w:name="envelope address" w:semiHidden="1" w:unhideWhenUsed="1"/>
+    <w:lsdException w:name="envelope return" w:semiHidden="1" w:unhideWhenUsed="1"/>
+    <w:lsdException w:name="footnote reference" w:semiHidden="1" w:unhideWhenUsed="1"/>
+    <w:lsdException w:name="annotation reference" w:semiHidden="1" w:unhideWhenUsed="1"/>
+    <w:lsdException w:name="line number" w:semiHidden="1" w:unhideWhenUsed="1"/>
+    <w:lsdException w:name="page number" w:semiHidden="1" w:unhideWhenUsed="1"/>
+    <w:lsdException w:name="endnote reference" w:semiHidden="1" w:unhideWhenUsed="1"/>
+    <w:lsdException w:name="endnote text" w:semiHidden="1" w:unhideWhenUsed="1"/>
+    <w:lsdException w:name="table of authorities" w:semiHidden="1" w:unhideWhenUsed="1"/>
+    <w:lsdException w:name="macro" w:semiHidden="1" w:unhideWhenUsed="1"/>
+    <w:lsdException w:name="toa heading" w:semiHidden="1" w:unhideWhenUsed="1"/>
+    <w:lsdException w:name="List" w:semiHidden="1" w:unhideWhenUsed="1"/>
+    <w:lsdException w:name="List Bullet" w:semiHidden="1" w:unhideWhenUsed="1"/>
+    <w:lsdException w:name="List Number" w:semiHidden="1" w:unhideWhenUsed="1"/>
+    <w:lsdException w:name="List 2" w:semiHidden="1" w:unhideWhenUsed="1"/>
+    <w:lsdException w:name="List 3" w:semiHidden="1" w:unhideWhenUsed="1"/>
+    <w:lsdException w:name="List 4" w:semiHidden="1" w:unhideWhenUsed="1"/>
+    <w:lsdException w:name="List 5" w:semiHidden="1" w:unhideWhenUsed="1"/>
+    <w:lsdException w:name="List Bullet 2" w:semiHidden="1" w:unhideWhenUsed="1"/>
+    <w:lsdException w:name="List Bullet 3" w:semiHidden="1" w:unhideWhenUsed="1"/>
+    <w:lsdException w:name="List Bullet 4" w:semiHidden="1" w:unhideWhenUsed="1"/>
+    <w:lsdException w:name="List Bullet 5" w:semiHidden="1" w:unhideWhenUsed="1"/>
+    <w:lsdException w:name="List Number 2" w:semiHidden="1" w:unhideWhenUsed="1"/>
+    <w:lsdException w:name="List Number 3" w:semiHidden="1" w:unhideWhenUsed="1"/>
+    <w:lsdException w:name="List Number 4" w:semiHidden="1" w:unhideWhenUsed="1"/>
+    <w:lsdException w:name="List Number 5" w:semiHidden="1" w:unhideWhenUsed="1"/>
+    <w:lsdException w:name="Title" w:uiPriority="0" w:qFormat="1"/>
+    <w:lsdException w:name="Closing" w:semiHidden="1" w:unhideWhenUsed="1"/>
+    <w:lsdException w:name="Signature" w:semiHidden="1" w:unhideWhenUsed="1"/>
+    <w:lsdException w:name="Default Paragraph Font" w:semiHidden="1" w:uiPriority="1" w:unhideWhenUsed="1"/>
+    <w:lsdException w:name="Body Text" w:semiHidden="1" w:unhideWhenUsed="1"/>
+    <w:lsdException w:name="Body Text Indent" w:semiHidden="1" w:unhideWhenUsed="1"/>
+    <w:lsdException w:name="List Continue" w:semiHidden="1" w:unhideWhenUsed="1"/>
+    <w:lsdException w:name="List Continue 2" w:semiHidden="1" w:unhideWhenUsed="1"/>
+    <w:lsdException w:name="List Continue 3" w:semiHidden="1" w:unhideWhenUsed="1"/>
+    <w:lsdException w:name="List Continue 4" w:semiHidden="1" w:unhideWhenUsed="1"/>
+    <w:lsdException w:name="List Continue 5" w:semiHidden="1" w:unhideWhenUsed="1"/>
+    <w:lsdException w:name="Message Header" w:semiHidden="1" w:unhideWhenUsed="1"/>
+    <w:lsdException w:name="Subtitle" w:uiPriority="11" w:qFormat="1"/>
+    <w:lsdException w:name="Salutation" w:semiHidden="1" w:unhideWhenUsed="1"/>
+    <w:lsdException w:name="Date" w:semiHidden="1" w:unhideWhenUsed="1"/>
+    <w:lsdException w:name="Body Text First Indent" w:semiHidden="1" w:unhideWhenUsed="1"/>
+    <w:lsdException w:name="Body Text First Indent 2" w:semiHidden="1" w:unhideWhenUsed="1"/>
+    <w:lsdException w:name="Note Heading" w:semiHidden="1" w:unhideWhenUsed="1"/>
+    <w:lsdException w:name="Body Text 2" w:semiHidden="1" w:unhideWhenUsed="1"/>
+    <w:lsdException w:name="Body Text 3" w:semiHidden="1" w:unhideWhenUsed="1"/>
+    <w:lsdException w:name="Body Text Indent 2" w:semiHidden="1" w:unhideWhenUsed="1"/>
+    <w:lsdException w:name="Body Text Indent 3" w:semiHidden="1" w:unhideWhenUsed="1"/>
+    <w:lsdException w:name="Block Text" w:semiHidden="1" w:unhideWhenUsed="1"/>
+    <w:lsdException w:name="Hyperlink" w:semiHidden="1" w:unhideWhenUsed="1"/>
+    <w:lsdException w:name="FollowedHyperlink" w:semiHidden="1" w:unhideWhenUsed="1"/>
+    <w:lsdException w:name="Strong" w:uiPriority="22" w:qFormat="1"/>
+    <w:lsdException w:name="Emphasis" w:uiPriority="20" w:qFormat="1"/>
+    <w:lsdException w:name="Document Map" w:semiHidden="1" w:unhideWhenUsed="1"/>
+    <w:lsdException w:name="Plain Text" w:semiHidden="1" w:unhideWhenUsed="1"/>
+    <w:lsdException w:name="E-mail Signature" w:semiHidden="1" w:unhideWhenUsed="1"/>
+    <w:lsdException w:name="HTML Top of Form" w:semiHidden="1" w:unhideWhenUsed="1"/>
+    <w:lsdException w:name="HTML Bottom of Form" w:semiHidden="1" w:unhideWhenUsed="1"/>
+    <w:lsdException w:name="Normal (Web)" w:semiHidden="1" w:unhideWhenUsed="1"/>
+    <w:lsdException w:name="HTML Acronym" w:semiHidden="1" w:unhideWhenUsed="1"/>
+    <w:lsdException w:name="HTML Address" w:semiHidden="1" w:unhideWhenUsed="1"/>
+    <w:lsdException w:name="HTML Cite" w:semiHidden="1" w:unhideWhenUsed="1"/>
+    <w:lsdException w:name="HTML Code" w:semiHidden="1" w:unhideWhenUsed="1"/>
+    <w:lsdException w:name="HTML Definition" w:semiHidden="1" w:unhideWhenUsed="1"/>
+    <w:lsdException w:name="HTML Keyboard" w:semiHidden="1" w:unhideWhenUsed="1"/>
+    <w:lsdException w:name="HTML Preformatted" w:semiHidden="1" w:unhideWhenUsed="1"/>
+    <w:lsdException w:name="HTML Sample" w:semiHidden="1" w:unhideWhenUsed="1"/>
+    <w:lsdException w:name="HTML Typewriter" w:semiHidden="1" w:unhideWhenUsed="1"/>
+    <w:lsdException w:name="HTML Variable" w:semiHidden="1" w:unhideWhenUsed="1"/>
+    <w:lsdException w:name="Normal Table" w:semiHidden="1" w:unhideWhenUsed="1"/>
+    <w:lsdException w:name="annotation subject" w:semiHidden="1" w:unhideWhenUsed="1"/>
+    <w:lsdException w:name="No List" w:semiHidden="1" w:unhideWhenUsed="1"/>
+    <w:lsdException w:name="Outline List 1" w:semiHidden="1" w:unhideWhenUsed="1"/>
+    <w:lsdException w:name="Outline List 2" w:semiHidden="1" w:unhideWhenUsed="1"/>
+    <w:lsdException w:name="Outline List 3" w:semiHidden="1" w:unhideWhenUsed="1"/>
+    <w:lsdException w:name="Table Simple 1" w:semiHidden="1" w:unhideWhenUsed="1"/>
+    <w:lsdException w:name="Table Simple 2" w:semiHidden="1" w:unhideWhenUsed="1"/>
+    <w:lsdException w:name="Table Simple 3" w:semiHidden="1" w:unhideWhenUsed="1"/>
+    <w:lsdException w:name="Table Classic 1" w:semiHidden="1" w:unhideWhenUsed="1"/>
+    <w:lsdException w:name="Table Classic 2" w:semiHidden="1" w:unhideWhenUsed="1"/>
+    <w:lsdException w:name="Table Classic 3" w:semiHidden="1" w:unhideWhenUsed="1"/>
+    <w:lsdException w:name="Table Classic 4" w:semiHidden="1" w:unhideWhenUsed="1"/>
+    <w:lsdException w:name="Table Colorful 1" w:semiHidden="1" w:unhideWhenUsed="1"/>
+    <w:lsdException w:name="Table Colorful 2" w:semiHidden="1" w:unhideWhenUsed="1"/>
+    <w:lsdException w:name="Table Colorful 3" w:semiHidden="1" w:unhideWhenUsed="1"/>
+    <w:lsdException w:name="Table Columns 1" w:semiHidden="1" w:unhideWhenUsed="1"/>
+    <w:lsdException w:name="Table Columns 2" w:semiHidden="1" w:unhideWhenUsed="1"/>
+    <w:lsdException w:name="Table Columns 3" w:semiHidden="1" w:unhideWhenUsed="1"/>
+    <w:lsdException w:name="Table Columns 4" w:semiHidden="1" w:unhideWhenUsed="1"/>
+    <w:lsdException w:name="Table Columns 5" w:semiHidden="1" w:unhideWhenUsed="1"/>
+    <w:lsdException w:name="Table Grid 1" w:semiHidden="1" w:unhideWhenUsed="1"/>
+    <w:lsdException w:name="Table Grid 2" w:semiHidden="1" w:unhideWhenUsed="1"/>
+    <w:lsdException w:name="Table Grid 3" w:semiHidden="1" w:unhideWhenUsed="1"/>
+    <w:lsdException w:name="Table Grid 4" w:semiHidden="1" w:unhideWhenUsed="1"/>
+    <w:lsdException w:name="Table Grid 5" w:semiHidden="1" w:unhideWhenUsed="1"/>
+    <w:lsdException w:name="Table Grid 6" w:semiHidden="1" w:unhideWhenUsed="1"/>
+    <w:lsdException w:name="Table Grid 7" w:semiHidden="1" w:unhideWhenUsed="1"/>
+    <w:lsdException w:name="Table Grid 8" w:semiHidden="1" w:unhideWhenUsed="1"/>
+    <w:lsdException w:name="Table List 1" w:semiHidden="1" w:unhideWhenUsed="1"/>
+    <w:lsdException w:name="Table List 2" w:semiHidden="1" w:unhideWhenUsed="1"/>
+    <w:lsdException w:name="Table List 3" w:semiHidden="1" w:unhideWhenUsed="1"/>
+    <w:lsdException w:name="Table List 4" w:semiHidden="1" w:unhideWhenUsed="1"/>
+    <w:lsdException w:name="Table List 5" w:semiHidden="1" w:unhideWhenUsed="1"/>
+    <w:lsdException w:name="Table List 6" w:semiHidden="1" w:unhideWhenUsed="1"/>
+    <w:lsdException w:name="Table List 7" w:semiHidden="1" w:unhideWhenUsed="1"/>
+    <w:lsdException w:name="Table List 8" w:semiHidden="1" w:unhideWhenUsed="1"/>
+    <w:lsdException w:name="Table 3D effects 1" w:semiHidden="1" w:unhideWhenUsed="1"/>
+    <w:lsdException w:name="Table 3D effects 2" w:semiHidden="1" w:unhideWhenUsed="1"/>
+    <w:lsdException w:name="Table 3D effects 3" w:semiHidden="1" w:unhideWhenUsed="1"/>
+    <w:lsdException w:name="Table Contemporary" w:semiHidden="1" w:unhideWhenUsed="1"/>
+    <w:lsdException w:name="Table Elegant" w:semiHidden="1" w:unhideWhenUsed="1"/>
+    <w:lsdException w:name="Table Professional" w:semiHidden="1" w:unhideWhenUsed="1"/>
+    <w:lsdException w:name="Table Subtle 1" w:semiHidden="1" w:unhideWhenUsed="1"/>
+    <w:lsdException w:name="Table Subtle 2" w:semiHidden="1" w:unhideWhenUsed="1"/>
+    <w:lsdException w:name="Table Web 1" w:semiHidden="1" w:unhideWhenUsed="1"/>
+    <w:lsdException w:name="Table Web 2" w:semiHidden="1" w:unhideWhenUsed="1"/>
+    <w:lsdException w:name="Table Web 3" w:semiHidden="1" w:unhideWhenUsed="1"/>
+    <w:lsdException w:name="Balloon Text" w:semiHidden="1" w:unhideWhenUsed="1"/>
+    <w:lsdException w:name="Table Grid" w:uiPriority="59"/>
+    <w:lsdException w:name="Table Theme" w:semiHidden="1" w:unhideWhenUsed="1"/>
+    <w:lsdException w:name="Placeholder Text" w:semiHidden="1"/>
+    <w:lsdException w:name="No Spacing" w:uiPriority="1" w:qFormat="1"/>
+    <w:lsdException w:name="Light Shading" w:uiPriority="60"/>
+    <w:lsdException w:name="Light List" w:uiPriority="61"/>
+    <w:lsdException w:name="Light Grid" w:uiPriority="62"/>
+    <w:lsdException w:name="Medium Shading 1" w:uiPriority="63"/>
+    <w:lsdException w:name="Medium Shading 2" w:uiPriority="64"/>
+    <w:lsdException w:name="Medium List 1" w:uiPriority="65"/>
+    <w:lsdException w:name="Medium List 2" w:uiPriority="66"/>
+    <w:lsdException w:name="Medium Grid 1" w:uiPriority="67"/>
+    <w:lsdException w:name="Medium Grid 2" w:uiPriority="68"/>
+    <w:lsdException w:name="Medium Grid 3" w:uiPriority="69"/>
+    <w:lsdException w:name="Dark List" w:uiPriority="70"/>
+    <w:lsdException w:name="Colorful Shading" w:uiPriority="71"/>
+    <w:lsdException w:name="Colorful List" w:uiPriority="72"/>
+    <w:lsdException w:name="Colorful Grid" w:uiPriority="73"/>
+    <w:lsdException w:name="Light Shading Accent 1" w:uiPriority="60"/>
+    <w:lsdException w:name="Light List Accent 1" w:uiPriority="61"/>
+    <w:lsdException w:name="Light Grid Accent 1" w:uiPriority="62"/>
+    <w:lsdException w:name="Medium Shading 1 Accent 1" w:uiPriority="63"/>
+    <w:lsdException w:name="Medium Shading 2 Accent 1" w:uiPriority="64"/>
+    <w:lsdException w:name="Medium List 1 Accent 1" w:uiPriority="65"/>
+    <w:lsdException w:name="Revision" w:semiHidden="1"/>
+    <w:lsdException w:name="List Paragraph" w:uiPriority="34" w:qFormat="1"/>
+    <w:lsdException w:name="Quote" w:uiPriority="29" w:qFormat="1"/>
+    <w:lsdException w:name="Intense Quote" w:uiPriority="30" w:qFormat="1"/>
+    <w:lsdException w:name="Medium List 2 Accent 1" w:uiPriority="66"/>
+    <w:lsdException w:name="Medium Grid 1 Accent 1" w:uiPriority="67"/>
+    <w:lsdException w:name="Medium Grid 2 Accent 1" w:uiPriority="68"/>
+    <w:lsdException w:name="Medium Grid 3 Accent 1" w:uiPriority="69"/>
+    <w:lsdException w:name="Dark List Accent 1" w:uiPriority="70"/>
+    <w:lsdException w:name="Colorful Shading Accent 1" w:uiPriority="71"/>
+    <w:lsdException w:name="Colorful List Accent 1" w:uiPriority="72"/>
+    <w:lsdException w:name="Colorful Grid Accent 1" w:uiPriority="73"/>
+    <w:lsdException w:name="Light Shading Accent 2" w:uiPriority="60"/>
+    <w:lsdException w:name="Light List Accent 2" w:uiPriority="61"/>
+    <w:lsdException w:name="Light Grid Accent 2" w:uiPriority="62"/>
+    <w:lsdException w:name="Medium Shading 1 Accent 2" w:uiPriority="63"/>
+    <w:lsdException w:name="Medium Shading 2 Accent 2" w:uiPriority="64"/>
+    <w:lsdException w:name="Medium List 1 Accent 2" w:uiPriority="65"/>
+    <w:lsdException w:name="Medium List 2 Accent 2" w:uiPriority="66"/>
+    <w:lsdException w:name="Medium Grid 1 Accent 2" w:uiPriority="67"/>
+    <w:lsdException w:name="Medium Grid 2 Accent 2" w:uiPriority="68"/>
+    <w:lsdException w:name="Medium Grid 3 Accent 2" w:uiPriority="69"/>
+    <w:lsdException w:name="Dark List Accent 2" w:uiPriority="70"/>
+    <w:lsdException w:name="Colorful Shading Accent 2" w:uiPriority="71"/>
+    <w:lsdException w:name="Colorful List Accent 2" w:uiPriority="72"/>
+    <w:lsdException w:name="Colorful Grid Accent 2" w:uiPriority="73"/>
+    <w:lsdException w:name="Light Shading Accent 3" w:uiPriority="60"/>
+    <w:lsdException w:name="Light List Accent 3" w:uiPriority="61"/>
+    <w:lsdException w:name="Light Grid Accent 3" w:uiPriority="62"/>
+    <w:lsdException w:name="Medium Shading 1 Accent 3" w:uiPriority="63"/>
+    <w:lsdException w:name="Medium Shading 2 Accent 3" w:uiPriority="64"/>
+    <w:lsdException w:name="Medium List 1 Accent 3" w:uiPriority="65"/>
+    <w:lsdException w:name="Medium List 2 Accent 3" w:uiPriority="66"/>
+    <w:lsdException w:name="Medium Grid 1 Accent 3" w:uiPriority="67"/>
+    <w:lsdException w:name="Medium Grid 2 Accent 3" w:uiPriority="68"/>
+    <w:lsdException w:name="Medium Grid 3 Accent 3" w:uiPriority="69"/>
+    <w:lsdException w:name="Dark List Accent 3" w:uiPriority="70"/>
+    <w:lsdException w:name="Colorful Shading Accent 3" w:uiPriority="71"/>
+    <w:lsdException w:name="Colorful List Accent 3" w:uiPriority="72"/>
+    <w:lsdException w:name="Colorful Grid Accent 3" w:uiPriority="73"/>
+    <w:lsdException w:name="Light Shading Accent 4" w:uiPriority="60"/>
+    <w:lsdException w:name="Light List Accent 4" w:uiPriority="61"/>
+    <w:lsdException w:name="Light Grid Accent 4" w:uiPriority="62"/>
+    <w:lsdException w:name="Medium Shading 1 Accent 4" w:uiPriority="63"/>
+    <w:lsdException w:name="Medium Shading 2 Accent 4" w:uiPriority="64"/>
+    <w:lsdException w:name="Medium List 1 Accent 4" w:uiPriority="65"/>
+    <w:lsdException w:name="Medium List 2 Accent 4" w:uiPriority="66"/>
+    <w:lsdException w:name="Medium Grid 1 Accent 4" w:uiPriority="67"/>
+    <w:lsdException w:name="Medium Grid 2 Accent 4" w:uiPriority="68"/>
+    <w:lsdException w:name="Medium Grid 3 Accent 4" w:uiPriority="69"/>
+    <w:lsdException w:name="Dark List Accent 4" w:uiPriority="70"/>
+    <w:lsdException w:name="Colorful Shading Accent 4" w:uiPriority="71"/>
+    <w:lsdException w:name="Colorful List Accent 4" w:uiPriority="72"/>
+    <w:lsdException w:name="Colorful Grid Accent 4" w:uiPriority="73"/>
+    <w:lsdException w:name="Light Shading Accent 5" w:uiPriority="60"/>
+    <w:lsdException w:name="Light List Accent 5" w:uiPriority="61"/>
+    <w:lsdException w:name="Light Grid Accent 5" w:uiPriority="62"/>
+    <w:lsdException w:name="Medium Shading 1 Accent 5" w:uiPriority="63"/>
+    <w:lsdException w:name="Medium Shading 2 Accent 5" w:uiPriority="64"/>
+    <w:lsdException w:name="Medium List 1 Accent 5" w:uiPriority="65"/>
+    <w:lsdException w:name="Medium List 2 Accent 5" w:uiPriority="66"/>
+    <w:lsdException w:name="Medium Grid 1 Accent 5" w:uiPriority="67"/>
+    <w:lsdException w:name="Medium Grid 2 Accent 5" w:uiPriority="68"/>
+    <w:lsdException w:name="Medium Grid 3 Accent 5" w:uiPriority="69"/>
+    <w:lsdException w:name="Dark List Accent 5" w:uiPriority="70"/>
+    <w:lsdException w:name="Colorful Shading Accent 5" w:uiPriority="71"/>
+    <w:lsdException w:name="Colorful List Accent 5" w:uiPriority="72"/>
+    <w:lsdException w:name="Colorful Grid Accent 5" w:uiPriority="73"/>
+    <w:lsdException w:name="Light Shading Accent 6" w:uiPriority="60"/>
+    <w:lsdException w:name="Light List Accent 6" w:uiPriority="61"/>
+    <w:lsdException w:name="Light Grid Accent 6" w:uiPriority="62"/>
+    <w:lsdException w:name="Medium Shading 1 Accent 6" w:uiPriority="63"/>
+    <w:lsdException w:name="Medium Shading 2 Accent 6" w:uiPriority="64"/>
+    <w:lsdException w:name="Medium List 1 Accent 6" w:uiPriority="65"/>
+    <w:lsdException w:name="Medium List 2 Accent 6" w:uiPriority="66"/>
+    <w:lsdException w:name="Medium Grid 1 Accent 6" w:uiPriority="67"/>
+    <w:lsdException w:name="Medium Grid 2 Accent 6" w:uiPriority="68"/>
+    <w:lsdException w:name="Medium Grid 3 Accent 6" w:uiPriority="69"/>
+    <w:lsdException w:name="Dark List Accent 6" w:uiPriority="70"/>
+    <w:lsdException w:name="Colorful Shading Accent 6" w:uiPriority="71"/>
+    <w:lsdException w:name="Colorful List Accent 6" w:uiPriority="72"/>
+    <w:lsdException w:name="Colorful Grid Accent 6" w:uiPriority="73"/>
+    <w:lsdException w:name="Subtle Emphasis" w:uiPriority="19" w:qFormat="1"/>
+    <w:lsdException w:name="Intense Emphasis" w:uiPriority="21" w:qFormat="1"/>
+    <w:lsdException w:name="Subtle Reference" w:uiPriority="31" w:qFormat="1"/>
+    <w:lsdException w:name="Intense Reference" w:uiPriority="32" w:qFormat="1"/>
+    <w:lsdException w:name="Book Title" w:uiPriority="33" w:qFormat="1"/>
+    <w:lsdException w:name="Bibliography" w:semiHidden="1" w:uiPriority="37" w:unhideWhenUsed="1"/>
+    <w:lsdException w:name="TOC Heading" w:semiHidden="1" w:uiPriority="39" w:unhideWhenUsed="1" w:qFormat="1"/>
+    <w:lsdException w:name="Plain Table 1" w:uiPriority="41"/>
+    <w:lsdException w:name="Plain Table 2" w:uiPriority="42"/>
+    <w:lsdException w:name="Plain Table 3" w:uiPriority="43"/>
+    <w:lsdException w:name="Plain Table 4" w:uiPriority="44"/>
+    <w:lsdException w:name="Plain Table 5" w:uiPriority="45"/>
+    <w:lsdException w:name="Grid Table Light" w:uiPriority="40"/>
+    <w:lsdException w:name="Grid Table 1 Light" w:uiPriority="46"/>
+    <w:lsdException w:name="Grid Table 2" w:uiPriority="47"/>
+    <w:lsdException w:name="Grid Table 3" w:uiPriority="48"/>
+    <w:lsdException w:name="Grid Table 4" w:uiPriority="49"/>
+    <w:lsdException w:name="Grid Table 5 Dark" w:uiPriority="50"/>
+    <w:lsdException w:name="Grid Table 6 Colorful" w:uiPriority="51"/>
+    <w:lsdException w:name="Grid Table 7 Colorful" w:uiPriority="52"/>
+    <w:lsdException w:name="Grid Table 1 Light Accent 1" w:uiPriority="46"/>
+    <w:lsdException w:name="Grid Table 2 Accent 1" w:uiPriority="47"/>
+    <w:lsdException w:name="Grid Table 3 Accent 1" w:uiPriority="48"/>
+    <w:lsdException w:name="Grid Table 4 Accent 1" w:uiPriority="49"/>
+    <w:lsdException w:name="Grid Table 5 Dark Accent 1" w:uiPriority="50"/>
+    <w:lsdException w:name="Grid Table 6 Colorful Accent 1" w:uiPriority="51"/>
+    <w:lsdException w:name="Grid Table 7 Colorful Accent 1" w:uiPriority="52"/>
+    <w:lsdException w:name="Grid Table 1 Light Accent 2" w:uiPriority="46"/>
+    <w:lsdException w:name="Grid Table 2 Accent 2" w:uiPriority="47"/>
+    <w:lsdException w:name="Grid Table 3 Accent 2" w:uiPriority="48"/>
+    <w:lsdException w:name="Grid Table 4 Accent 2" w:uiPriority="49"/>
+    <w:lsdException w:name="Grid Table 5 Dark Accent 2" w:uiPriority="50"/>
+    <w:lsdException w:name="Grid Table 6 Colorful Accent 2" w:uiPriority="51"/>
+    <w:lsdException w:name="Grid Table 7 Colorful Accent 2" w:uiPriority="52"/>
+    <w:lsdException w:name="Grid Table 1 Light Accent 3" w:uiPriority="46"/>
+    <w:lsdException w:name="Grid Table 2 Accent 3" w:uiPriority="47"/>
+    <w:lsdException w:name="Grid Table 3 Accent 3" w:uiPriority="48"/>
+    <w:lsdException w:name="Grid Table 4 Accent 3" w:uiPriority="49"/>
+    <w:lsdException w:name="Grid Table 5 Dark Accent 3" w:uiPriority="50"/>
+    <w:lsdException w:name="Grid Table 6 Colorful Accent 3" w:uiPriority="51"/>
+    <w:lsdException w:name="Grid Table 7 Colorful Accent 3" w:uiPriority="52"/>
+    <w:lsdException w:name="Grid Table 1 Light Accent 4" w:uiPriority="46"/>
+    <w:lsdException w:name="Grid Table 2 Accent 4" w:uiPriority="47"/>
+    <w:lsdException w:name="Grid Table 3 Accent 4" w:uiPriority="48"/>
+    <w:lsdException w:name="Grid Table 4 Accent 4" w:uiPriority="49"/>
+    <w:lsdException w:name="Grid Table 5 Dark Accent 4" w:uiPriority="50"/>
+    <w:lsdException w:name="Grid Table 6 Colorful Accent 4" w:uiPriority="51"/>
+    <w:lsdException w:name="Grid Table 7 Colorful Accent 4" w:uiPriority="52"/>
+    <w:lsdException w:name="Grid Table 1 Light Accent 5" w:uiPriority="46"/>
+    <w:lsdException w:name="Grid Table 2 Accent 5" w:uiPriority="47"/>
+    <w:lsdException w:name="Grid Table 3 Accent 5" w:uiPriority="48"/>
+    <w:lsdException w:name="Grid Table 4 Accent 5" w:uiPriority="49"/>
+    <w:lsdException w:name="Grid Table 5 Dark Accent 5" w:uiPriority="50"/>
+    <w:lsdException w:name="Grid Table 6 Colorful Accent 5" w:uiPriority="51"/>
+    <w:lsdException w:name="Grid Table 7 Colorful Accent 5" w:uiPriority="52"/>
+    <w:lsdException w:name="Grid Table 1 Light Accent 6" w:uiPriority="46"/>
+    <w:lsdException w:name="Grid Table 2 Accent 6" w:uiPriority="47"/>
+    <w:lsdException w:name="Grid Table 3 Accent 6" w:uiPriority="48"/>
+    <w:lsdException w:name="Grid Table 4 Accent 6" w:uiPriority="49"/>
+    <w:lsdException w:name="Grid Table 5 Dark Accent 6" w:uiPriority="50"/>
+    <w:lsdException w:name="Grid Table 6 Colorful Accent 6" w:uiPriority="51"/>
+    <w:lsdException w:name="Grid Table 7 Colorful Accent 6" w:uiPriority="52"/>
+    <w:lsdException w:name="List Table 1 Light" w:uiPriority="46"/>
+    <w:lsdException w:name="List Table 2" w:uiPriority="47"/>
+    <w:lsdException w:name="List Table 3" w:uiPriority="48"/>
+    <w:lsdException w:name="List Table 4" w:uiPriority="49"/>
+    <w:lsdException w:name="List Table 5 Dark" w:uiPriority="50"/>
+    <w:lsdException w:name="List Table 6 Colorful" w:uiPriority="51"/>
+    <w:lsdException w:name="List Table 7 Colorful" w:uiPriority="52"/>
+    <w:lsdException w:name="List Table 1 Light Accent 1" w:uiPriority="46"/>
+    <w:lsdException w:name="List Table 2 Accent 1" w:uiPriority="47"/>
+    <w:lsdException w:name="List Table 3 Accent 1" w:uiPriority="48"/>
+    <w:lsdException w:name="List Table 4 Accent 1" w:uiPriority="49"/>
+    <w:lsdException w:name="List Table 5 Dark Accent 1" w:uiPriority="50"/>
+    <w:lsdException w:name="List Table 6 Colorful Accent 1" w:uiPriority="51"/>
+    <w:lsdException w:name="List Table 7 Colorful Accent 1" w:uiPriority="52"/>
+    <w:lsdException w:name="List Table 1 Light Accent 2" w:uiPriority="46"/>
+    <w:lsdException w:name="List Table 2 Accent 2" w:uiPriority="47"/>
+    <w:lsdException w:name="List Table 3 Accent 2" w:uiPriority="48"/>
+    <w:lsdException w:name="List Table 4 Accent 2" w:uiPriority="49"/>
+    <w:lsdException w:name="List Table 5 Dark Accent 2" w:uiPriority="50"/>
+    <w:lsdException w:name="List Table 6 Colorful Accent 2" w:uiPriority="51"/>
+    <w:lsdException w:name="List Table 7 Colorful Accent 2" w:uiPriority="52"/>
+    <w:lsdException w:name="List Table 1 Light Accent 3" w:uiPriority="46"/>
+    <w:lsdException w:name="List Table 2 Accent 3" w:uiPriority="47"/>
+    <w:lsdException w:name="List Table 3 Accent 3" w:uiPriority="48"/>
+    <w:lsdException w:name="List Table 4 Accent 3" w:uiPriority="49"/>
+    <w:lsdException w:name="List Table 5 Dark Accent 3" w:uiPriority="50"/>
+    <w:lsdException w:name="List Table 6 Colorful Accent 3" w:uiPriority="51"/>
+    <w:lsdException w:name="List Table 7 Colorful Accent 3" w:uiPriority="52"/>
+    <w:lsdException w:name="List Table 1 Light Accent 4" w:uiPriority="46"/>
+    <w:lsdException w:name="List Table 2 Accent 4" w:uiPriority="47"/>
+    <w:lsdException w:name="List Table 3 Accent 4" w:uiPriority="48"/>
+    <w:lsdException w:name="List Table 4 Accent 4" w:uiPriority="49"/>
+    <w:lsdException w:name="List Table 5 Dark Accent 4" w:uiPriority="50"/>
+    <w:lsdException w:name="List Table 6 Colorful Accent 4" w:uiPriority="51"/>
+    <w:lsdException w:name="List Table 7 Colorful Accent 4" w:uiPriority="52"/>
+    <w:lsdException w:name="List Table 1 Light Accent 5" w:uiPriority="46"/>
+    <w:lsdException w:name="List Table 2 Accent 5" w:uiPriority="47"/>
+    <w:lsdException w:name="List Table 3 Accent 5" w:uiPriority="48"/>
+    <w:lsdException w:name="List Table 4 Accent 5" w:uiPriority="49"/>
+    <w:lsdException w:name="List Table 5 Dark Accent 5" w:uiPriority="50"/>
+    <w:lsdException w:name="List Table 6 Colorful Accent 5" w:uiPriority="51"/>
+    <w:lsdException w:name="List Table 7 Colorful Accent 5" w:uiPriority="52"/>
+    <w:lsdException w:name="List Table 1 Light Accent 6" w:uiPriority="46"/>
+    <w:lsdException w:name="List Table 2 Accent 6" w:uiPriority="47"/>
+    <w:lsdException w:name="List Table 3 Accent 6" w:uiPriority="48"/>
+    <w:lsdException w:name="List Table 4 Accent 6" w:uiPriority="49"/>
+    <w:lsdException w:name="List Table 5 Dark Accent 6" w:uiPriority="50"/>
+    <w:lsdException w:name="List Table 6 Colorful Accent 6" w:uiPriority="51"/>
+    <w:lsdException w:name="List Table 7 Colorful Accent 6" w:uiPriority="52"/>
   </w:latentStyles>
   <w:style w:type="paragraph" w:default="1" w:styleId="a">
     <w:name w:val="Normal"/>
@@ -3790,7 +4476,6 @@
     <w:uiPriority w:val="59"/>
     <w:rsid w:val="00FB7A2A"/>
     <w:tblPr>
-      <w:tblInd w:w="0" w:type="dxa"/>
       <w:tblBorders>
         <w:top w:val="single" w:sz="4" w:space="0" w:color="auto"/>
         <w:left w:val="single" w:sz="4" w:space="0" w:color="auto"/>
@@ -3799,12 +4484,6 @@
         <w:insideH w:val="single" w:sz="4" w:space="0" w:color="auto"/>
         <w:insideV w:val="single" w:sz="4" w:space="0" w:color="auto"/>
       </w:tblBorders>
-      <w:tblCellMar>
-        <w:top w:w="0" w:type="dxa"/>
-        <w:left w:w="108" w:type="dxa"/>
-        <w:bottom w:w="0" w:type="dxa"/>
-        <w:right w:w="108" w:type="dxa"/>
-      </w:tblCellMar>
     </w:tblPr>
   </w:style>
 </w:styles>
@@ -4098,7 +4777,7 @@
 </file>
 
 <file path=customXml/itemProps1.xml><?xml version="1.0" encoding="utf-8"?>
-<ds:datastoreItem xmlns:ds="http://schemas.openxmlformats.org/officeDocument/2006/customXml" ds:itemID="{E210151D-37D6-4411-86D5-012FE5A57C4D}">
+<ds:datastoreItem xmlns:ds="http://schemas.openxmlformats.org/officeDocument/2006/customXml" ds:itemID="{C2BD100C-7662-4001-96DD-F0688BFF484C}">
   <ds:schemaRefs>
     <ds:schemaRef ds:uri="http://schemas.openxmlformats.org/officeDocument/2006/bibliography"/>
   </ds:schemaRefs>

--- a/programming_language/polysub.docx
+++ b/programming_language/polysub.docx
@@ -12,7 +12,6 @@
           <w:szCs w:val="36"/>
         </w:rPr>
       </w:pPr>
-      <w:proofErr w:type="spellStart"/>
       <w:proofErr w:type="gramStart"/>
       <w:r>
         <w:rPr>
@@ -25,7 +24,6 @@
         </w:rPr>
         <w:t>polysub</w:t>
       </w:r>
-      <w:proofErr w:type="spellEnd"/>
       <w:proofErr w:type="gramEnd"/>
     </w:p>
     <w:p>
@@ -34,7 +32,8 @@
           <w:rFonts w:ascii="Cambria" w:hAnsi="Cambria"/>
           <w:i/>
           <w:color w:val="0000FF"/>
-          <w:szCs w:val="24"/>
+          <w:sz w:val="28"/>
+          <w:szCs w:val="28"/>
         </w:rPr>
       </w:pPr>
       <w:r>
@@ -42,7 +41,8 @@
           <w:rFonts w:ascii="Cambria" w:hAnsi="Cambria"/>
           <w:i/>
           <w:color w:val="0000FF"/>
-          <w:szCs w:val="24"/>
+          <w:sz w:val="28"/>
+          <w:szCs w:val="28"/>
         </w:rPr>
         <w:t>Ф</w:t>
       </w:r>
@@ -51,7 +51,8 @@
           <w:rFonts w:ascii="Cambria" w:hAnsi="Cambria"/>
           <w:i/>
           <w:color w:val="0000FF"/>
-          <w:szCs w:val="24"/>
+          <w:sz w:val="28"/>
+          <w:szCs w:val="28"/>
         </w:rPr>
         <w:t>ункция</w:t>
       </w:r>
@@ -60,28 +61,29 @@
           <w:rFonts w:ascii="Cambria" w:hAnsi="Cambria"/>
           <w:i/>
           <w:color w:val="0000FF"/>
-          <w:szCs w:val="24"/>
+          <w:sz w:val="28"/>
+          <w:szCs w:val="28"/>
         </w:rPr>
         <w:t xml:space="preserve"> </w:t>
       </w:r>
-      <w:proofErr w:type="spellStart"/>
       <w:r>
         <w:rPr>
           <w:rFonts w:ascii="Cambria" w:hAnsi="Cambria"/>
           <w:i/>
           <w:color w:val="0000FF"/>
-          <w:szCs w:val="24"/>
+          <w:sz w:val="28"/>
+          <w:szCs w:val="28"/>
           <w:lang w:val="en-US"/>
         </w:rPr>
         <w:t>вычитания</w:t>
       </w:r>
-      <w:proofErr w:type="spellEnd"/>
       <w:r>
         <w:rPr>
           <w:rFonts w:ascii="Cambria" w:hAnsi="Cambria"/>
           <w:i/>
           <w:color w:val="0000FF"/>
-          <w:szCs w:val="24"/>
+          <w:sz w:val="28"/>
+          <w:szCs w:val="28"/>
         </w:rPr>
         <w:t xml:space="preserve"> полиномов</w:t>
       </w:r>
@@ -90,7 +92,8 @@
           <w:rFonts w:ascii="Cambria" w:hAnsi="Cambria"/>
           <w:i/>
           <w:color w:val="0000FF"/>
-          <w:szCs w:val="24"/>
+          <w:sz w:val="28"/>
+          <w:szCs w:val="28"/>
         </w:rPr>
         <w:t xml:space="preserve">. </w:t>
       </w:r>
@@ -101,13 +104,16 @@
           <w:rFonts w:ascii="Cambria" w:hAnsi="Cambria"/>
           <w:i/>
           <w:color w:val="4F81BD"/>
-          <w:szCs w:val="24"/>
+          <w:sz w:val="28"/>
+          <w:szCs w:val="28"/>
         </w:rPr>
       </w:pPr>
       <w:r>
         <w:rPr>
           <w:rFonts w:ascii="Cambria" w:hAnsi="Cambria"/>
           <w:color w:val="0070C0"/>
+          <w:sz w:val="28"/>
+          <w:szCs w:val="28"/>
         </w:rPr>
         <w:pict>
           <v:rect id="_x0000_i1025" style="width:467.75pt;height:1pt" o:hralign="center" o:hrstd="t" o:hrnoshade="t" o:hr="t" fillcolor="#4f81bd" stroked="f"/>
@@ -118,6 +124,8 @@
       <w:pPr>
         <w:rPr>
           <w:rFonts w:ascii="Cambria" w:hAnsi="Cambria"/>
+          <w:sz w:val="28"/>
+          <w:szCs w:val="28"/>
         </w:rPr>
       </w:pPr>
     </w:p>
@@ -126,12 +134,16 @@
         <w:rPr>
           <w:rFonts w:ascii="Cambria" w:hAnsi="Cambria"/>
           <w:b/>
+          <w:sz w:val="28"/>
+          <w:szCs w:val="28"/>
         </w:rPr>
       </w:pPr>
       <w:r>
         <w:rPr>
           <w:rFonts w:ascii="Cambria" w:hAnsi="Cambria"/>
           <w:b/>
+          <w:sz w:val="28"/>
+          <w:szCs w:val="28"/>
         </w:rPr>
         <w:t>Синтаксис</w:t>
       </w:r>
@@ -139,6 +151,8 @@
         <w:rPr>
           <w:rFonts w:ascii="Cambria" w:hAnsi="Cambria"/>
           <w:b/>
+          <w:sz w:val="28"/>
+          <w:szCs w:val="28"/>
         </w:rPr>
         <w:t>:</w:t>
       </w:r>
@@ -148,30 +162,34 @@
         <w:rPr>
           <w:rFonts w:ascii="Cambria" w:hAnsi="Cambria" w:cs="Courier New"/>
           <w:i/>
-          <w:szCs w:val="24"/>
-        </w:rPr>
-      </w:pPr>
-      <w:r>
-        <w:rPr>
-          <w:rFonts w:ascii="Cambria" w:hAnsi="Cambria" w:cs="Courier New"/>
-          <w:i/>
-          <w:szCs w:val="24"/>
+          <w:sz w:val="28"/>
+          <w:szCs w:val="28"/>
+        </w:rPr>
+      </w:pPr>
+      <w:r>
+        <w:rPr>
+          <w:rFonts w:ascii="Cambria" w:hAnsi="Cambria" w:cs="Courier New"/>
+          <w:i/>
+          <w:sz w:val="28"/>
+          <w:szCs w:val="28"/>
         </w:rPr>
         <w:t>С</w:t>
       </w:r>
       <w:r>
         <w:rPr>
           <w:rFonts w:ascii="Cambria" w:hAnsi="Cambria" w:cs="Courier New"/>
-          <w:szCs w:val="24"/>
+          <w:sz w:val="28"/>
+          <w:szCs w:val="28"/>
         </w:rPr>
         <w:t xml:space="preserve"> = </w:t>
       </w:r>
-      <w:proofErr w:type="spellStart"/>
+      <w:proofErr w:type="gramStart"/>
       <w:r>
         <w:rPr>
           <w:rFonts w:ascii="Cambria" w:hAnsi="Cambria" w:cs="Courier New"/>
           <w:b/>
-          <w:szCs w:val="24"/>
+          <w:sz w:val="28"/>
+          <w:szCs w:val="28"/>
         </w:rPr>
         <w:t>poly</w:t>
       </w:r>
@@ -179,24 +197,27 @@
         <w:rPr>
           <w:rFonts w:ascii="Cambria" w:hAnsi="Cambria" w:cs="Courier New"/>
           <w:b/>
-          <w:szCs w:val="24"/>
+          <w:sz w:val="28"/>
+          <w:szCs w:val="28"/>
           <w:lang w:val="en-US"/>
         </w:rPr>
         <w:t>subb</w:t>
       </w:r>
-      <w:proofErr w:type="spellEnd"/>
-      <w:r>
-        <w:rPr>
-          <w:rFonts w:ascii="Cambria" w:hAnsi="Cambria" w:cs="Courier New"/>
-          <w:szCs w:val="24"/>
+      <w:r>
+        <w:rPr>
+          <w:rFonts w:ascii="Cambria" w:hAnsi="Cambria" w:cs="Courier New"/>
+          <w:sz w:val="28"/>
+          <w:szCs w:val="28"/>
         </w:rPr>
         <w:t>(</w:t>
       </w:r>
-      <w:r>
-        <w:rPr>
-          <w:rFonts w:ascii="Cambria" w:hAnsi="Cambria" w:cs="Courier New"/>
-          <w:i/>
-          <w:szCs w:val="24"/>
+      <w:proofErr w:type="gramEnd"/>
+      <w:r>
+        <w:rPr>
+          <w:rFonts w:ascii="Cambria" w:hAnsi="Cambria" w:cs="Courier New"/>
+          <w:i/>
+          <w:sz w:val="28"/>
+          <w:szCs w:val="28"/>
           <w:lang w:val="en-US"/>
         </w:rPr>
         <w:t>A</w:t>
@@ -205,7 +226,8 @@
         <w:rPr>
           <w:rFonts w:ascii="Cambria" w:hAnsi="Cambria" w:cs="Courier New"/>
           <w:i/>
-          <w:szCs w:val="24"/>
+          <w:sz w:val="28"/>
+          <w:szCs w:val="28"/>
         </w:rPr>
         <w:t xml:space="preserve">, </w:t>
       </w:r>
@@ -213,7 +235,8 @@
         <w:rPr>
           <w:rFonts w:ascii="Cambria" w:hAnsi="Cambria" w:cs="Courier New"/>
           <w:i/>
-          <w:szCs w:val="24"/>
+          <w:sz w:val="28"/>
+          <w:szCs w:val="28"/>
           <w:lang w:val="en-US"/>
         </w:rPr>
         <w:t>B</w:t>
@@ -221,14 +244,16 @@
       <w:r>
         <w:rPr>
           <w:rFonts w:ascii="Cambria" w:hAnsi="Cambria" w:cs="Courier New"/>
-          <w:szCs w:val="24"/>
+          <w:sz w:val="28"/>
+          <w:szCs w:val="28"/>
         </w:rPr>
         <w:t>)</w:t>
       </w:r>
       <w:r>
         <w:rPr>
           <w:rFonts w:ascii="Cambria" w:hAnsi="Cambria" w:cs="Courier New"/>
-          <w:szCs w:val="24"/>
+          <w:sz w:val="28"/>
+          <w:szCs w:val="28"/>
         </w:rPr>
         <w:t>;</w:t>
       </w:r>
@@ -237,6 +262,8 @@
       <w:pPr>
         <w:rPr>
           <w:rFonts w:ascii="Cambria" w:hAnsi="Cambria"/>
+          <w:sz w:val="28"/>
+          <w:szCs w:val="28"/>
         </w:rPr>
       </w:pPr>
     </w:p>
@@ -245,12 +272,16 @@
         <w:rPr>
           <w:rFonts w:ascii="Cambria" w:hAnsi="Cambria"/>
           <w:b/>
+          <w:sz w:val="28"/>
+          <w:szCs w:val="28"/>
         </w:rPr>
       </w:pPr>
       <w:r>
         <w:rPr>
           <w:rFonts w:ascii="Cambria" w:hAnsi="Cambria"/>
           <w:b/>
+          <w:sz w:val="28"/>
+          <w:szCs w:val="28"/>
         </w:rPr>
         <w:t>Аргументы:</w:t>
       </w:r>
@@ -259,12 +290,16 @@
       <w:pPr>
         <w:rPr>
           <w:rFonts w:ascii="Cambria" w:hAnsi="Cambria"/>
-        </w:rPr>
-      </w:pPr>
-      <w:r>
-        <w:rPr>
-          <w:rFonts w:ascii="Cambria" w:hAnsi="Cambria"/>
-          <w:i/>
+          <w:sz w:val="28"/>
+          <w:szCs w:val="28"/>
+        </w:rPr>
+      </w:pPr>
+      <w:r>
+        <w:rPr>
+          <w:rFonts w:ascii="Cambria" w:hAnsi="Cambria"/>
+          <w:i/>
+          <w:sz w:val="28"/>
+          <w:szCs w:val="28"/>
           <w:lang w:val="en-US"/>
         </w:rPr>
         <w:t>A</w:t>
@@ -273,6 +308,8 @@
         <w:rPr>
           <w:rFonts w:ascii="Cambria" w:hAnsi="Cambria"/>
           <w:i/>
+          <w:sz w:val="28"/>
+          <w:szCs w:val="28"/>
         </w:rPr>
         <w:t>,</w:t>
       </w:r>
@@ -280,6 +317,8 @@
         <w:rPr>
           <w:rFonts w:ascii="Cambria" w:hAnsi="Cambria"/>
           <w:i/>
+          <w:sz w:val="28"/>
+          <w:szCs w:val="28"/>
         </w:rPr>
         <w:t xml:space="preserve"> </w:t>
       </w:r>
@@ -287,6 +326,8 @@
         <w:rPr>
           <w:rFonts w:ascii="Cambria" w:hAnsi="Cambria"/>
           <w:i/>
+          <w:sz w:val="28"/>
+          <w:szCs w:val="28"/>
           <w:lang w:val="en-US"/>
         </w:rPr>
         <w:t>B</w:t>
@@ -294,36 +335,48 @@
       <w:r>
         <w:rPr>
           <w:rFonts w:ascii="Cambria" w:hAnsi="Cambria"/>
+          <w:sz w:val="28"/>
+          <w:szCs w:val="28"/>
         </w:rPr>
         <w:t xml:space="preserve"> – входные</w:t>
       </w:r>
       <w:r>
         <w:rPr>
           <w:rFonts w:ascii="Cambria" w:hAnsi="Cambria"/>
+          <w:sz w:val="28"/>
+          <w:szCs w:val="28"/>
         </w:rPr>
         <w:t xml:space="preserve"> массив</w:t>
       </w:r>
       <w:r>
         <w:rPr>
           <w:rFonts w:ascii="Cambria" w:hAnsi="Cambria"/>
+          <w:sz w:val="28"/>
+          <w:szCs w:val="28"/>
         </w:rPr>
         <w:t>ы</w:t>
       </w:r>
       <w:r>
         <w:rPr>
           <w:rFonts w:ascii="Cambria" w:hAnsi="Cambria"/>
+          <w:sz w:val="28"/>
+          <w:szCs w:val="28"/>
         </w:rPr>
         <w:t>, содержащие коэффициенты</w:t>
       </w:r>
       <w:r>
         <w:rPr>
           <w:rFonts w:ascii="Cambria" w:hAnsi="Cambria"/>
+          <w:sz w:val="28"/>
+          <w:szCs w:val="28"/>
         </w:rPr>
         <w:t xml:space="preserve"> </w:t>
       </w:r>
       <w:r>
         <w:rPr>
           <w:rFonts w:ascii="Cambria" w:hAnsi="Cambria"/>
+          <w:sz w:val="28"/>
+          <w:szCs w:val="28"/>
           <w:lang w:val="en-US"/>
         </w:rPr>
         <w:t>a</w:t>
@@ -331,6 +384,8 @@
       <w:r>
         <w:rPr>
           <w:rFonts w:ascii="Cambria" w:hAnsi="Cambria"/>
+          <w:sz w:val="28"/>
+          <w:szCs w:val="28"/>
           <w:vertAlign w:val="subscript"/>
         </w:rPr>
         <w:t>0</w:t>
@@ -338,6 +393,8 @@
       <w:r>
         <w:rPr>
           <w:rFonts w:ascii="Cambria" w:hAnsi="Cambria"/>
+          <w:sz w:val="28"/>
+          <w:szCs w:val="28"/>
         </w:rPr>
         <w:t xml:space="preserve">, </w:t>
       </w:r>
@@ -345,6 +402,8 @@
       <w:r>
         <w:rPr>
           <w:rFonts w:ascii="Cambria" w:hAnsi="Cambria"/>
+          <w:sz w:val="28"/>
+          <w:szCs w:val="28"/>
           <w:lang w:val="en-US"/>
         </w:rPr>
         <w:t>a</w:t>
@@ -352,6 +411,8 @@
       <w:r>
         <w:rPr>
           <w:rFonts w:ascii="Cambria" w:hAnsi="Cambria"/>
+          <w:sz w:val="28"/>
+          <w:szCs w:val="28"/>
           <w:vertAlign w:val="subscript"/>
         </w:rPr>
         <w:t>1</w:t>
@@ -359,12 +420,16 @@
       <w:r>
         <w:rPr>
           <w:rFonts w:ascii="Cambria" w:hAnsi="Cambria"/>
+          <w:sz w:val="28"/>
+          <w:szCs w:val="28"/>
         </w:rPr>
         <w:t>, …</w:t>
       </w:r>
       <w:r>
         <w:rPr>
           <w:rFonts w:ascii="Cambria" w:hAnsi="Cambria"/>
+          <w:sz w:val="28"/>
+          <w:szCs w:val="28"/>
           <w:lang w:val="en-US"/>
         </w:rPr>
         <w:t>a</w:t>
@@ -372,6 +437,8 @@
       <w:r>
         <w:rPr>
           <w:rFonts w:ascii="Cambria" w:hAnsi="Cambria"/>
+          <w:sz w:val="28"/>
+          <w:szCs w:val="28"/>
           <w:vertAlign w:val="subscript"/>
         </w:rPr>
         <w:t>n</w:t>
@@ -380,12 +447,16 @@
       <w:r>
         <w:rPr>
           <w:rFonts w:ascii="Cambria" w:hAnsi="Cambria"/>
+          <w:sz w:val="28"/>
+          <w:szCs w:val="28"/>
         </w:rPr>
         <w:t xml:space="preserve">, </w:t>
       </w:r>
       <w:r>
         <w:rPr>
           <w:rFonts w:ascii="Cambria" w:hAnsi="Cambria"/>
+          <w:sz w:val="28"/>
+          <w:szCs w:val="28"/>
           <w:lang w:val="en-US"/>
         </w:rPr>
         <w:t>b</w:t>
@@ -393,6 +464,8 @@
       <w:r>
         <w:rPr>
           <w:rFonts w:ascii="Cambria" w:hAnsi="Cambria"/>
+          <w:sz w:val="28"/>
+          <w:szCs w:val="28"/>
           <w:vertAlign w:val="subscript"/>
         </w:rPr>
         <w:t>0</w:t>
@@ -400,12 +473,16 @@
       <w:r>
         <w:rPr>
           <w:rFonts w:ascii="Cambria" w:hAnsi="Cambria"/>
+          <w:sz w:val="28"/>
+          <w:szCs w:val="28"/>
         </w:rPr>
         <w:t xml:space="preserve">, </w:t>
       </w:r>
       <w:r>
         <w:rPr>
           <w:rFonts w:ascii="Cambria" w:hAnsi="Cambria"/>
+          <w:sz w:val="28"/>
+          <w:szCs w:val="28"/>
           <w:lang w:val="en-US"/>
         </w:rPr>
         <w:t>b</w:t>
@@ -413,6 +490,8 @@
       <w:r>
         <w:rPr>
           <w:rFonts w:ascii="Cambria" w:hAnsi="Cambria"/>
+          <w:sz w:val="28"/>
+          <w:szCs w:val="28"/>
           <w:vertAlign w:val="subscript"/>
         </w:rPr>
         <w:t>1</w:t>
@@ -420,12 +499,16 @@
       <w:r>
         <w:rPr>
           <w:rFonts w:ascii="Cambria" w:hAnsi="Cambria"/>
+          <w:sz w:val="28"/>
+          <w:szCs w:val="28"/>
         </w:rPr>
         <w:t>, …</w:t>
       </w:r>
       <w:r>
         <w:rPr>
           <w:rFonts w:ascii="Cambria" w:hAnsi="Cambria"/>
+          <w:sz w:val="28"/>
+          <w:szCs w:val="28"/>
           <w:lang w:val="en-US"/>
         </w:rPr>
         <w:t>b</w:t>
@@ -433,6 +516,8 @@
       <w:r>
         <w:rPr>
           <w:rFonts w:ascii="Cambria" w:hAnsi="Cambria"/>
+          <w:sz w:val="28"/>
+          <w:szCs w:val="28"/>
           <w:vertAlign w:val="subscript"/>
           <w:lang w:val="en-US"/>
         </w:rPr>
@@ -441,6 +526,8 @@
       <w:r>
         <w:rPr>
           <w:rFonts w:ascii="Cambria" w:hAnsi="Cambria"/>
+          <w:sz w:val="28"/>
+          <w:szCs w:val="28"/>
           <w:vertAlign w:val="subscript"/>
         </w:rPr>
         <w:t xml:space="preserve"> </w:t>
@@ -448,6 +535,8 @@
       <w:r>
         <w:rPr>
           <w:rFonts w:ascii="Cambria" w:hAnsi="Cambria"/>
+          <w:sz w:val="28"/>
+          <w:szCs w:val="28"/>
         </w:rPr>
         <w:t>полиномов вида:</w:t>
       </w:r>
@@ -456,6 +545,8 @@
       <w:pPr>
         <w:rPr>
           <w:rFonts w:ascii="Cambria" w:hAnsi="Cambria"/>
+          <w:sz w:val="28"/>
+          <w:szCs w:val="28"/>
           <w:lang w:val="en-US"/>
         </w:rPr>
       </w:pPr>
@@ -463,6 +554,8 @@
       <w:r>
         <w:rPr>
           <w:rFonts w:ascii="Cambria" w:hAnsi="Cambria"/>
+          <w:sz w:val="28"/>
+          <w:szCs w:val="28"/>
           <w:lang w:val="en-US"/>
         </w:rPr>
         <w:t>f(</w:t>
@@ -471,6 +564,8 @@
       <w:r>
         <w:rPr>
           <w:rFonts w:ascii="Cambria" w:hAnsi="Cambria"/>
+          <w:sz w:val="28"/>
+          <w:szCs w:val="28"/>
           <w:lang w:val="en-US"/>
         </w:rPr>
         <w:t>t) = a</w:t>
@@ -478,6 +573,8 @@
       <w:r>
         <w:rPr>
           <w:rFonts w:ascii="Cambria" w:hAnsi="Cambria"/>
+          <w:sz w:val="28"/>
+          <w:szCs w:val="28"/>
           <w:vertAlign w:val="subscript"/>
           <w:lang w:val="en-US"/>
         </w:rPr>
@@ -486,6 +583,8 @@
       <w:r>
         <w:rPr>
           <w:rFonts w:ascii="Cambria" w:hAnsi="Cambria"/>
+          <w:sz w:val="28"/>
+          <w:szCs w:val="28"/>
           <w:lang w:val="en-US"/>
         </w:rPr>
         <w:t>+a</w:t>
@@ -493,6 +592,8 @@
       <w:r>
         <w:rPr>
           <w:rFonts w:ascii="Cambria" w:hAnsi="Cambria"/>
+          <w:sz w:val="28"/>
+          <w:szCs w:val="28"/>
           <w:vertAlign w:val="subscript"/>
           <w:lang w:val="en-US"/>
         </w:rPr>
@@ -501,6 +602,8 @@
       <w:r>
         <w:rPr>
           <w:rFonts w:ascii="Cambria" w:hAnsi="Cambria"/>
+          <w:sz w:val="28"/>
+          <w:szCs w:val="28"/>
           <w:lang w:val="en-US"/>
         </w:rPr>
         <w:t>t+a</w:t>
@@ -508,6 +611,8 @@
       <w:r>
         <w:rPr>
           <w:rFonts w:ascii="Cambria" w:hAnsi="Cambria"/>
+          <w:sz w:val="28"/>
+          <w:szCs w:val="28"/>
           <w:vertAlign w:val="subscript"/>
           <w:lang w:val="en-US"/>
         </w:rPr>
@@ -516,6 +621,8 @@
       <w:r>
         <w:rPr>
           <w:rFonts w:ascii="Cambria" w:hAnsi="Cambria"/>
+          <w:sz w:val="28"/>
+          <w:szCs w:val="28"/>
           <w:lang w:val="en-US"/>
         </w:rPr>
         <w:t>t</w:t>
@@ -523,6 +630,8 @@
       <w:r>
         <w:rPr>
           <w:rFonts w:ascii="Cambria" w:hAnsi="Cambria"/>
+          <w:sz w:val="28"/>
+          <w:szCs w:val="28"/>
           <w:vertAlign w:val="superscript"/>
           <w:lang w:val="en-US"/>
         </w:rPr>
@@ -531,6 +640,8 @@
       <w:r>
         <w:rPr>
           <w:rFonts w:ascii="Cambria" w:hAnsi="Cambria"/>
+          <w:sz w:val="28"/>
+          <w:szCs w:val="28"/>
           <w:lang w:val="en-US"/>
         </w:rPr>
         <w:t>+…+a</w:t>
@@ -538,6 +649,8 @@
       <w:r>
         <w:rPr>
           <w:rFonts w:ascii="Cambria" w:hAnsi="Cambria"/>
+          <w:sz w:val="28"/>
+          <w:szCs w:val="28"/>
           <w:vertAlign w:val="subscript"/>
           <w:lang w:val="en-US"/>
         </w:rPr>
@@ -546,6 +659,8 @@
       <w:r>
         <w:rPr>
           <w:rFonts w:ascii="Cambria" w:hAnsi="Cambria"/>
+          <w:sz w:val="28"/>
+          <w:szCs w:val="28"/>
           <w:lang w:val="en-US"/>
         </w:rPr>
         <w:t>t</w:t>
@@ -553,6 +668,8 @@
       <w:r>
         <w:rPr>
           <w:rFonts w:ascii="Cambria" w:hAnsi="Cambria"/>
+          <w:sz w:val="28"/>
+          <w:szCs w:val="28"/>
           <w:vertAlign w:val="superscript"/>
           <w:lang w:val="en-US"/>
         </w:rPr>
@@ -563,6 +680,8 @@
       <w:pPr>
         <w:rPr>
           <w:rFonts w:ascii="Cambria" w:hAnsi="Cambria"/>
+          <w:sz w:val="28"/>
+          <w:szCs w:val="28"/>
           <w:lang w:val="en-US"/>
         </w:rPr>
       </w:pPr>
@@ -570,6 +689,8 @@
       <w:r>
         <w:rPr>
           <w:rFonts w:ascii="Cambria" w:hAnsi="Cambria"/>
+          <w:sz w:val="28"/>
+          <w:szCs w:val="28"/>
           <w:lang w:val="en-US"/>
         </w:rPr>
         <w:t>g(</w:t>
@@ -578,6 +699,8 @@
       <w:r>
         <w:rPr>
           <w:rFonts w:ascii="Cambria" w:hAnsi="Cambria"/>
+          <w:sz w:val="28"/>
+          <w:szCs w:val="28"/>
           <w:lang w:val="en-US"/>
         </w:rPr>
         <w:t>t) = b</w:t>
@@ -585,6 +708,8 @@
       <w:r>
         <w:rPr>
           <w:rFonts w:ascii="Cambria" w:hAnsi="Cambria"/>
+          <w:sz w:val="28"/>
+          <w:szCs w:val="28"/>
           <w:vertAlign w:val="subscript"/>
           <w:lang w:val="en-US"/>
         </w:rPr>
@@ -593,6 +718,8 @@
       <w:r>
         <w:rPr>
           <w:rFonts w:ascii="Cambria" w:hAnsi="Cambria"/>
+          <w:sz w:val="28"/>
+          <w:szCs w:val="28"/>
           <w:lang w:val="en-US"/>
         </w:rPr>
         <w:t>+b</w:t>
@@ -600,6 +727,8 @@
       <w:r>
         <w:rPr>
           <w:rFonts w:ascii="Cambria" w:hAnsi="Cambria"/>
+          <w:sz w:val="28"/>
+          <w:szCs w:val="28"/>
           <w:vertAlign w:val="subscript"/>
           <w:lang w:val="en-US"/>
         </w:rPr>
@@ -608,6 +737,8 @@
       <w:r>
         <w:rPr>
           <w:rFonts w:ascii="Cambria" w:hAnsi="Cambria"/>
+          <w:sz w:val="28"/>
+          <w:szCs w:val="28"/>
           <w:lang w:val="en-US"/>
         </w:rPr>
         <w:t>t+b</w:t>
@@ -615,6 +746,8 @@
       <w:r>
         <w:rPr>
           <w:rFonts w:ascii="Cambria" w:hAnsi="Cambria"/>
+          <w:sz w:val="28"/>
+          <w:szCs w:val="28"/>
           <w:vertAlign w:val="subscript"/>
           <w:lang w:val="en-US"/>
         </w:rPr>
@@ -623,6 +756,8 @@
       <w:r>
         <w:rPr>
           <w:rFonts w:ascii="Cambria" w:hAnsi="Cambria"/>
+          <w:sz w:val="28"/>
+          <w:szCs w:val="28"/>
           <w:lang w:val="en-US"/>
         </w:rPr>
         <w:t>t</w:t>
@@ -630,6 +765,8 @@
       <w:r>
         <w:rPr>
           <w:rFonts w:ascii="Cambria" w:hAnsi="Cambria"/>
+          <w:sz w:val="28"/>
+          <w:szCs w:val="28"/>
           <w:vertAlign w:val="superscript"/>
           <w:lang w:val="en-US"/>
         </w:rPr>
@@ -638,6 +775,8 @@
       <w:r>
         <w:rPr>
           <w:rFonts w:ascii="Cambria" w:hAnsi="Cambria"/>
+          <w:sz w:val="28"/>
+          <w:szCs w:val="28"/>
           <w:lang w:val="en-US"/>
         </w:rPr>
         <w:t>+…+b</w:t>
@@ -645,6 +784,8 @@
       <w:r>
         <w:rPr>
           <w:rFonts w:ascii="Cambria" w:hAnsi="Cambria"/>
+          <w:sz w:val="28"/>
+          <w:szCs w:val="28"/>
           <w:vertAlign w:val="subscript"/>
           <w:lang w:val="en-US"/>
         </w:rPr>
@@ -653,6 +794,8 @@
       <w:r>
         <w:rPr>
           <w:rFonts w:ascii="Cambria" w:hAnsi="Cambria"/>
+          <w:sz w:val="28"/>
+          <w:szCs w:val="28"/>
           <w:lang w:val="en-US"/>
         </w:rPr>
         <w:t>t</w:t>
@@ -660,6 +803,8 @@
       <w:r>
         <w:rPr>
           <w:rFonts w:ascii="Cambria" w:hAnsi="Cambria"/>
+          <w:sz w:val="28"/>
+          <w:szCs w:val="28"/>
           <w:vertAlign w:val="superscript"/>
           <w:lang w:val="en-US"/>
         </w:rPr>
@@ -670,6 +815,8 @@
       <w:pPr>
         <w:rPr>
           <w:rFonts w:ascii="Cambria" w:hAnsi="Cambria"/>
+          <w:sz w:val="28"/>
+          <w:szCs w:val="28"/>
           <w:lang w:val="en-US"/>
         </w:rPr>
       </w:pPr>
@@ -679,12 +826,16 @@
         <w:rPr>
           <w:rFonts w:ascii="Cambria" w:hAnsi="Cambria"/>
           <w:b/>
+          <w:sz w:val="28"/>
+          <w:szCs w:val="28"/>
         </w:rPr>
       </w:pPr>
       <w:r>
         <w:rPr>
           <w:rFonts w:ascii="Cambria" w:hAnsi="Cambria"/>
           <w:b/>
+          <w:sz w:val="28"/>
+          <w:szCs w:val="28"/>
         </w:rPr>
         <w:t>Описание:</w:t>
       </w:r>
@@ -693,24 +844,27 @@
       <w:pPr>
         <w:rPr>
           <w:rFonts w:ascii="Cambria" w:hAnsi="Cambria"/>
-          <w:szCs w:val="24"/>
-        </w:rPr>
-      </w:pPr>
-      <w:proofErr w:type="spellStart"/>
+          <w:sz w:val="28"/>
+          <w:szCs w:val="28"/>
+        </w:rPr>
+      </w:pPr>
       <w:proofErr w:type="gramStart"/>
       <w:r>
         <w:rPr>
           <w:rFonts w:ascii="Cambria" w:hAnsi="Cambria"/>
           <w:i/>
+          <w:sz w:val="28"/>
+          <w:szCs w:val="28"/>
           <w:lang w:val="en-US"/>
         </w:rPr>
         <w:t>polysub</w:t>
       </w:r>
-      <w:proofErr w:type="spellEnd"/>
-      <w:r>
-        <w:rPr>
-          <w:rFonts w:ascii="Cambria" w:hAnsi="Cambria"/>
-          <w:i/>
+      <w:r>
+        <w:rPr>
+          <w:rFonts w:ascii="Cambria" w:hAnsi="Cambria"/>
+          <w:i/>
+          <w:sz w:val="28"/>
+          <w:szCs w:val="28"/>
         </w:rPr>
         <w:t>(</w:t>
       </w:r>
@@ -719,6 +873,8 @@
         <w:rPr>
           <w:rFonts w:ascii="Cambria" w:hAnsi="Cambria"/>
           <w:i/>
+          <w:sz w:val="28"/>
+          <w:szCs w:val="28"/>
           <w:lang w:val="en-US"/>
         </w:rPr>
         <w:t>A</w:t>
@@ -727,6 +883,8 @@
         <w:rPr>
           <w:rFonts w:ascii="Cambria" w:hAnsi="Cambria"/>
           <w:i/>
+          <w:sz w:val="28"/>
+          <w:szCs w:val="28"/>
         </w:rPr>
         <w:t>,</w:t>
       </w:r>
@@ -734,6 +892,8 @@
         <w:rPr>
           <w:rFonts w:ascii="Cambria" w:hAnsi="Cambria"/>
           <w:i/>
+          <w:sz w:val="28"/>
+          <w:szCs w:val="28"/>
         </w:rPr>
         <w:t xml:space="preserve"> </w:t>
       </w:r>
@@ -741,6 +901,8 @@
         <w:rPr>
           <w:rFonts w:ascii="Cambria" w:hAnsi="Cambria"/>
           <w:i/>
+          <w:sz w:val="28"/>
+          <w:szCs w:val="28"/>
           <w:lang w:val="en-US"/>
         </w:rPr>
         <w:t>B</w:t>
@@ -749,6 +911,8 @@
         <w:rPr>
           <w:rFonts w:ascii="Cambria" w:hAnsi="Cambria"/>
           <w:i/>
+          <w:sz w:val="28"/>
+          <w:szCs w:val="28"/>
         </w:rPr>
         <w:t>)</w:t>
       </w:r>
@@ -756,95 +920,120 @@
         <w:rPr>
           <w:rFonts w:ascii="Cambria" w:hAnsi="Cambria"/>
           <w:i/>
+          <w:sz w:val="28"/>
+          <w:szCs w:val="28"/>
         </w:rPr>
         <w:t xml:space="preserve"> </w:t>
       </w:r>
       <w:r>
         <w:rPr>
           <w:rFonts w:ascii="Cambria" w:hAnsi="Cambria"/>
+          <w:sz w:val="28"/>
+          <w:szCs w:val="28"/>
         </w:rPr>
         <w:t>–</w:t>
       </w:r>
       <w:r>
         <w:rPr>
           <w:rFonts w:ascii="Cambria" w:hAnsi="Cambria"/>
+          <w:sz w:val="28"/>
+          <w:szCs w:val="28"/>
         </w:rPr>
         <w:t xml:space="preserve"> </w:t>
       </w:r>
       <w:r>
         <w:rPr>
           <w:rFonts w:ascii="Cambria" w:hAnsi="Cambria"/>
-          <w:szCs w:val="24"/>
+          <w:sz w:val="28"/>
+          <w:szCs w:val="28"/>
         </w:rPr>
         <w:t>функция</w:t>
       </w:r>
       <w:r>
         <w:rPr>
           <w:rFonts w:ascii="Cambria" w:hAnsi="Cambria"/>
-          <w:szCs w:val="24"/>
+          <w:sz w:val="28"/>
+          <w:szCs w:val="28"/>
         </w:rPr>
         <w:t xml:space="preserve"> </w:t>
       </w:r>
       <w:r>
         <w:rPr>
           <w:rFonts w:ascii="Cambria" w:hAnsi="Cambria"/>
-          <w:szCs w:val="24"/>
+          <w:sz w:val="28"/>
+          <w:szCs w:val="28"/>
         </w:rPr>
         <w:t>возвращает</w:t>
       </w:r>
       <w:r>
         <w:rPr>
           <w:rFonts w:ascii="Cambria" w:hAnsi="Cambria"/>
-          <w:szCs w:val="24"/>
+          <w:sz w:val="28"/>
+          <w:szCs w:val="28"/>
         </w:rPr>
         <w:t xml:space="preserve"> массив коэффициентов полинома, полученного в результате</w:t>
       </w:r>
       <w:r>
         <w:rPr>
           <w:rFonts w:ascii="Cambria" w:hAnsi="Cambria"/>
-          <w:szCs w:val="24"/>
+          <w:sz w:val="28"/>
+          <w:szCs w:val="28"/>
         </w:rPr>
         <w:t xml:space="preserve"> </w:t>
       </w:r>
       <w:r>
         <w:rPr>
           <w:rFonts w:ascii="Cambria" w:hAnsi="Cambria"/>
+          <w:sz w:val="28"/>
+          <w:szCs w:val="28"/>
         </w:rPr>
         <w:t>вычитания из</w:t>
       </w:r>
       <w:r>
         <w:rPr>
           <w:rFonts w:ascii="Cambria" w:hAnsi="Cambria"/>
+          <w:sz w:val="28"/>
+          <w:szCs w:val="28"/>
         </w:rPr>
         <w:t xml:space="preserve"> полинома</w:t>
       </w:r>
       <w:r>
         <w:rPr>
           <w:rFonts w:ascii="Cambria" w:hAnsi="Cambria"/>
+          <w:sz w:val="28"/>
+          <w:szCs w:val="28"/>
         </w:rPr>
         <w:t xml:space="preserve">, заданного </w:t>
       </w:r>
       <w:r>
         <w:rPr>
           <w:rFonts w:ascii="Cambria" w:hAnsi="Cambria"/>
+          <w:sz w:val="28"/>
+          <w:szCs w:val="28"/>
         </w:rPr>
         <w:t>массивом</w:t>
       </w:r>
       <w:r>
         <w:rPr>
           <w:rFonts w:ascii="Cambria" w:hAnsi="Cambria"/>
+          <w:sz w:val="28"/>
+          <w:szCs w:val="28"/>
         </w:rPr>
         <w:t xml:space="preserve"> </w:t>
       </w:r>
       <w:r>
         <w:rPr>
           <w:rFonts w:ascii="Cambria" w:hAnsi="Cambria"/>
+          <w:sz w:val="28"/>
+          <w:szCs w:val="28"/>
         </w:rPr>
         <w:t>коэффициентов</w:t>
       </w:r>
       <w:r>
         <w:rPr>
           <w:rFonts w:ascii="Cambria" w:hAnsi="Cambria"/>
+          <w:sz w:val="28"/>
+          <w:szCs w:val="28"/>
         </w:rPr>
         <w:t xml:space="preserve"> </w:t>
       </w:r>
@@ -852,36 +1041,48 @@
         <w:rPr>
           <w:rFonts w:ascii="Cambria" w:hAnsi="Cambria"/>
           <w:i/>
+          <w:sz w:val="28"/>
+          <w:szCs w:val="28"/>
         </w:rPr>
         <w:t>А</w:t>
       </w:r>
       <w:r>
         <w:rPr>
           <w:rFonts w:ascii="Cambria" w:hAnsi="Cambria"/>
+          <w:sz w:val="28"/>
+          <w:szCs w:val="28"/>
         </w:rPr>
         <w:t xml:space="preserve"> полином</w:t>
       </w:r>
       <w:r>
         <w:rPr>
           <w:rFonts w:ascii="Cambria" w:hAnsi="Cambria"/>
+          <w:sz w:val="28"/>
+          <w:szCs w:val="28"/>
         </w:rPr>
         <w:t>а, заданного</w:t>
       </w:r>
       <w:r>
         <w:rPr>
           <w:rFonts w:ascii="Cambria" w:hAnsi="Cambria"/>
+          <w:sz w:val="28"/>
+          <w:szCs w:val="28"/>
         </w:rPr>
         <w:t xml:space="preserve"> массивом </w:t>
       </w:r>
       <w:r>
         <w:rPr>
           <w:rFonts w:ascii="Cambria" w:hAnsi="Cambria"/>
+          <w:sz w:val="28"/>
+          <w:szCs w:val="28"/>
         </w:rPr>
         <w:t>коэффициентов</w:t>
       </w:r>
       <w:r>
         <w:rPr>
           <w:rFonts w:ascii="Cambria" w:hAnsi="Cambria"/>
+          <w:sz w:val="28"/>
+          <w:szCs w:val="28"/>
         </w:rPr>
         <w:t xml:space="preserve"> </w:t>
       </w:r>
@@ -889,12 +1090,16 @@
         <w:rPr>
           <w:rFonts w:ascii="Cambria" w:hAnsi="Cambria"/>
           <w:i/>
+          <w:sz w:val="28"/>
+          <w:szCs w:val="28"/>
         </w:rPr>
         <w:t>B</w:t>
       </w:r>
       <w:r>
         <w:rPr>
           <w:rFonts w:ascii="Cambria" w:hAnsi="Cambria"/>
+          <w:sz w:val="28"/>
+          <w:szCs w:val="28"/>
         </w:rPr>
         <w:t>.</w:t>
       </w:r>
@@ -903,6 +1108,8 @@
       <w:pPr>
         <w:rPr>
           <w:rFonts w:ascii="Cambria" w:hAnsi="Cambria"/>
+          <w:sz w:val="28"/>
+          <w:szCs w:val="28"/>
         </w:rPr>
       </w:pPr>
     </w:p>
@@ -910,17 +1117,23 @@
       <w:pPr>
         <w:rPr>
           <w:rFonts w:ascii="Cambria" w:hAnsi="Cambria"/>
-        </w:rPr>
-      </w:pPr>
-      <w:r>
-        <w:rPr>
-          <w:rFonts w:ascii="Cambria" w:hAnsi="Cambria"/>
+          <w:sz w:val="28"/>
+          <w:szCs w:val="28"/>
+        </w:rPr>
+      </w:pPr>
+      <w:r>
+        <w:rPr>
+          <w:rFonts w:ascii="Cambria" w:hAnsi="Cambria"/>
+          <w:sz w:val="28"/>
+          <w:szCs w:val="28"/>
         </w:rPr>
         <w:t>Входн</w:t>
       </w:r>
       <w:r>
         <w:rPr>
           <w:rFonts w:ascii="Cambria" w:hAnsi="Cambria"/>
+          <w:sz w:val="28"/>
+          <w:szCs w:val="28"/>
         </w:rPr>
         <w:t xml:space="preserve">ые массивы </w:t>
       </w:r>
@@ -928,6 +1141,8 @@
         <w:rPr>
           <w:rFonts w:ascii="Cambria" w:hAnsi="Cambria"/>
           <w:i/>
+          <w:sz w:val="28"/>
+          <w:szCs w:val="28"/>
         </w:rPr>
         <w:t>A,</w:t>
       </w:r>
@@ -935,6 +1150,8 @@
         <w:rPr>
           <w:rFonts w:ascii="Cambria" w:hAnsi="Cambria"/>
           <w:i/>
+          <w:sz w:val="28"/>
+          <w:szCs w:val="28"/>
         </w:rPr>
         <w:t xml:space="preserve"> </w:t>
       </w:r>
@@ -942,6 +1159,8 @@
         <w:rPr>
           <w:rFonts w:ascii="Cambria" w:hAnsi="Cambria"/>
           <w:i/>
+          <w:sz w:val="28"/>
+          <w:szCs w:val="28"/>
           <w:lang w:val="en-US"/>
         </w:rPr>
         <w:t>B</w:t>
@@ -949,12 +1168,16 @@
       <w:r>
         <w:rPr>
           <w:rFonts w:ascii="Cambria" w:hAnsi="Cambria"/>
+          <w:sz w:val="28"/>
+          <w:szCs w:val="28"/>
         </w:rPr>
         <w:t xml:space="preserve"> могут</w:t>
       </w:r>
       <w:r>
         <w:rPr>
           <w:rFonts w:ascii="Cambria" w:hAnsi="Cambria"/>
+          <w:sz w:val="28"/>
+          <w:szCs w:val="28"/>
         </w:rPr>
         <w:t xml:space="preserve"> задаваться:</w:t>
       </w:r>
@@ -969,29 +1192,39 @@
         <w:rPr>
           <w:rFonts w:ascii="Cambria" w:hAnsi="Cambria"/>
           <w:i/>
-        </w:rPr>
-      </w:pPr>
-      <w:r>
-        <w:rPr>
-          <w:rFonts w:ascii="Cambria" w:hAnsi="Cambria"/>
+          <w:sz w:val="28"/>
+          <w:szCs w:val="28"/>
+        </w:rPr>
+      </w:pPr>
+      <w:r>
+        <w:rPr>
+          <w:rFonts w:ascii="Cambria" w:hAnsi="Cambria"/>
+          <w:sz w:val="28"/>
+          <w:szCs w:val="28"/>
         </w:rPr>
         <w:t>к</w:t>
       </w:r>
       <w:r>
         <w:rPr>
           <w:rFonts w:ascii="Cambria" w:hAnsi="Cambria"/>
+          <w:sz w:val="28"/>
+          <w:szCs w:val="28"/>
         </w:rPr>
         <w:t>ак переменные типа массив, определенные</w:t>
       </w:r>
       <w:r>
         <w:rPr>
           <w:rFonts w:ascii="Cambria" w:hAnsi="Cambria"/>
+          <w:sz w:val="28"/>
+          <w:szCs w:val="28"/>
         </w:rPr>
         <w:t xml:space="preserve"> ранее</w:t>
       </w:r>
       <w:r>
         <w:rPr>
           <w:rFonts w:ascii="Cambria" w:hAnsi="Cambria"/>
+          <w:sz w:val="28"/>
+          <w:szCs w:val="28"/>
         </w:rPr>
         <w:t>:</w:t>
       </w:r>
@@ -1002,32 +1235,36 @@
         <w:ind w:left="720"/>
         <w:rPr>
           <w:rFonts w:ascii="Cambria" w:hAnsi="Cambria" w:cs="Courier New"/>
-          <w:szCs w:val="24"/>
-          <w:lang w:val="en-US"/>
-        </w:rPr>
-      </w:pPr>
-      <w:r>
-        <w:rPr>
-          <w:rFonts w:ascii="Cambria" w:hAnsi="Cambria" w:cs="Courier New"/>
-          <w:i/>
-          <w:szCs w:val="24"/>
+          <w:sz w:val="28"/>
+          <w:szCs w:val="28"/>
+          <w:lang w:val="en-US"/>
+        </w:rPr>
+      </w:pPr>
+      <w:r>
+        <w:rPr>
+          <w:rFonts w:ascii="Cambria" w:hAnsi="Cambria" w:cs="Courier New"/>
+          <w:i/>
+          <w:sz w:val="28"/>
+          <w:szCs w:val="28"/>
         </w:rPr>
         <w:t>С</w:t>
       </w:r>
       <w:r>
         <w:rPr>
           <w:rFonts w:ascii="Cambria" w:hAnsi="Cambria" w:cs="Courier New"/>
-          <w:szCs w:val="24"/>
+          <w:sz w:val="28"/>
+          <w:szCs w:val="28"/>
           <w:lang w:val="en-US"/>
         </w:rPr>
         <w:t xml:space="preserve"> = </w:t>
       </w:r>
-      <w:proofErr w:type="spellStart"/>
+      <w:proofErr w:type="gramStart"/>
       <w:r>
         <w:rPr>
           <w:rFonts w:ascii="Cambria" w:hAnsi="Cambria" w:cs="Courier New"/>
           <w:b/>
-          <w:szCs w:val="24"/>
+          <w:sz w:val="28"/>
+          <w:szCs w:val="28"/>
           <w:lang w:val="en-US"/>
         </w:rPr>
         <w:t>poly</w:t>
@@ -1036,25 +1273,28 @@
         <w:rPr>
           <w:rFonts w:ascii="Cambria" w:hAnsi="Cambria" w:cs="Courier New"/>
           <w:b/>
-          <w:szCs w:val="24"/>
+          <w:sz w:val="28"/>
+          <w:szCs w:val="28"/>
           <w:lang w:val="en-US"/>
         </w:rPr>
         <w:t>sub</w:t>
       </w:r>
-      <w:proofErr w:type="spellEnd"/>
-      <w:r>
-        <w:rPr>
-          <w:rFonts w:ascii="Cambria" w:hAnsi="Cambria" w:cs="Courier New"/>
-          <w:szCs w:val="24"/>
+      <w:r>
+        <w:rPr>
+          <w:rFonts w:ascii="Cambria" w:hAnsi="Cambria" w:cs="Courier New"/>
+          <w:sz w:val="28"/>
+          <w:szCs w:val="28"/>
           <w:lang w:val="en-US"/>
         </w:rPr>
         <w:t>(</w:t>
       </w:r>
-      <w:r>
-        <w:rPr>
-          <w:rFonts w:ascii="Cambria" w:hAnsi="Cambria" w:cs="Courier New"/>
-          <w:i/>
-          <w:szCs w:val="24"/>
+      <w:proofErr w:type="gramEnd"/>
+      <w:r>
+        <w:rPr>
+          <w:rFonts w:ascii="Cambria" w:hAnsi="Cambria" w:cs="Courier New"/>
+          <w:i/>
+          <w:sz w:val="28"/>
+          <w:szCs w:val="28"/>
           <w:lang w:val="en-US"/>
         </w:rPr>
         <w:t>A,</w:t>
@@ -1063,7 +1303,8 @@
         <w:rPr>
           <w:rFonts w:ascii="Cambria" w:hAnsi="Cambria" w:cs="Courier New"/>
           <w:i/>
-          <w:szCs w:val="24"/>
+          <w:sz w:val="28"/>
+          <w:szCs w:val="28"/>
           <w:lang w:val="en-US"/>
         </w:rPr>
         <w:t xml:space="preserve"> </w:t>
@@ -1072,7 +1313,8 @@
         <w:rPr>
           <w:rFonts w:ascii="Cambria" w:hAnsi="Cambria" w:cs="Courier New"/>
           <w:i/>
-          <w:szCs w:val="24"/>
+          <w:sz w:val="28"/>
+          <w:szCs w:val="28"/>
           <w:lang w:val="en-US"/>
         </w:rPr>
         <w:t>B</w:t>
@@ -1080,7 +1322,8 @@
       <w:r>
         <w:rPr>
           <w:rFonts w:ascii="Cambria" w:hAnsi="Cambria" w:cs="Courier New"/>
-          <w:szCs w:val="24"/>
+          <w:sz w:val="28"/>
+          <w:szCs w:val="28"/>
           <w:lang w:val="en-US"/>
         </w:rPr>
         <w:t>)</w:t>
@@ -1088,7 +1331,8 @@
       <w:r>
         <w:rPr>
           <w:rFonts w:ascii="Cambria" w:hAnsi="Cambria" w:cs="Courier New"/>
-          <w:szCs w:val="24"/>
+          <w:sz w:val="28"/>
+          <w:szCs w:val="28"/>
           <w:lang w:val="en-US"/>
         </w:rPr>
         <w:t>;</w:t>
@@ -1103,53 +1347,71 @@
         </w:numPr>
         <w:rPr>
           <w:rFonts w:ascii="Cambria" w:hAnsi="Cambria"/>
-        </w:rPr>
-      </w:pPr>
-      <w:r>
-        <w:rPr>
-          <w:rFonts w:ascii="Cambria" w:hAnsi="Cambria"/>
+          <w:sz w:val="28"/>
+          <w:szCs w:val="28"/>
+        </w:rPr>
+      </w:pPr>
+      <w:r>
+        <w:rPr>
+          <w:rFonts w:ascii="Cambria" w:hAnsi="Cambria"/>
+          <w:sz w:val="28"/>
+          <w:szCs w:val="28"/>
         </w:rPr>
         <w:t>как</w:t>
       </w:r>
       <w:r>
         <w:rPr>
           <w:rFonts w:ascii="Cambria" w:hAnsi="Cambria"/>
+          <w:sz w:val="28"/>
+          <w:szCs w:val="28"/>
         </w:rPr>
         <w:t xml:space="preserve"> </w:t>
       </w:r>
       <w:r>
         <w:rPr>
           <w:rFonts w:ascii="Cambria" w:hAnsi="Cambria"/>
+          <w:sz w:val="28"/>
+          <w:szCs w:val="28"/>
         </w:rPr>
         <w:t>массив</w:t>
       </w:r>
       <w:r>
         <w:rPr>
           <w:rFonts w:ascii="Cambria" w:hAnsi="Cambria"/>
+          <w:sz w:val="28"/>
+          <w:szCs w:val="28"/>
         </w:rPr>
         <w:t>ы</w:t>
       </w:r>
       <w:r>
         <w:rPr>
           <w:rFonts w:ascii="Cambria" w:hAnsi="Cambria"/>
+          <w:sz w:val="28"/>
+          <w:szCs w:val="28"/>
         </w:rPr>
         <w:t>, состоящи</w:t>
       </w:r>
       <w:r>
         <w:rPr>
           <w:rFonts w:ascii="Cambria" w:hAnsi="Cambria"/>
+          <w:sz w:val="28"/>
+          <w:szCs w:val="28"/>
         </w:rPr>
         <w:t>е</w:t>
       </w:r>
       <w:r>
         <w:rPr>
           <w:rFonts w:ascii="Cambria" w:hAnsi="Cambria"/>
+          <w:sz w:val="28"/>
+          <w:szCs w:val="28"/>
         </w:rPr>
         <w:t xml:space="preserve"> из переменных</w:t>
       </w:r>
       <w:r>
         <w:rPr>
           <w:rFonts w:ascii="Cambria" w:hAnsi="Cambria"/>
+          <w:sz w:val="28"/>
+          <w:szCs w:val="28"/>
         </w:rPr>
         <w:t>, определенных ранее:</w:t>
       </w:r>
@@ -1160,32 +1422,35 @@
         <w:ind w:left="720"/>
         <w:rPr>
           <w:rFonts w:ascii="Cambria" w:hAnsi="Cambria" w:cs="Courier New"/>
-          <w:szCs w:val="24"/>
-          <w:lang w:val="en-US"/>
-        </w:rPr>
-      </w:pPr>
-      <w:r>
-        <w:rPr>
-          <w:rFonts w:ascii="Cambria" w:hAnsi="Cambria" w:cs="Courier New"/>
-          <w:i/>
-          <w:szCs w:val="24"/>
+          <w:sz w:val="28"/>
+          <w:szCs w:val="28"/>
+          <w:lang w:val="en-US"/>
+        </w:rPr>
+      </w:pPr>
+      <w:r>
+        <w:rPr>
+          <w:rFonts w:ascii="Cambria" w:hAnsi="Cambria" w:cs="Courier New"/>
+          <w:i/>
+          <w:sz w:val="28"/>
+          <w:szCs w:val="28"/>
         </w:rPr>
         <w:t>С</w:t>
       </w:r>
       <w:r>
         <w:rPr>
           <w:rFonts w:ascii="Cambria" w:hAnsi="Cambria" w:cs="Courier New"/>
-          <w:szCs w:val="24"/>
+          <w:sz w:val="28"/>
+          <w:szCs w:val="28"/>
           <w:lang w:val="en-US"/>
         </w:rPr>
         <w:t xml:space="preserve"> = </w:t>
       </w:r>
-      <w:proofErr w:type="spellStart"/>
       <w:r>
         <w:rPr>
           <w:rFonts w:ascii="Cambria" w:hAnsi="Cambria" w:cs="Courier New"/>
           <w:b/>
-          <w:szCs w:val="24"/>
+          <w:sz w:val="28"/>
+          <w:szCs w:val="28"/>
           <w:lang w:val="en-US"/>
         </w:rPr>
         <w:t>poly</w:t>
@@ -1194,16 +1459,17 @@
         <w:rPr>
           <w:rFonts w:ascii="Cambria" w:hAnsi="Cambria" w:cs="Courier New"/>
           <w:b/>
-          <w:szCs w:val="24"/>
+          <w:sz w:val="28"/>
+          <w:szCs w:val="28"/>
           <w:lang w:val="en-US"/>
         </w:rPr>
         <w:t>sub</w:t>
       </w:r>
-      <w:proofErr w:type="spellEnd"/>
-      <w:r>
-        <w:rPr>
-          <w:rFonts w:ascii="Cambria" w:hAnsi="Cambria" w:cs="Courier New"/>
-          <w:szCs w:val="24"/>
+      <w:r>
+        <w:rPr>
+          <w:rFonts w:ascii="Cambria" w:hAnsi="Cambria" w:cs="Courier New"/>
+          <w:sz w:val="28"/>
+          <w:szCs w:val="28"/>
           <w:lang w:val="en-US"/>
         </w:rPr>
         <w:t>(</w:t>
@@ -1211,7 +1477,8 @@
       <w:r>
         <w:rPr>
           <w:rFonts w:ascii="Cambria" w:hAnsi="Cambria" w:cs="Courier New"/>
-          <w:szCs w:val="24"/>
+          <w:sz w:val="28"/>
+          <w:szCs w:val="28"/>
           <w:lang w:val="en-US"/>
         </w:rPr>
         <w:t>[</w:t>
@@ -1220,16 +1487,19 @@
         <w:rPr>
           <w:rFonts w:ascii="Cambria" w:hAnsi="Cambria" w:cs="Courier New"/>
           <w:i/>
-          <w:szCs w:val="24"/>
+          <w:sz w:val="28"/>
+          <w:szCs w:val="28"/>
           <w:lang w:val="en-US"/>
         </w:rPr>
         <w:t>a</w:t>
       </w:r>
-      <w:r>
-        <w:rPr>
-          <w:rFonts w:ascii="Cambria" w:hAnsi="Cambria" w:cs="Courier New"/>
-          <w:i/>
-          <w:szCs w:val="24"/>
+      <w:proofErr w:type="gramStart"/>
+      <w:r>
+        <w:rPr>
+          <w:rFonts w:ascii="Cambria" w:hAnsi="Cambria" w:cs="Courier New"/>
+          <w:i/>
+          <w:sz w:val="28"/>
+          <w:szCs w:val="28"/>
           <w:vertAlign w:val="subscript"/>
           <w:lang w:val="en-US"/>
         </w:rPr>
@@ -1239,7 +1509,8 @@
         <w:rPr>
           <w:rFonts w:ascii="Cambria" w:hAnsi="Cambria" w:cs="Courier New"/>
           <w:i/>
-          <w:szCs w:val="24"/>
+          <w:sz w:val="28"/>
+          <w:szCs w:val="28"/>
           <w:lang w:val="en-US"/>
         </w:rPr>
         <w:t>,</w:t>
@@ -1248,16 +1519,19 @@
         <w:rPr>
           <w:rFonts w:ascii="Cambria" w:hAnsi="Cambria" w:cs="Courier New"/>
           <w:i/>
-          <w:szCs w:val="24"/>
+          <w:sz w:val="28"/>
+          <w:szCs w:val="28"/>
           <w:lang w:val="en-US"/>
         </w:rPr>
         <w:t>a</w:t>
       </w:r>
-      <w:r>
-        <w:rPr>
-          <w:rFonts w:ascii="Cambria" w:hAnsi="Cambria" w:cs="Courier New"/>
-          <w:i/>
-          <w:szCs w:val="24"/>
+      <w:proofErr w:type="gramEnd"/>
+      <w:r>
+        <w:rPr>
+          <w:rFonts w:ascii="Cambria" w:hAnsi="Cambria" w:cs="Courier New"/>
+          <w:i/>
+          <w:sz w:val="28"/>
+          <w:szCs w:val="28"/>
           <w:vertAlign w:val="subscript"/>
           <w:lang w:val="en-US"/>
         </w:rPr>
@@ -1267,7 +1541,8 @@
         <w:rPr>
           <w:rFonts w:ascii="Cambria" w:hAnsi="Cambria" w:cs="Courier New"/>
           <w:i/>
-          <w:szCs w:val="24"/>
+          <w:sz w:val="28"/>
+          <w:szCs w:val="28"/>
           <w:lang w:val="en-US"/>
         </w:rPr>
         <w:t>,</w:t>
@@ -1276,7 +1551,8 @@
         <w:rPr>
           <w:rFonts w:ascii="Cambria" w:hAnsi="Cambria" w:cs="Courier New"/>
           <w:i/>
-          <w:szCs w:val="24"/>
+          <w:sz w:val="28"/>
+          <w:szCs w:val="28"/>
           <w:lang w:val="en-US"/>
         </w:rPr>
         <w:t>a</w:t>
@@ -1285,7 +1561,8 @@
         <w:rPr>
           <w:rFonts w:ascii="Cambria" w:hAnsi="Cambria" w:cs="Courier New"/>
           <w:i/>
-          <w:szCs w:val="24"/>
+          <w:sz w:val="28"/>
+          <w:szCs w:val="28"/>
           <w:vertAlign w:val="subscript"/>
           <w:lang w:val="en-US"/>
         </w:rPr>
@@ -1295,7 +1572,8 @@
         <w:rPr>
           <w:rFonts w:ascii="Cambria" w:hAnsi="Cambria" w:cs="Courier New"/>
           <w:i/>
-          <w:szCs w:val="24"/>
+          <w:sz w:val="28"/>
+          <w:szCs w:val="28"/>
           <w:lang w:val="en-US"/>
         </w:rPr>
         <w:t>,</w:t>
@@ -1304,7 +1582,8 @@
         <w:rPr>
           <w:rFonts w:ascii="Cambria" w:hAnsi="Cambria" w:cs="Courier New"/>
           <w:i/>
-          <w:szCs w:val="24"/>
+          <w:sz w:val="28"/>
+          <w:szCs w:val="28"/>
           <w:lang w:val="en-US"/>
         </w:rPr>
         <w:t>a</w:t>
@@ -1313,7 +1592,8 @@
         <w:rPr>
           <w:rFonts w:ascii="Cambria" w:hAnsi="Cambria" w:cs="Courier New"/>
           <w:i/>
-          <w:szCs w:val="24"/>
+          <w:sz w:val="28"/>
+          <w:szCs w:val="28"/>
           <w:vertAlign w:val="subscript"/>
           <w:lang w:val="en-US"/>
         </w:rPr>
@@ -1322,7 +1602,8 @@
       <w:r>
         <w:rPr>
           <w:rFonts w:ascii="Cambria" w:hAnsi="Cambria" w:cs="Courier New"/>
-          <w:szCs w:val="24"/>
+          <w:sz w:val="28"/>
+          <w:szCs w:val="28"/>
           <w:lang w:val="en-US"/>
         </w:rPr>
         <w:t>]</w:t>
@@ -1330,7 +1611,8 @@
       <w:r>
         <w:rPr>
           <w:rFonts w:ascii="Cambria" w:hAnsi="Cambria" w:cs="Courier New"/>
-          <w:szCs w:val="24"/>
+          <w:sz w:val="28"/>
+          <w:szCs w:val="28"/>
           <w:lang w:val="en-US"/>
         </w:rPr>
         <w:t>,[</w:t>
@@ -1339,7 +1621,8 @@
         <w:rPr>
           <w:rFonts w:ascii="Cambria" w:hAnsi="Cambria" w:cs="Courier New"/>
           <w:i/>
-          <w:szCs w:val="24"/>
+          <w:sz w:val="28"/>
+          <w:szCs w:val="28"/>
           <w:lang w:val="en-US"/>
         </w:rPr>
         <w:t>b</w:t>
@@ -1348,7 +1631,8 @@
         <w:rPr>
           <w:rFonts w:ascii="Cambria" w:hAnsi="Cambria" w:cs="Courier New"/>
           <w:i/>
-          <w:szCs w:val="24"/>
+          <w:sz w:val="28"/>
+          <w:szCs w:val="28"/>
           <w:vertAlign w:val="subscript"/>
           <w:lang w:val="en-US"/>
         </w:rPr>
@@ -1358,7 +1642,8 @@
         <w:rPr>
           <w:rFonts w:ascii="Cambria" w:hAnsi="Cambria" w:cs="Courier New"/>
           <w:i/>
-          <w:szCs w:val="24"/>
+          <w:sz w:val="28"/>
+          <w:szCs w:val="28"/>
           <w:lang w:val="en-US"/>
         </w:rPr>
         <w:t>,b</w:t>
@@ -1367,7 +1652,8 @@
         <w:rPr>
           <w:rFonts w:ascii="Cambria" w:hAnsi="Cambria" w:cs="Courier New"/>
           <w:i/>
-          <w:szCs w:val="24"/>
+          <w:sz w:val="28"/>
+          <w:szCs w:val="28"/>
           <w:vertAlign w:val="subscript"/>
           <w:lang w:val="en-US"/>
         </w:rPr>
@@ -1377,7 +1663,8 @@
         <w:rPr>
           <w:rFonts w:ascii="Cambria" w:hAnsi="Cambria" w:cs="Courier New"/>
           <w:i/>
-          <w:szCs w:val="24"/>
+          <w:sz w:val="28"/>
+          <w:szCs w:val="28"/>
           <w:lang w:val="en-US"/>
         </w:rPr>
         <w:t>,b</w:t>
@@ -1386,7 +1673,8 @@
         <w:rPr>
           <w:rFonts w:ascii="Cambria" w:hAnsi="Cambria" w:cs="Courier New"/>
           <w:i/>
-          <w:szCs w:val="24"/>
+          <w:sz w:val="28"/>
+          <w:szCs w:val="28"/>
           <w:vertAlign w:val="subscript"/>
           <w:lang w:val="en-US"/>
         </w:rPr>
@@ -1396,7 +1684,8 @@
         <w:rPr>
           <w:rFonts w:ascii="Cambria" w:hAnsi="Cambria" w:cs="Courier New"/>
           <w:i/>
-          <w:szCs w:val="24"/>
+          <w:sz w:val="28"/>
+          <w:szCs w:val="28"/>
           <w:lang w:val="en-US"/>
         </w:rPr>
         <w:t>,b</w:t>
@@ -1405,7 +1694,8 @@
         <w:rPr>
           <w:rFonts w:ascii="Cambria" w:hAnsi="Cambria" w:cs="Courier New"/>
           <w:i/>
-          <w:szCs w:val="24"/>
+          <w:sz w:val="28"/>
+          <w:szCs w:val="28"/>
           <w:vertAlign w:val="subscript"/>
           <w:lang w:val="en-US"/>
         </w:rPr>
@@ -1414,7 +1704,8 @@
       <w:r>
         <w:rPr>
           <w:rFonts w:ascii="Cambria" w:hAnsi="Cambria" w:cs="Courier New"/>
-          <w:szCs w:val="24"/>
+          <w:sz w:val="28"/>
+          <w:szCs w:val="28"/>
           <w:lang w:val="en-US"/>
         </w:rPr>
         <w:t>]</w:t>
@@ -1422,7 +1713,8 @@
       <w:r>
         <w:rPr>
           <w:rFonts w:ascii="Cambria" w:hAnsi="Cambria" w:cs="Courier New"/>
-          <w:szCs w:val="24"/>
+          <w:sz w:val="28"/>
+          <w:szCs w:val="28"/>
           <w:lang w:val="en-US"/>
         </w:rPr>
         <w:t>);</w:t>
@@ -1437,11 +1729,15 @@
         </w:numPr>
         <w:rPr>
           <w:rFonts w:ascii="Cambria" w:hAnsi="Cambria"/>
-        </w:rPr>
-      </w:pPr>
-      <w:r>
-        <w:rPr>
-          <w:rFonts w:ascii="Cambria" w:hAnsi="Cambria"/>
+          <w:sz w:val="28"/>
+          <w:szCs w:val="28"/>
+        </w:rPr>
+      </w:pPr>
+      <w:r>
+        <w:rPr>
+          <w:rFonts w:ascii="Cambria" w:hAnsi="Cambria"/>
+          <w:sz w:val="28"/>
+          <w:szCs w:val="28"/>
           <w:lang w:val="en-US"/>
         </w:rPr>
         <w:t>как</w:t>
@@ -1449,6 +1745,8 @@
       <w:r>
         <w:rPr>
           <w:rFonts w:ascii="Cambria" w:hAnsi="Cambria"/>
+          <w:sz w:val="28"/>
+          <w:szCs w:val="28"/>
           <w:lang w:val="en-US"/>
         </w:rPr>
         <w:t xml:space="preserve"> </w:t>
@@ -1456,12 +1754,16 @@
       <w:r>
         <w:rPr>
           <w:rFonts w:ascii="Cambria" w:hAnsi="Cambria"/>
+          <w:sz w:val="28"/>
+          <w:szCs w:val="28"/>
         </w:rPr>
         <w:t>постоянные</w:t>
       </w:r>
       <w:r>
         <w:rPr>
           <w:rFonts w:ascii="Cambria" w:hAnsi="Cambria"/>
+          <w:sz w:val="28"/>
+          <w:szCs w:val="28"/>
           <w:lang w:val="en-US"/>
         </w:rPr>
         <w:t xml:space="preserve"> </w:t>
@@ -1469,6 +1771,8 @@
       <w:r>
         <w:rPr>
           <w:rFonts w:ascii="Cambria" w:hAnsi="Cambria"/>
+          <w:sz w:val="28"/>
+          <w:szCs w:val="28"/>
           <w:lang w:val="en-US"/>
         </w:rPr>
         <w:t>массивы</w:t>
@@ -1476,6 +1780,8 @@
       <w:r>
         <w:rPr>
           <w:rFonts w:ascii="Cambria" w:hAnsi="Cambria"/>
+          <w:sz w:val="28"/>
+          <w:szCs w:val="28"/>
         </w:rPr>
         <w:t>:</w:t>
       </w:r>
@@ -1487,30 +1793,34 @@
         <w:rPr>
           <w:rFonts w:ascii="Cambria" w:hAnsi="Cambria" w:cs="Courier New"/>
           <w:iCs/>
-          <w:szCs w:val="24"/>
-        </w:rPr>
-      </w:pPr>
-      <w:r>
-        <w:rPr>
-          <w:rFonts w:ascii="Cambria" w:hAnsi="Cambria" w:cs="Courier New"/>
-          <w:i/>
-          <w:szCs w:val="24"/>
+          <w:sz w:val="28"/>
+          <w:szCs w:val="28"/>
+        </w:rPr>
+      </w:pPr>
+      <w:r>
+        <w:rPr>
+          <w:rFonts w:ascii="Cambria" w:hAnsi="Cambria" w:cs="Courier New"/>
+          <w:i/>
+          <w:sz w:val="28"/>
+          <w:szCs w:val="28"/>
         </w:rPr>
         <w:t>С</w:t>
       </w:r>
       <w:r>
         <w:rPr>
           <w:rFonts w:ascii="Cambria" w:hAnsi="Cambria" w:cs="Courier New"/>
-          <w:szCs w:val="24"/>
+          <w:sz w:val="28"/>
+          <w:szCs w:val="28"/>
         </w:rPr>
         <w:t xml:space="preserve"> = </w:t>
       </w:r>
-      <w:proofErr w:type="spellStart"/>
+      <w:proofErr w:type="gramStart"/>
       <w:r>
         <w:rPr>
           <w:rFonts w:ascii="Cambria" w:hAnsi="Cambria" w:cs="Courier New"/>
           <w:b/>
-          <w:szCs w:val="24"/>
+          <w:sz w:val="28"/>
+          <w:szCs w:val="28"/>
           <w:lang w:val="en-US"/>
         </w:rPr>
         <w:t>poly</w:t>
@@ -1519,23 +1829,26 @@
         <w:rPr>
           <w:rFonts w:ascii="Cambria" w:hAnsi="Cambria" w:cs="Courier New"/>
           <w:b/>
-          <w:szCs w:val="24"/>
+          <w:sz w:val="28"/>
+          <w:szCs w:val="28"/>
           <w:lang w:val="en-US"/>
         </w:rPr>
         <w:t>sub</w:t>
       </w:r>
-      <w:proofErr w:type="spellEnd"/>
-      <w:r>
-        <w:rPr>
-          <w:rFonts w:ascii="Cambria" w:hAnsi="Cambria" w:cs="Courier New"/>
-          <w:szCs w:val="24"/>
+      <w:r>
+        <w:rPr>
+          <w:rFonts w:ascii="Cambria" w:hAnsi="Cambria" w:cs="Courier New"/>
+          <w:sz w:val="28"/>
+          <w:szCs w:val="28"/>
         </w:rPr>
         <w:t>(</w:t>
       </w:r>
-      <w:r>
-        <w:rPr>
-          <w:rFonts w:ascii="Cambria" w:hAnsi="Cambria" w:cs="Courier New"/>
-          <w:szCs w:val="24"/>
+      <w:proofErr w:type="gramEnd"/>
+      <w:r>
+        <w:rPr>
+          <w:rFonts w:ascii="Cambria" w:hAnsi="Cambria" w:cs="Courier New"/>
+          <w:sz w:val="28"/>
+          <w:szCs w:val="28"/>
         </w:rPr>
         <w:t>(</w:t>
       </w:r>
@@ -1543,28 +1856,32 @@
         <w:rPr>
           <w:rFonts w:ascii="Cambria" w:hAnsi="Cambria" w:cs="Courier New"/>
           <w:iCs/>
-          <w:szCs w:val="24"/>
+          <w:sz w:val="28"/>
+          <w:szCs w:val="28"/>
         </w:rPr>
         <w:t>[</w:t>
       </w:r>
       <w:r>
         <w:rPr>
           <w:rFonts w:ascii="Cambria" w:hAnsi="Cambria" w:cs="Courier New"/>
-          <w:szCs w:val="24"/>
+          <w:sz w:val="28"/>
+          <w:szCs w:val="28"/>
         </w:rPr>
         <w:t>-1, -6, -4</w:t>
       </w:r>
       <w:r>
         <w:rPr>
           <w:rFonts w:ascii="Cambria" w:hAnsi="Cambria" w:cs="Courier New"/>
-          <w:szCs w:val="24"/>
+          <w:sz w:val="28"/>
+          <w:szCs w:val="28"/>
         </w:rPr>
         <w:t xml:space="preserve">, </w:t>
       </w:r>
       <w:r>
         <w:rPr>
           <w:rFonts w:ascii="Cambria" w:hAnsi="Cambria" w:cs="Courier New"/>
-          <w:szCs w:val="24"/>
+          <w:sz w:val="28"/>
+          <w:szCs w:val="28"/>
         </w:rPr>
         <w:t>-2</w:t>
       </w:r>
@@ -1572,35 +1889,40 @@
         <w:rPr>
           <w:rFonts w:ascii="Cambria" w:hAnsi="Cambria" w:cs="Courier New"/>
           <w:iCs/>
-          <w:szCs w:val="24"/>
+          <w:sz w:val="28"/>
+          <w:szCs w:val="28"/>
         </w:rPr>
         <w:t>],</w:t>
       </w:r>
       <w:r>
         <w:rPr>
           <w:rFonts w:ascii="Cambria" w:hAnsi="Cambria" w:cs="Courier New"/>
-          <w:szCs w:val="24"/>
+          <w:sz w:val="28"/>
+          <w:szCs w:val="28"/>
         </w:rPr>
         <w:t>[-4, 7, 5</w:t>
       </w:r>
       <w:r>
         <w:rPr>
           <w:rFonts w:ascii="Cambria" w:hAnsi="Cambria" w:cs="Courier New"/>
-          <w:szCs w:val="24"/>
+          <w:sz w:val="28"/>
+          <w:szCs w:val="28"/>
         </w:rPr>
         <w:t>,</w:t>
       </w:r>
       <w:r>
         <w:rPr>
           <w:rFonts w:ascii="Cambria" w:hAnsi="Cambria" w:cs="Courier New"/>
-          <w:szCs w:val="24"/>
+          <w:sz w:val="28"/>
+          <w:szCs w:val="28"/>
         </w:rPr>
         <w:t xml:space="preserve"> -3</w:t>
       </w:r>
       <w:r>
         <w:rPr>
           <w:rFonts w:ascii="Cambria" w:hAnsi="Cambria" w:cs="Courier New"/>
-          <w:szCs w:val="24"/>
+          <w:sz w:val="28"/>
+          <w:szCs w:val="28"/>
         </w:rPr>
         <w:t>]</w:t>
       </w:r>
@@ -1608,7 +1930,8 @@
         <w:rPr>
           <w:rFonts w:ascii="Cambria" w:hAnsi="Cambria" w:cs="Courier New"/>
           <w:iCs/>
-          <w:szCs w:val="24"/>
+          <w:sz w:val="28"/>
+          <w:szCs w:val="28"/>
         </w:rPr>
         <w:t>);</w:t>
       </w:r>
@@ -1620,7 +1943,8 @@
         <w:rPr>
           <w:rFonts w:ascii="Cambria" w:hAnsi="Cambria" w:cs="Courier New"/>
           <w:iCs/>
-          <w:sz w:val="20"/>
+          <w:sz w:val="28"/>
+          <w:szCs w:val="28"/>
         </w:rPr>
       </w:pPr>
     </w:p>
@@ -1628,6 +1952,8 @@
       <w:pPr>
         <w:rPr>
           <w:rFonts w:ascii="Cambria" w:hAnsi="Cambria"/>
+          <w:sz w:val="28"/>
+          <w:szCs w:val="28"/>
         </w:rPr>
       </w:pPr>
     </w:p>
@@ -1636,12 +1962,16 @@
         <w:rPr>
           <w:rFonts w:ascii="Cambria" w:hAnsi="Cambria"/>
           <w:b/>
+          <w:sz w:val="28"/>
+          <w:szCs w:val="28"/>
         </w:rPr>
       </w:pPr>
       <w:r>
         <w:rPr>
           <w:rFonts w:ascii="Cambria" w:hAnsi="Cambria"/>
           <w:b/>
+          <w:sz w:val="28"/>
+          <w:szCs w:val="28"/>
         </w:rPr>
         <w:t>Результат:</w:t>
       </w:r>
@@ -1650,68 +1980,90 @@
       <w:pPr>
         <w:rPr>
           <w:rFonts w:ascii="Cambria" w:hAnsi="Cambria"/>
-        </w:rPr>
-      </w:pPr>
-      <w:r>
-        <w:rPr>
-          <w:rFonts w:ascii="Cambria" w:hAnsi="Cambria"/>
-          <w:i/>
+          <w:sz w:val="28"/>
+          <w:szCs w:val="28"/>
+        </w:rPr>
+      </w:pPr>
+      <w:r>
+        <w:rPr>
+          <w:rFonts w:ascii="Cambria" w:hAnsi="Cambria"/>
+          <w:i/>
+          <w:sz w:val="28"/>
+          <w:szCs w:val="28"/>
         </w:rPr>
         <w:t>С</w:t>
       </w:r>
       <w:r>
         <w:rPr>
           <w:rFonts w:ascii="Cambria" w:hAnsi="Cambria"/>
+          <w:sz w:val="28"/>
+          <w:szCs w:val="28"/>
         </w:rPr>
         <w:t xml:space="preserve"> –</w:t>
       </w:r>
       <w:r>
         <w:rPr>
           <w:rFonts w:ascii="Cambria" w:hAnsi="Cambria"/>
+          <w:sz w:val="28"/>
+          <w:szCs w:val="28"/>
         </w:rPr>
         <w:t xml:space="preserve"> </w:t>
       </w:r>
       <w:r>
         <w:rPr>
           <w:rFonts w:ascii="Cambria" w:hAnsi="Cambria"/>
-        </w:rPr>
-        <w:t>выходной массив, содержащий коэффициенты полинома</w:t>
-      </w:r>
-      <w:r>
-        <w:rPr>
-          <w:rFonts w:ascii="Cambria" w:hAnsi="Cambria"/>
-        </w:rPr>
-        <w:t>, по</w:t>
-      </w:r>
-      <w:r>
-        <w:rPr>
-          <w:rFonts w:ascii="Cambria" w:hAnsi="Cambria"/>
-        </w:rPr>
-        <w:t xml:space="preserve">лученного в результате </w:t>
-      </w:r>
-      <w:r>
-        <w:rPr>
-          <w:rFonts w:ascii="Cambria" w:hAnsi="Cambria"/>
-        </w:rPr>
-        <w:t>вычитания и</w:t>
+          <w:sz w:val="28"/>
+          <w:szCs w:val="28"/>
+        </w:rPr>
+        <w:t>выходной массив</w:t>
       </w:r>
       <w:bookmarkStart w:id="0" w:name="_GoBack"/>
       <w:bookmarkEnd w:id="0"/>
       <w:r>
         <w:rPr>
           <w:rFonts w:ascii="Cambria" w:hAnsi="Cambria"/>
-        </w:rPr>
-        <w:t>з</w:t>
-      </w:r>
-      <w:r>
-        <w:rPr>
-          <w:rFonts w:ascii="Cambria" w:hAnsi="Cambria"/>
+          <w:sz w:val="28"/>
+          <w:szCs w:val="28"/>
+        </w:rPr>
+        <w:t>, содержащий коэффициенты полинома</w:t>
+      </w:r>
+      <w:r>
+        <w:rPr>
+          <w:rFonts w:ascii="Cambria" w:hAnsi="Cambria"/>
+          <w:sz w:val="28"/>
+          <w:szCs w:val="28"/>
+        </w:rPr>
+        <w:t>, по</w:t>
+      </w:r>
+      <w:r>
+        <w:rPr>
+          <w:rFonts w:ascii="Cambria" w:hAnsi="Cambria"/>
+          <w:sz w:val="28"/>
+          <w:szCs w:val="28"/>
+        </w:rPr>
+        <w:t xml:space="preserve">лученного в результате </w:t>
+      </w:r>
+      <w:r>
+        <w:rPr>
+          <w:rFonts w:ascii="Cambria" w:hAnsi="Cambria"/>
+          <w:sz w:val="28"/>
+          <w:szCs w:val="28"/>
+        </w:rPr>
+        <w:t>вычитания из</w:t>
+      </w:r>
+      <w:r>
+        <w:rPr>
+          <w:rFonts w:ascii="Cambria" w:hAnsi="Cambria"/>
+          <w:sz w:val="28"/>
+          <w:szCs w:val="28"/>
         </w:rPr>
         <w:t xml:space="preserve"> полинома, заданного массивом коэффициентов</w:t>
       </w:r>
       <w:r>
         <w:rPr>
           <w:rFonts w:ascii="Cambria" w:hAnsi="Cambria"/>
+          <w:sz w:val="28"/>
+          <w:szCs w:val="28"/>
         </w:rPr>
         <w:t xml:space="preserve"> </w:t>
       </w:r>
@@ -1719,24 +2071,32 @@
         <w:rPr>
           <w:rFonts w:ascii="Cambria" w:hAnsi="Cambria"/>
           <w:i/>
+          <w:sz w:val="28"/>
+          <w:szCs w:val="28"/>
         </w:rPr>
         <w:t>А</w:t>
       </w:r>
       <w:r>
         <w:rPr>
           <w:rFonts w:ascii="Cambria" w:hAnsi="Cambria"/>
+          <w:sz w:val="28"/>
+          <w:szCs w:val="28"/>
         </w:rPr>
         <w:t xml:space="preserve"> полином</w:t>
       </w:r>
       <w:r>
         <w:rPr>
           <w:rFonts w:ascii="Cambria" w:hAnsi="Cambria"/>
+          <w:sz w:val="28"/>
+          <w:szCs w:val="28"/>
         </w:rPr>
         <w:t xml:space="preserve">а, заданного </w:t>
       </w:r>
       <w:r>
         <w:rPr>
           <w:rFonts w:ascii="Cambria" w:hAnsi="Cambria"/>
+          <w:sz w:val="28"/>
+          <w:szCs w:val="28"/>
         </w:rPr>
         <w:t xml:space="preserve">массивом коэффициентов </w:t>
       </w:r>
@@ -1744,12 +2104,16 @@
         <w:rPr>
           <w:rFonts w:ascii="Cambria" w:hAnsi="Cambria"/>
           <w:i/>
+          <w:sz w:val="28"/>
+          <w:szCs w:val="28"/>
         </w:rPr>
         <w:t>B</w:t>
       </w:r>
       <w:r>
         <w:rPr>
           <w:rFonts w:ascii="Cambria" w:hAnsi="Cambria"/>
+          <w:sz w:val="28"/>
+          <w:szCs w:val="28"/>
         </w:rPr>
         <w:t>:</w:t>
       </w:r>
@@ -1758,6 +2122,8 @@
       <w:pPr>
         <w:rPr>
           <w:rFonts w:ascii="Cambria" w:hAnsi="Cambria"/>
+          <w:sz w:val="28"/>
+          <w:szCs w:val="28"/>
           <w:lang w:val="en-US"/>
         </w:rPr>
       </w:pPr>
@@ -1765,6 +2131,8 @@
       <w:r>
         <w:rPr>
           <w:rFonts w:ascii="Cambria" w:hAnsi="Cambria"/>
+          <w:sz w:val="28"/>
+          <w:szCs w:val="28"/>
           <w:lang w:val="en-US"/>
         </w:rPr>
         <w:t>q</w:t>
@@ -1772,6 +2140,8 @@
       <w:r>
         <w:rPr>
           <w:rFonts w:ascii="Cambria" w:hAnsi="Cambria"/>
+          <w:sz w:val="28"/>
+          <w:szCs w:val="28"/>
           <w:lang w:val="en-US"/>
         </w:rPr>
         <w:t>(</w:t>
@@ -1780,6 +2150,8 @@
       <w:r>
         <w:rPr>
           <w:rFonts w:ascii="Cambria" w:hAnsi="Cambria"/>
+          <w:sz w:val="28"/>
+          <w:szCs w:val="28"/>
           <w:lang w:val="en-US"/>
         </w:rPr>
         <w:t>t) = f(t)</w:t>
@@ -1787,6 +2159,8 @@
       <w:r>
         <w:rPr>
           <w:rFonts w:ascii="Cambria" w:hAnsi="Cambria"/>
+          <w:sz w:val="28"/>
+          <w:szCs w:val="28"/>
           <w:lang w:val="en-US"/>
         </w:rPr>
         <w:t>+</w:t>
@@ -1794,6 +2168,8 @@
       <w:r>
         <w:rPr>
           <w:rFonts w:ascii="Cambria" w:hAnsi="Cambria"/>
+          <w:sz w:val="28"/>
+          <w:szCs w:val="28"/>
           <w:lang w:val="en-US"/>
         </w:rPr>
         <w:t>g(t) = c</w:t>
@@ -1801,6 +2177,8 @@
       <w:r>
         <w:rPr>
           <w:rFonts w:ascii="Cambria" w:hAnsi="Cambria"/>
+          <w:sz w:val="28"/>
+          <w:szCs w:val="28"/>
           <w:vertAlign w:val="subscript"/>
           <w:lang w:val="en-US"/>
         </w:rPr>
@@ -1809,6 +2187,8 @@
       <w:r>
         <w:rPr>
           <w:rFonts w:ascii="Cambria" w:hAnsi="Cambria"/>
+          <w:sz w:val="28"/>
+          <w:szCs w:val="28"/>
           <w:lang w:val="en-US"/>
         </w:rPr>
         <w:t>+c</w:t>
@@ -1816,6 +2196,8 @@
       <w:r>
         <w:rPr>
           <w:rFonts w:ascii="Cambria" w:hAnsi="Cambria"/>
+          <w:sz w:val="28"/>
+          <w:szCs w:val="28"/>
           <w:vertAlign w:val="subscript"/>
           <w:lang w:val="en-US"/>
         </w:rPr>
@@ -1824,6 +2206,8 @@
       <w:r>
         <w:rPr>
           <w:rFonts w:ascii="Cambria" w:hAnsi="Cambria"/>
+          <w:sz w:val="28"/>
+          <w:szCs w:val="28"/>
           <w:lang w:val="en-US"/>
         </w:rPr>
         <w:t>t+c</w:t>
@@ -1831,6 +2215,8 @@
       <w:r>
         <w:rPr>
           <w:rFonts w:ascii="Cambria" w:hAnsi="Cambria"/>
+          <w:sz w:val="28"/>
+          <w:szCs w:val="28"/>
           <w:vertAlign w:val="subscript"/>
           <w:lang w:val="en-US"/>
         </w:rPr>
@@ -1839,6 +2225,8 @@
       <w:r>
         <w:rPr>
           <w:rFonts w:ascii="Cambria" w:hAnsi="Cambria"/>
+          <w:sz w:val="28"/>
+          <w:szCs w:val="28"/>
           <w:lang w:val="en-US"/>
         </w:rPr>
         <w:t>t</w:t>
@@ -1846,6 +2234,8 @@
       <w:r>
         <w:rPr>
           <w:rFonts w:ascii="Cambria" w:hAnsi="Cambria"/>
+          <w:sz w:val="28"/>
+          <w:szCs w:val="28"/>
           <w:vertAlign w:val="superscript"/>
           <w:lang w:val="en-US"/>
         </w:rPr>
@@ -1854,6 +2244,8 @@
       <w:r>
         <w:rPr>
           <w:rFonts w:ascii="Cambria" w:hAnsi="Cambria"/>
+          <w:sz w:val="28"/>
+          <w:szCs w:val="28"/>
           <w:lang w:val="en-US"/>
         </w:rPr>
         <w:t>+…+c</w:t>
@@ -1861,6 +2253,8 @@
       <w:r>
         <w:rPr>
           <w:rFonts w:ascii="Cambria" w:hAnsi="Cambria"/>
+          <w:sz w:val="28"/>
+          <w:szCs w:val="28"/>
           <w:vertAlign w:val="subscript"/>
           <w:lang w:val="en-US"/>
         </w:rPr>
@@ -1869,6 +2263,8 @@
       <w:r>
         <w:rPr>
           <w:rFonts w:ascii="Cambria" w:hAnsi="Cambria"/>
+          <w:sz w:val="28"/>
+          <w:szCs w:val="28"/>
           <w:lang w:val="en-US"/>
         </w:rPr>
         <w:t>t</w:t>
@@ -1876,6 +2272,8 @@
       <w:r>
         <w:rPr>
           <w:rFonts w:ascii="Cambria" w:hAnsi="Cambria"/>
+          <w:sz w:val="28"/>
+          <w:szCs w:val="28"/>
           <w:vertAlign w:val="superscript"/>
           <w:lang w:val="en-US"/>
         </w:rPr>
@@ -1886,6 +2284,8 @@
       <w:pPr>
         <w:rPr>
           <w:rFonts w:ascii="Cambria" w:hAnsi="Cambria"/>
+          <w:sz w:val="28"/>
+          <w:szCs w:val="28"/>
           <w:lang w:val="en-US"/>
         </w:rPr>
       </w:pPr>
@@ -1895,12 +2295,16 @@
         <w:rPr>
           <w:rFonts w:ascii="Cambria" w:hAnsi="Cambria"/>
           <w:b/>
+          <w:sz w:val="28"/>
+          <w:szCs w:val="28"/>
         </w:rPr>
       </w:pPr>
       <w:r>
         <w:rPr>
           <w:rFonts w:ascii="Cambria" w:hAnsi="Cambria"/>
           <w:b/>
+          <w:sz w:val="28"/>
+          <w:szCs w:val="28"/>
         </w:rPr>
         <w:t>Пример</w:t>
       </w:r>
@@ -1908,6 +2312,8 @@
         <w:rPr>
           <w:rFonts w:ascii="Cambria" w:hAnsi="Cambria"/>
           <w:b/>
+          <w:sz w:val="28"/>
+          <w:szCs w:val="28"/>
         </w:rPr>
         <w:t>:</w:t>
       </w:r>
@@ -1918,8 +2324,8 @@
         <w:tblLook w:val="04A0" w:firstRow="1" w:lastRow="0" w:firstColumn="1" w:lastColumn="0" w:noHBand="0" w:noVBand="1"/>
       </w:tblPr>
       <w:tblGrid>
-        <w:gridCol w:w="426"/>
-        <w:gridCol w:w="9145"/>
+        <w:gridCol w:w="420"/>
+        <w:gridCol w:w="8935"/>
       </w:tblGrid>
       <w:tr>
         <w:tc>
@@ -1939,8 +2345,8 @@
               <w:spacing w:before="0" w:beforeAutospacing="0" w:after="0" w:afterAutospacing="0"/>
               <w:rPr>
                 <w:rFonts w:ascii="Cambria" w:hAnsi="Cambria" w:cs="Courier New"/>
-                <w:sz w:val="20"/>
-                <w:szCs w:val="20"/>
+                <w:sz w:val="28"/>
+                <w:szCs w:val="28"/>
               </w:rPr>
             </w:pPr>
           </w:p>
@@ -1960,7 +2366,8 @@
             <w:pPr>
               <w:rPr>
                 <w:rFonts w:ascii="Consolas" w:hAnsi="Consolas" w:cs="Consolas"/>
-                <w:szCs w:val="24"/>
+                <w:sz w:val="28"/>
+                <w:szCs w:val="28"/>
                 <w:lang w:val="en-US"/>
               </w:rPr>
             </w:pPr>
@@ -1968,7 +2375,8 @@
               <w:rPr>
                 <w:rFonts w:ascii="Consolas" w:hAnsi="Consolas" w:cs="Consolas"/>
                 <w:b/>
-                <w:szCs w:val="24"/>
+                <w:sz w:val="28"/>
+                <w:szCs w:val="28"/>
                 <w:lang w:val="en-US"/>
               </w:rPr>
               <w:t>const</w:t>
@@ -1977,7 +2385,8 @@
               <w:rPr>
                 <w:rFonts w:ascii="Consolas" w:hAnsi="Consolas" w:cs="Consolas"/>
                 <w:b/>
-                <w:szCs w:val="24"/>
+                <w:sz w:val="28"/>
+                <w:szCs w:val="28"/>
                 <w:lang w:val="en-US"/>
               </w:rPr>
               <w:t xml:space="preserve"> </w:t>
@@ -1985,7 +2394,8 @@
             <w:r>
               <w:rPr>
                 <w:rFonts w:ascii="Consolas" w:hAnsi="Consolas" w:cs="Consolas"/>
-                <w:szCs w:val="24"/>
+                <w:sz w:val="28"/>
+                <w:szCs w:val="28"/>
                 <w:lang w:val="en-US"/>
               </w:rPr>
               <w:t>A = [1, 2, -1,</w:t>
@@ -1993,7 +2403,8 @@
             <w:r>
               <w:rPr>
                 <w:rFonts w:ascii="Consolas" w:hAnsi="Consolas" w:cs="Consolas"/>
-                <w:szCs w:val="24"/>
+                <w:sz w:val="28"/>
+                <w:szCs w:val="28"/>
                 <w:lang w:val="en-US"/>
               </w:rPr>
               <w:t xml:space="preserve"> </w:t>
@@ -2001,7 +2412,8 @@
             <w:r>
               <w:rPr>
                 <w:rFonts w:ascii="Consolas" w:hAnsi="Consolas" w:cs="Consolas"/>
-                <w:szCs w:val="24"/>
+                <w:sz w:val="28"/>
+                <w:szCs w:val="28"/>
                 <w:lang w:val="en-US"/>
               </w:rPr>
               <w:t>0, 1, 2];</w:t>
@@ -2011,7 +2423,8 @@
             <w:pPr>
               <w:rPr>
                 <w:rFonts w:ascii="Consolas" w:hAnsi="Consolas" w:cs="Consolas"/>
-                <w:szCs w:val="24"/>
+                <w:sz w:val="28"/>
+                <w:szCs w:val="28"/>
                 <w:lang w:val="en-US"/>
               </w:rPr>
             </w:pPr>
@@ -2019,7 +2432,8 @@
               <w:rPr>
                 <w:rFonts w:ascii="Consolas" w:hAnsi="Consolas" w:cs="Consolas"/>
                 <w:b/>
-                <w:szCs w:val="24"/>
+                <w:sz w:val="28"/>
+                <w:szCs w:val="28"/>
                 <w:lang w:val="en-US"/>
               </w:rPr>
               <w:t>const</w:t>
@@ -2028,7 +2442,8 @@
               <w:rPr>
                 <w:rFonts w:ascii="Consolas" w:hAnsi="Consolas" w:cs="Consolas"/>
                 <w:b/>
-                <w:szCs w:val="24"/>
+                <w:sz w:val="28"/>
+                <w:szCs w:val="28"/>
                 <w:lang w:val="en-US"/>
               </w:rPr>
               <w:t xml:space="preserve"> </w:t>
@@ -2036,7 +2451,8 @@
             <w:r>
               <w:rPr>
                 <w:rFonts w:ascii="Consolas" w:hAnsi="Consolas" w:cs="Consolas"/>
-                <w:szCs w:val="24"/>
+                <w:sz w:val="28"/>
+                <w:szCs w:val="28"/>
                 <w:lang w:val="en-US"/>
               </w:rPr>
               <w:t>B = [-1, -1, 2, 1];  </w:t>
@@ -2047,7 +2463,8 @@
               <w:rPr>
                 <w:rFonts w:ascii="Consolas" w:hAnsi="Consolas" w:cs="Consolas"/>
                 <w:b/>
-                <w:szCs w:val="24"/>
+                <w:sz w:val="28"/>
+                <w:szCs w:val="28"/>
                 <w:lang w:val="en-US"/>
               </w:rPr>
             </w:pPr>
@@ -2056,24 +2473,26 @@
             <w:pPr>
               <w:rPr>
                 <w:rFonts w:ascii="Cambria" w:hAnsi="Cambria" w:cs="Courier New"/>
-                <w:sz w:val="20"/>
+                <w:sz w:val="28"/>
+                <w:szCs w:val="28"/>
                 <w:lang w:val="en-US"/>
               </w:rPr>
             </w:pPr>
             <w:r>
               <w:rPr>
                 <w:rFonts w:ascii="Consolas" w:hAnsi="Consolas" w:cs="Consolas"/>
-                <w:szCs w:val="24"/>
+                <w:sz w:val="28"/>
+                <w:szCs w:val="28"/>
                 <w:lang w:val="en-US"/>
               </w:rPr>
               <w:t xml:space="preserve">C = </w:t>
             </w:r>
-            <w:proofErr w:type="spellStart"/>
             <w:r>
               <w:rPr>
                 <w:rFonts w:ascii="Consolas" w:hAnsi="Consolas" w:cs="Consolas"/>
                 <w:b/>
-                <w:szCs w:val="24"/>
+                <w:sz w:val="28"/>
+                <w:szCs w:val="28"/>
                 <w:lang w:val="en-US"/>
               </w:rPr>
               <w:t>poly</w:t>
@@ -2082,16 +2501,17 @@
               <w:rPr>
                 <w:rFonts w:ascii="Consolas" w:hAnsi="Consolas" w:cs="Consolas"/>
                 <w:b/>
-                <w:szCs w:val="24"/>
+                <w:sz w:val="28"/>
+                <w:szCs w:val="28"/>
                 <w:lang w:val="en-US"/>
               </w:rPr>
               <w:t>sub</w:t>
             </w:r>
-            <w:proofErr w:type="spellEnd"/>
             <w:r>
               <w:rPr>
                 <w:rFonts w:ascii="Consolas" w:hAnsi="Consolas" w:cs="Consolas"/>
-                <w:szCs w:val="24"/>
+                <w:sz w:val="28"/>
+                <w:szCs w:val="28"/>
                 <w:lang w:val="en-US"/>
               </w:rPr>
               <w:t>(A, B</w:t>
@@ -2099,7 +2519,8 @@
             <w:r>
               <w:rPr>
                 <w:rFonts w:ascii="Consolas" w:hAnsi="Consolas" w:cs="Consolas"/>
-                <w:szCs w:val="24"/>
+                <w:sz w:val="28"/>
+                <w:szCs w:val="28"/>
                 <w:lang w:val="en-US"/>
               </w:rPr>
               <w:t>);</w:t>
@@ -2112,18 +2533,23 @@
       <w:pPr>
         <w:rPr>
           <w:rFonts w:ascii="Cambria" w:hAnsi="Cambria" w:cs="Courier New"/>
-          <w:sz w:val="20"/>
-        </w:rPr>
-      </w:pPr>
-      <w:r>
-        <w:rPr>
-          <w:rFonts w:ascii="Cambria" w:hAnsi="Cambria"/>
+          <w:sz w:val="28"/>
+          <w:szCs w:val="28"/>
+        </w:rPr>
+      </w:pPr>
+      <w:r>
+        <w:rPr>
+          <w:rFonts w:ascii="Cambria" w:hAnsi="Cambria"/>
+          <w:sz w:val="28"/>
+          <w:szCs w:val="28"/>
         </w:rPr>
         <w:t>В результате</w:t>
       </w:r>
       <w:r>
         <w:rPr>
           <w:rFonts w:ascii="Cambria" w:hAnsi="Cambria"/>
+          <w:sz w:val="28"/>
+          <w:szCs w:val="28"/>
         </w:rPr>
         <w:t xml:space="preserve"> элементам массива </w:t>
       </w:r>
@@ -2131,6 +2557,8 @@
         <w:rPr>
           <w:rFonts w:ascii="Cambria" w:hAnsi="Cambria"/>
           <w:i/>
+          <w:sz w:val="28"/>
+          <w:szCs w:val="28"/>
           <w:lang w:val="en-US"/>
         </w:rPr>
         <w:t>C</w:t>
@@ -2138,12 +2566,16 @@
       <w:r>
         <w:rPr>
           <w:rFonts w:ascii="Cambria" w:hAnsi="Cambria"/>
+          <w:sz w:val="28"/>
+          <w:szCs w:val="28"/>
         </w:rPr>
         <w:t xml:space="preserve"> будут</w:t>
       </w:r>
       <w:r>
         <w:rPr>
           <w:rFonts w:ascii="Cambria" w:hAnsi="Cambria"/>
+          <w:sz w:val="28"/>
+          <w:szCs w:val="28"/>
         </w:rPr>
         <w:t xml:space="preserve"> присвоены </w:t>
       </w:r>
@@ -2151,12 +2583,16 @@
       <w:r>
         <w:rPr>
           <w:rFonts w:ascii="Cambria" w:hAnsi="Cambria"/>
+          <w:sz w:val="28"/>
+          <w:szCs w:val="28"/>
         </w:rPr>
         <w:t xml:space="preserve">значения </w:t>
       </w:r>
       <w:r>
         <w:rPr>
           <w:rFonts w:ascii="Cambria" w:hAnsi="Cambria"/>
+          <w:sz w:val="28"/>
+          <w:szCs w:val="28"/>
         </w:rPr>
         <w:t xml:space="preserve"> [</w:t>
       </w:r>
@@ -2164,88 +2600,112 @@
       <w:r>
         <w:rPr>
           <w:rFonts w:ascii="Cambria" w:hAnsi="Cambria"/>
+          <w:sz w:val="28"/>
+          <w:szCs w:val="28"/>
         </w:rPr>
         <w:t>2, 3</w:t>
       </w:r>
       <w:r>
         <w:rPr>
           <w:rFonts w:ascii="Cambria" w:hAnsi="Cambria"/>
+          <w:sz w:val="28"/>
+          <w:szCs w:val="28"/>
         </w:rPr>
         <w:t xml:space="preserve">, </w:t>
       </w:r>
       <w:r>
         <w:rPr>
           <w:rFonts w:ascii="Cambria" w:hAnsi="Cambria"/>
+          <w:sz w:val="28"/>
+          <w:szCs w:val="28"/>
         </w:rPr>
         <w:t>-3</w:t>
       </w:r>
       <w:r>
         <w:rPr>
           <w:rFonts w:ascii="Cambria" w:hAnsi="Cambria"/>
+          <w:sz w:val="28"/>
+          <w:szCs w:val="28"/>
         </w:rPr>
         <w:t xml:space="preserve">, </w:t>
       </w:r>
       <w:r>
         <w:rPr>
           <w:rFonts w:ascii="Cambria" w:hAnsi="Cambria"/>
+          <w:sz w:val="28"/>
+          <w:szCs w:val="28"/>
         </w:rPr>
         <w:t>-</w:t>
       </w:r>
       <w:r>
         <w:rPr>
           <w:rFonts w:ascii="Cambria" w:hAnsi="Cambria"/>
+          <w:sz w:val="28"/>
+          <w:szCs w:val="28"/>
         </w:rPr>
         <w:t>1, 1, 2</w:t>
       </w:r>
       <w:r>
         <w:rPr>
           <w:rFonts w:ascii="Cambria" w:hAnsi="Cambria"/>
+          <w:sz w:val="28"/>
+          <w:szCs w:val="28"/>
         </w:rPr>
         <w:t>]</w:t>
       </w:r>
       <w:r>
         <w:rPr>
           <w:rFonts w:ascii="Cambria" w:hAnsi="Cambria"/>
+          <w:sz w:val="28"/>
+          <w:szCs w:val="28"/>
         </w:rPr>
         <w:t>, являющиеся</w:t>
       </w:r>
       <w:r>
         <w:rPr>
           <w:rFonts w:ascii="Cambria" w:hAnsi="Cambria"/>
+          <w:sz w:val="28"/>
+          <w:szCs w:val="28"/>
         </w:rPr>
         <w:t xml:space="preserve"> </w:t>
       </w:r>
       <w:r>
         <w:rPr>
           <w:rFonts w:ascii="Cambria" w:hAnsi="Cambria"/>
-          <w:szCs w:val="24"/>
+          <w:sz w:val="28"/>
+          <w:szCs w:val="28"/>
         </w:rPr>
         <w:t>коэффи</w:t>
       </w:r>
       <w:r>
         <w:rPr>
           <w:rFonts w:ascii="Cambria" w:hAnsi="Cambria"/>
-          <w:szCs w:val="24"/>
+          <w:sz w:val="28"/>
+          <w:szCs w:val="28"/>
         </w:rPr>
         <w:t>циентами</w:t>
       </w:r>
       <w:r>
         <w:rPr>
           <w:rFonts w:ascii="Cambria" w:hAnsi="Cambria"/>
-          <w:szCs w:val="24"/>
+          <w:sz w:val="28"/>
+          <w:szCs w:val="28"/>
         </w:rPr>
         <w:t xml:space="preserve"> полинома</w:t>
       </w:r>
       <w:r>
         <w:rPr>
           <w:rFonts w:ascii="Cambria" w:hAnsi="Cambria"/>
-          <w:szCs w:val="24"/>
+          <w:sz w:val="28"/>
+          <w:szCs w:val="28"/>
         </w:rPr>
         <w:t xml:space="preserve"> </w:t>
       </w:r>
       <w:r>
         <w:rPr>
           <w:rFonts w:ascii="Cambria" w:hAnsi="Cambria"/>
+          <w:sz w:val="28"/>
+          <w:szCs w:val="28"/>
           <w:lang w:val="en-US"/>
         </w:rPr>
         <w:t>q</w:t>
@@ -2253,12 +2713,16 @@
       <w:r>
         <w:rPr>
           <w:rFonts w:ascii="Cambria" w:hAnsi="Cambria"/>
+          <w:sz w:val="28"/>
+          <w:szCs w:val="28"/>
         </w:rPr>
         <w:t>(</w:t>
       </w:r>
       <w:r>
         <w:rPr>
           <w:rFonts w:ascii="Cambria" w:hAnsi="Cambria"/>
+          <w:sz w:val="28"/>
+          <w:szCs w:val="28"/>
           <w:lang w:val="en-US"/>
         </w:rPr>
         <w:t>t</w:t>
@@ -2266,24 +2730,32 @@
       <w:r>
         <w:rPr>
           <w:rFonts w:ascii="Cambria" w:hAnsi="Cambria"/>
+          <w:sz w:val="28"/>
+          <w:szCs w:val="28"/>
         </w:rPr>
         <w:t>) =</w:t>
       </w:r>
       <w:r>
         <w:rPr>
           <w:rFonts w:ascii="Cambria" w:hAnsi="Cambria"/>
+          <w:sz w:val="28"/>
+          <w:szCs w:val="28"/>
         </w:rPr>
         <w:t xml:space="preserve"> 2 + 3</w:t>
       </w:r>
       <w:r>
         <w:rPr>
           <w:rFonts w:ascii="Cambria" w:hAnsi="Cambria"/>
+          <w:sz w:val="28"/>
+          <w:szCs w:val="28"/>
         </w:rPr>
         <w:t xml:space="preserve"> </w:t>
       </w:r>
       <w:r>
         <w:rPr>
           <w:rFonts w:ascii="Cambria" w:hAnsi="Cambria"/>
+          <w:sz w:val="28"/>
+          <w:szCs w:val="28"/>
           <w:lang w:val="en-US"/>
         </w:rPr>
         <w:t>t</w:t>
@@ -2291,12 +2763,16 @@
       <w:r>
         <w:rPr>
           <w:rFonts w:ascii="Cambria" w:hAnsi="Cambria"/>
+          <w:sz w:val="28"/>
+          <w:szCs w:val="28"/>
         </w:rPr>
         <w:t xml:space="preserve"> - 3</w:t>
       </w:r>
       <w:r>
         <w:rPr>
           <w:rFonts w:ascii="Cambria" w:hAnsi="Cambria"/>
+          <w:sz w:val="28"/>
+          <w:szCs w:val="28"/>
           <w:lang w:val="en-US"/>
         </w:rPr>
         <w:t>t</w:t>
@@ -2304,6 +2780,8 @@
       <w:r>
         <w:rPr>
           <w:rFonts w:ascii="Cambria" w:hAnsi="Cambria"/>
+          <w:sz w:val="28"/>
+          <w:szCs w:val="28"/>
           <w:vertAlign w:val="superscript"/>
         </w:rPr>
         <w:t>2</w:t>
@@ -2311,6 +2789,8 @@
       <w:r>
         <w:rPr>
           <w:rFonts w:ascii="Cambria" w:hAnsi="Cambria"/>
+          <w:sz w:val="28"/>
+          <w:szCs w:val="28"/>
           <w:vertAlign w:val="superscript"/>
         </w:rPr>
         <w:t xml:space="preserve"> </w:t>
@@ -2318,18 +2798,24 @@
       <w:r>
         <w:rPr>
           <w:rFonts w:ascii="Cambria" w:hAnsi="Cambria"/>
+          <w:sz w:val="28"/>
+          <w:szCs w:val="28"/>
         </w:rPr>
         <w:t>-</w:t>
       </w:r>
       <w:r>
         <w:rPr>
           <w:rFonts w:ascii="Cambria" w:hAnsi="Cambria"/>
+          <w:sz w:val="28"/>
+          <w:szCs w:val="28"/>
         </w:rPr>
         <w:t xml:space="preserve"> t</w:t>
       </w:r>
       <w:r>
         <w:rPr>
           <w:rFonts w:ascii="Cambria" w:hAnsi="Cambria"/>
+          <w:sz w:val="28"/>
+          <w:szCs w:val="28"/>
           <w:vertAlign w:val="superscript"/>
         </w:rPr>
         <w:t xml:space="preserve">3 </w:t>
@@ -2337,12 +2823,16 @@
       <w:r>
         <w:rPr>
           <w:rFonts w:ascii="Cambria" w:hAnsi="Cambria"/>
+          <w:sz w:val="28"/>
+          <w:szCs w:val="28"/>
         </w:rPr>
         <w:t>+ t</w:t>
       </w:r>
       <w:r>
         <w:rPr>
           <w:rFonts w:ascii="Cambria" w:hAnsi="Cambria"/>
+          <w:sz w:val="28"/>
+          <w:szCs w:val="28"/>
           <w:vertAlign w:val="superscript"/>
         </w:rPr>
         <w:t>4</w:t>
@@ -2350,30 +2840,40 @@
       <w:r>
         <w:rPr>
           <w:rFonts w:ascii="Cambria" w:hAnsi="Cambria"/>
+          <w:sz w:val="28"/>
+          <w:szCs w:val="28"/>
         </w:rPr>
         <w:t xml:space="preserve"> </w:t>
       </w:r>
       <w:r>
         <w:rPr>
           <w:rFonts w:ascii="Cambria" w:hAnsi="Cambria"/>
+          <w:sz w:val="28"/>
+          <w:szCs w:val="28"/>
         </w:rPr>
         <w:t>+</w:t>
       </w:r>
       <w:r>
         <w:rPr>
           <w:rFonts w:ascii="Cambria" w:hAnsi="Cambria"/>
+          <w:sz w:val="28"/>
+          <w:szCs w:val="28"/>
         </w:rPr>
         <w:t xml:space="preserve"> </w:t>
       </w:r>
       <w:r>
         <w:rPr>
           <w:rFonts w:ascii="Cambria" w:hAnsi="Cambria"/>
+          <w:sz w:val="28"/>
+          <w:szCs w:val="28"/>
         </w:rPr>
         <w:t>2</w:t>
       </w:r>
       <w:r>
         <w:rPr>
           <w:rFonts w:ascii="Cambria" w:hAnsi="Cambria"/>
+          <w:sz w:val="28"/>
+          <w:szCs w:val="28"/>
           <w:lang w:val="en-US"/>
         </w:rPr>
         <w:t>t</w:t>
@@ -2381,6 +2881,8 @@
       <w:r>
         <w:rPr>
           <w:rFonts w:ascii="Cambria" w:hAnsi="Cambria"/>
+          <w:sz w:val="28"/>
+          <w:szCs w:val="28"/>
           <w:vertAlign w:val="superscript"/>
         </w:rPr>
         <w:t>5</w:t>
@@ -2388,30 +2890,40 @@
       <w:r>
         <w:rPr>
           <w:rFonts w:ascii="Cambria" w:hAnsi="Cambria"/>
+          <w:sz w:val="28"/>
+          <w:szCs w:val="28"/>
         </w:rPr>
         <w:t>, по</w:t>
       </w:r>
       <w:r>
         <w:rPr>
           <w:rFonts w:ascii="Cambria" w:hAnsi="Cambria"/>
+          <w:sz w:val="28"/>
+          <w:szCs w:val="28"/>
         </w:rPr>
         <w:t xml:space="preserve">лученного в результате </w:t>
       </w:r>
       <w:r>
         <w:rPr>
           <w:rFonts w:ascii="Cambria" w:hAnsi="Cambria"/>
+          <w:sz w:val="28"/>
+          <w:szCs w:val="28"/>
         </w:rPr>
         <w:t>вычитания из</w:t>
       </w:r>
       <w:r>
         <w:rPr>
           <w:rFonts w:ascii="Cambria" w:hAnsi="Cambria"/>
+          <w:sz w:val="28"/>
+          <w:szCs w:val="28"/>
         </w:rPr>
         <w:t xml:space="preserve"> полинома </w:t>
       </w:r>
       <w:r>
         <w:rPr>
           <w:rFonts w:ascii="Cambria" w:hAnsi="Cambria"/>
+          <w:sz w:val="28"/>
+          <w:szCs w:val="28"/>
           <w:lang w:val="en-US"/>
         </w:rPr>
         <w:t>f</w:t>
@@ -2419,12 +2931,16 @@
       <w:r>
         <w:rPr>
           <w:rFonts w:ascii="Cambria" w:hAnsi="Cambria"/>
+          <w:sz w:val="28"/>
+          <w:szCs w:val="28"/>
         </w:rPr>
         <w:t>(</w:t>
       </w:r>
       <w:r>
         <w:rPr>
           <w:rFonts w:ascii="Cambria" w:hAnsi="Cambria"/>
+          <w:sz w:val="28"/>
+          <w:szCs w:val="28"/>
           <w:lang w:val="en-US"/>
         </w:rPr>
         <w:t>t</w:t>
@@ -2432,42 +2948,56 @@
       <w:r>
         <w:rPr>
           <w:rFonts w:ascii="Cambria" w:hAnsi="Cambria"/>
+          <w:sz w:val="28"/>
+          <w:szCs w:val="28"/>
         </w:rPr>
         <w:t xml:space="preserve">) = </w:t>
       </w:r>
       <w:r>
         <w:rPr>
           <w:rFonts w:ascii="Cambria" w:hAnsi="Cambria"/>
+          <w:sz w:val="28"/>
+          <w:szCs w:val="28"/>
         </w:rPr>
         <w:t>1</w:t>
       </w:r>
       <w:r>
         <w:rPr>
           <w:rFonts w:ascii="Cambria" w:hAnsi="Cambria"/>
+          <w:sz w:val="28"/>
+          <w:szCs w:val="28"/>
         </w:rPr>
         <w:t xml:space="preserve"> </w:t>
       </w:r>
       <w:r>
         <w:rPr>
           <w:rFonts w:ascii="Cambria" w:hAnsi="Cambria"/>
+          <w:sz w:val="28"/>
+          <w:szCs w:val="28"/>
         </w:rPr>
         <w:t>+</w:t>
       </w:r>
       <w:r>
         <w:rPr>
           <w:rFonts w:ascii="Cambria" w:hAnsi="Cambria"/>
+          <w:sz w:val="28"/>
+          <w:szCs w:val="28"/>
         </w:rPr>
         <w:t xml:space="preserve"> </w:t>
       </w:r>
       <w:r>
         <w:rPr>
           <w:rFonts w:ascii="Cambria" w:hAnsi="Cambria"/>
+          <w:sz w:val="28"/>
+          <w:szCs w:val="28"/>
         </w:rPr>
         <w:t>2</w:t>
       </w:r>
       <w:r>
         <w:rPr>
           <w:rFonts w:ascii="Cambria" w:hAnsi="Cambria"/>
+          <w:sz w:val="28"/>
+          <w:szCs w:val="28"/>
           <w:lang w:val="en-US"/>
         </w:rPr>
         <w:t>t</w:t>
@@ -2475,24 +3005,32 @@
       <w:r>
         <w:rPr>
           <w:rFonts w:ascii="Cambria" w:hAnsi="Cambria"/>
+          <w:sz w:val="28"/>
+          <w:szCs w:val="28"/>
         </w:rPr>
         <w:t xml:space="preserve"> </w:t>
       </w:r>
       <w:r>
         <w:rPr>
           <w:rFonts w:ascii="Cambria" w:hAnsi="Cambria"/>
+          <w:sz w:val="28"/>
+          <w:szCs w:val="28"/>
         </w:rPr>
         <w:t>-</w:t>
       </w:r>
       <w:r>
         <w:rPr>
           <w:rFonts w:ascii="Cambria" w:hAnsi="Cambria"/>
+          <w:sz w:val="28"/>
+          <w:szCs w:val="28"/>
         </w:rPr>
         <w:t xml:space="preserve"> </w:t>
       </w:r>
       <w:r>
         <w:rPr>
           <w:rFonts w:ascii="Cambria" w:hAnsi="Cambria"/>
+          <w:sz w:val="28"/>
+          <w:szCs w:val="28"/>
           <w:lang w:val="en-US"/>
         </w:rPr>
         <w:t>t</w:t>
@@ -2500,6 +3038,8 @@
       <w:r>
         <w:rPr>
           <w:rFonts w:ascii="Cambria" w:hAnsi="Cambria"/>
+          <w:sz w:val="28"/>
+          <w:szCs w:val="28"/>
           <w:vertAlign w:val="superscript"/>
         </w:rPr>
         <w:t>2</w:t>
@@ -2507,30 +3047,40 @@
       <w:r>
         <w:rPr>
           <w:rFonts w:ascii="Cambria" w:hAnsi="Cambria"/>
+          <w:sz w:val="28"/>
+          <w:szCs w:val="28"/>
         </w:rPr>
         <w:t xml:space="preserve"> </w:t>
       </w:r>
       <w:r>
         <w:rPr>
           <w:rFonts w:ascii="Cambria" w:hAnsi="Cambria"/>
+          <w:sz w:val="28"/>
+          <w:szCs w:val="28"/>
         </w:rPr>
         <w:t>+</w:t>
       </w:r>
       <w:r>
         <w:rPr>
           <w:rFonts w:ascii="Cambria" w:hAnsi="Cambria"/>
+          <w:sz w:val="28"/>
+          <w:szCs w:val="28"/>
         </w:rPr>
         <w:t xml:space="preserve"> </w:t>
       </w:r>
       <w:r>
         <w:rPr>
           <w:rFonts w:ascii="Cambria" w:hAnsi="Cambria"/>
+          <w:sz w:val="28"/>
+          <w:szCs w:val="28"/>
         </w:rPr>
         <w:t>t</w:t>
       </w:r>
       <w:r>
         <w:rPr>
           <w:rFonts w:ascii="Cambria" w:hAnsi="Cambria"/>
+          <w:sz w:val="28"/>
+          <w:szCs w:val="28"/>
           <w:vertAlign w:val="superscript"/>
         </w:rPr>
         <w:t>4</w:t>
@@ -2538,30 +3088,40 @@
       <w:r>
         <w:rPr>
           <w:rFonts w:ascii="Cambria" w:hAnsi="Cambria"/>
+          <w:sz w:val="28"/>
+          <w:szCs w:val="28"/>
         </w:rPr>
         <w:t xml:space="preserve"> </w:t>
       </w:r>
       <w:r>
         <w:rPr>
           <w:rFonts w:ascii="Cambria" w:hAnsi="Cambria"/>
+          <w:sz w:val="28"/>
+          <w:szCs w:val="28"/>
         </w:rPr>
         <w:t>+</w:t>
       </w:r>
       <w:r>
         <w:rPr>
           <w:rFonts w:ascii="Cambria" w:hAnsi="Cambria"/>
+          <w:sz w:val="28"/>
+          <w:szCs w:val="28"/>
         </w:rPr>
         <w:t xml:space="preserve"> </w:t>
       </w:r>
       <w:r>
         <w:rPr>
           <w:rFonts w:ascii="Cambria" w:hAnsi="Cambria"/>
+          <w:sz w:val="28"/>
+          <w:szCs w:val="28"/>
         </w:rPr>
         <w:t>2</w:t>
       </w:r>
       <w:r>
         <w:rPr>
           <w:rFonts w:ascii="Cambria" w:hAnsi="Cambria"/>
+          <w:sz w:val="28"/>
+          <w:szCs w:val="28"/>
           <w:lang w:val="en-US"/>
         </w:rPr>
         <w:t>t</w:t>
@@ -2569,6 +3129,8 @@
       <w:r>
         <w:rPr>
           <w:rFonts w:ascii="Cambria" w:hAnsi="Cambria"/>
+          <w:sz w:val="28"/>
+          <w:szCs w:val="28"/>
           <w:vertAlign w:val="superscript"/>
         </w:rPr>
         <w:t>5</w:t>
@@ -2576,30 +3138,40 @@
       <w:r>
         <w:rPr>
           <w:rFonts w:ascii="Cambria" w:hAnsi="Cambria"/>
+          <w:sz w:val="28"/>
+          <w:szCs w:val="28"/>
         </w:rPr>
         <w:t xml:space="preserve"> </w:t>
       </w:r>
       <w:r>
         <w:rPr>
           <w:rFonts w:ascii="Cambria" w:hAnsi="Cambria"/>
+          <w:sz w:val="28"/>
+          <w:szCs w:val="28"/>
         </w:rPr>
         <w:t xml:space="preserve"> полином</w:t>
       </w:r>
       <w:r>
         <w:rPr>
           <w:rFonts w:ascii="Cambria" w:hAnsi="Cambria"/>
+          <w:sz w:val="28"/>
+          <w:szCs w:val="28"/>
         </w:rPr>
         <w:t>а</w:t>
       </w:r>
       <w:r>
         <w:rPr>
           <w:rFonts w:ascii="Cambria" w:hAnsi="Cambria"/>
+          <w:sz w:val="28"/>
+          <w:szCs w:val="28"/>
         </w:rPr>
         <w:t xml:space="preserve"> </w:t>
       </w:r>
       <w:r>
         <w:rPr>
           <w:rFonts w:ascii="Cambria" w:hAnsi="Cambria"/>
+          <w:sz w:val="28"/>
+          <w:szCs w:val="28"/>
           <w:lang w:val="en-US"/>
         </w:rPr>
         <w:t>g</w:t>
@@ -2607,12 +3179,16 @@
       <w:r>
         <w:rPr>
           <w:rFonts w:ascii="Cambria" w:hAnsi="Cambria"/>
+          <w:sz w:val="28"/>
+          <w:szCs w:val="28"/>
         </w:rPr>
         <w:t>(</w:t>
       </w:r>
       <w:r>
         <w:rPr>
           <w:rFonts w:ascii="Cambria" w:hAnsi="Cambria"/>
+          <w:sz w:val="28"/>
+          <w:szCs w:val="28"/>
           <w:lang w:val="en-US"/>
         </w:rPr>
         <w:t>t</w:t>
@@ -2620,24 +3196,32 @@
       <w:r>
         <w:rPr>
           <w:rFonts w:ascii="Cambria" w:hAnsi="Cambria"/>
+          <w:sz w:val="28"/>
+          <w:szCs w:val="28"/>
         </w:rPr>
         <w:t xml:space="preserve">) = </w:t>
       </w:r>
       <w:r>
         <w:rPr>
           <w:rFonts w:ascii="Cambria" w:hAnsi="Cambria"/>
+          <w:sz w:val="28"/>
+          <w:szCs w:val="28"/>
         </w:rPr>
         <w:t>-1</w:t>
       </w:r>
       <w:r>
         <w:rPr>
           <w:rFonts w:ascii="Cambria" w:hAnsi="Cambria"/>
+          <w:sz w:val="28"/>
+          <w:szCs w:val="28"/>
         </w:rPr>
         <w:t xml:space="preserve"> – </w:t>
       </w:r>
       <w:r>
         <w:rPr>
           <w:rFonts w:ascii="Cambria" w:hAnsi="Cambria"/>
+          <w:sz w:val="28"/>
+          <w:szCs w:val="28"/>
           <w:lang w:val="en-US"/>
         </w:rPr>
         <w:t>t</w:t>
@@ -2645,30 +3229,40 @@
       <w:r>
         <w:rPr>
           <w:rFonts w:ascii="Cambria" w:hAnsi="Cambria"/>
+          <w:sz w:val="28"/>
+          <w:szCs w:val="28"/>
         </w:rPr>
         <w:t xml:space="preserve"> </w:t>
       </w:r>
       <w:r>
         <w:rPr>
           <w:rFonts w:ascii="Cambria" w:hAnsi="Cambria"/>
+          <w:sz w:val="28"/>
+          <w:szCs w:val="28"/>
         </w:rPr>
         <w:t>+</w:t>
       </w:r>
       <w:r>
         <w:rPr>
           <w:rFonts w:ascii="Cambria" w:hAnsi="Cambria"/>
+          <w:sz w:val="28"/>
+          <w:szCs w:val="28"/>
         </w:rPr>
         <w:t xml:space="preserve"> </w:t>
       </w:r>
       <w:r>
         <w:rPr>
           <w:rFonts w:ascii="Cambria" w:hAnsi="Cambria"/>
+          <w:sz w:val="28"/>
+          <w:szCs w:val="28"/>
         </w:rPr>
         <w:t>2</w:t>
       </w:r>
       <w:r>
         <w:rPr>
           <w:rFonts w:ascii="Cambria" w:hAnsi="Cambria"/>
+          <w:sz w:val="28"/>
+          <w:szCs w:val="28"/>
           <w:lang w:val="en-US"/>
         </w:rPr>
         <w:t>t</w:t>
@@ -2676,6 +3270,8 @@
       <w:r>
         <w:rPr>
           <w:rFonts w:ascii="Cambria" w:hAnsi="Cambria"/>
+          <w:sz w:val="28"/>
+          <w:szCs w:val="28"/>
           <w:vertAlign w:val="superscript"/>
         </w:rPr>
         <w:t>2</w:t>
@@ -2683,24 +3279,32 @@
       <w:r>
         <w:rPr>
           <w:rFonts w:ascii="Cambria" w:hAnsi="Cambria"/>
+          <w:sz w:val="28"/>
+          <w:szCs w:val="28"/>
         </w:rPr>
         <w:t xml:space="preserve"> </w:t>
       </w:r>
       <w:r>
         <w:rPr>
           <w:rFonts w:ascii="Cambria" w:hAnsi="Cambria"/>
+          <w:sz w:val="28"/>
+          <w:szCs w:val="28"/>
         </w:rPr>
         <w:t>+</w:t>
       </w:r>
       <w:r>
         <w:rPr>
           <w:rFonts w:ascii="Cambria" w:hAnsi="Cambria"/>
+          <w:sz w:val="28"/>
+          <w:szCs w:val="28"/>
         </w:rPr>
         <w:t xml:space="preserve"> </w:t>
       </w:r>
       <w:r>
         <w:rPr>
           <w:rFonts w:ascii="Cambria" w:hAnsi="Cambria"/>
+          <w:sz w:val="28"/>
+          <w:szCs w:val="28"/>
           <w:lang w:val="en-US"/>
         </w:rPr>
         <w:t>t</w:t>
@@ -2708,6 +3312,8 @@
       <w:r>
         <w:rPr>
           <w:rFonts w:ascii="Cambria" w:hAnsi="Cambria"/>
+          <w:sz w:val="28"/>
+          <w:szCs w:val="28"/>
           <w:vertAlign w:val="superscript"/>
         </w:rPr>
         <w:t>3</w:t>
@@ -2715,12 +3321,16 @@
       <w:r>
         <w:rPr>
           <w:rFonts w:ascii="Cambria" w:hAnsi="Cambria"/>
+          <w:sz w:val="28"/>
+          <w:szCs w:val="28"/>
         </w:rPr>
         <w:t xml:space="preserve">. Полиномы </w:t>
       </w:r>
       <w:r>
         <w:rPr>
           <w:rFonts w:ascii="Cambria" w:hAnsi="Cambria"/>
+          <w:sz w:val="28"/>
+          <w:szCs w:val="28"/>
           <w:lang w:val="en-US"/>
         </w:rPr>
         <w:t>f</w:t>
@@ -2728,12 +3338,16 @@
       <w:r>
         <w:rPr>
           <w:rFonts w:ascii="Cambria" w:hAnsi="Cambria"/>
+          <w:sz w:val="28"/>
+          <w:szCs w:val="28"/>
         </w:rPr>
         <w:t>(</w:t>
       </w:r>
       <w:r>
         <w:rPr>
           <w:rFonts w:ascii="Cambria" w:hAnsi="Cambria"/>
+          <w:sz w:val="28"/>
+          <w:szCs w:val="28"/>
           <w:lang w:val="en-US"/>
         </w:rPr>
         <w:t>t</w:t>
@@ -2741,12 +3355,16 @@
       <w:r>
         <w:rPr>
           <w:rFonts w:ascii="Cambria" w:hAnsi="Cambria"/>
+          <w:sz w:val="28"/>
+          <w:szCs w:val="28"/>
         </w:rPr>
         <w:t xml:space="preserve">) и </w:t>
       </w:r>
       <w:r>
         <w:rPr>
           <w:rFonts w:ascii="Cambria" w:hAnsi="Cambria"/>
+          <w:sz w:val="28"/>
+          <w:szCs w:val="28"/>
           <w:lang w:val="en-US"/>
         </w:rPr>
         <w:t>g</w:t>
@@ -2754,12 +3372,16 @@
       <w:r>
         <w:rPr>
           <w:rFonts w:ascii="Cambria" w:hAnsi="Cambria"/>
+          <w:sz w:val="28"/>
+          <w:szCs w:val="28"/>
         </w:rPr>
         <w:t>(</w:t>
       </w:r>
       <w:r>
         <w:rPr>
           <w:rFonts w:ascii="Cambria" w:hAnsi="Cambria"/>
+          <w:sz w:val="28"/>
+          <w:szCs w:val="28"/>
           <w:lang w:val="en-US"/>
         </w:rPr>
         <w:t>t</w:t>
@@ -2767,24 +3389,32 @@
       <w:r>
         <w:rPr>
           <w:rFonts w:ascii="Cambria" w:hAnsi="Cambria"/>
+          <w:sz w:val="28"/>
+          <w:szCs w:val="28"/>
         </w:rPr>
         <w:t xml:space="preserve">) </w:t>
       </w:r>
       <w:r>
         <w:rPr>
           <w:rFonts w:ascii="Cambria" w:hAnsi="Cambria"/>
+          <w:sz w:val="28"/>
+          <w:szCs w:val="28"/>
         </w:rPr>
         <w:t>определенны</w:t>
       </w:r>
       <w:r>
         <w:rPr>
           <w:rFonts w:ascii="Cambria" w:hAnsi="Cambria"/>
+          <w:sz w:val="28"/>
+          <w:szCs w:val="28"/>
         </w:rPr>
         <w:t xml:space="preserve"> </w:t>
       </w:r>
       <w:r>
         <w:rPr>
           <w:rFonts w:ascii="Cambria" w:hAnsi="Cambria"/>
+          <w:sz w:val="28"/>
+          <w:szCs w:val="28"/>
         </w:rPr>
         <w:t xml:space="preserve">массивами </w:t>
       </w:r>
@@ -2792,12 +3422,16 @@
         <w:rPr>
           <w:rFonts w:ascii="Cambria" w:hAnsi="Cambria"/>
           <w:i/>
+          <w:sz w:val="28"/>
+          <w:szCs w:val="28"/>
         </w:rPr>
         <w:t>A</w:t>
       </w:r>
       <w:r>
         <w:rPr>
           <w:rFonts w:ascii="Cambria" w:hAnsi="Cambria"/>
+          <w:sz w:val="28"/>
+          <w:szCs w:val="28"/>
         </w:rPr>
         <w:t xml:space="preserve"> и </w:t>
       </w:r>
@@ -2805,18 +3439,24 @@
         <w:rPr>
           <w:rFonts w:ascii="Cambria" w:hAnsi="Cambria"/>
           <w:i/>
+          <w:sz w:val="28"/>
+          <w:szCs w:val="28"/>
         </w:rPr>
         <w:t>B</w:t>
       </w:r>
       <w:r>
         <w:rPr>
           <w:rFonts w:ascii="Cambria" w:hAnsi="Cambria"/>
+          <w:sz w:val="28"/>
+          <w:szCs w:val="28"/>
         </w:rPr>
         <w:t>.</w:t>
       </w:r>
       <w:r>
         <w:rPr>
           <w:rFonts w:ascii="Cambria" w:hAnsi="Cambria"/>
+          <w:sz w:val="28"/>
+          <w:szCs w:val="28"/>
         </w:rPr>
         <w:t xml:space="preserve"> </w:t>
       </w:r>
@@ -2825,7 +3465,8 @@
       <w:pPr>
         <w:rPr>
           <w:rFonts w:ascii="Cambria" w:hAnsi="Cambria" w:cs="Courier New"/>
-          <w:sz w:val="20"/>
+          <w:sz w:val="28"/>
+          <w:szCs w:val="28"/>
         </w:rPr>
       </w:pPr>
     </w:p>
@@ -4777,7 +5418,7 @@
 </file>
 
 <file path=customXml/itemProps1.xml><?xml version="1.0" encoding="utf-8"?>
-<ds:datastoreItem xmlns:ds="http://schemas.openxmlformats.org/officeDocument/2006/customXml" ds:itemID="{C2BD100C-7662-4001-96DD-F0688BFF484C}">
+<ds:datastoreItem xmlns:ds="http://schemas.openxmlformats.org/officeDocument/2006/customXml" ds:itemID="{EDED6C68-8E4A-4197-A2DD-1935A4A9D48D}">
   <ds:schemaRefs>
     <ds:schemaRef ds:uri="http://schemas.openxmlformats.org/officeDocument/2006/bibliography"/>
   </ds:schemaRefs>

--- a/programming_language/polysub.docx
+++ b/programming_language/polysub.docx
@@ -12,6 +12,7 @@
           <w:szCs w:val="36"/>
         </w:rPr>
       </w:pPr>
+      <w:proofErr w:type="spellStart"/>
       <w:proofErr w:type="gramStart"/>
       <w:r>
         <w:rPr>
@@ -24,6 +25,7 @@
         </w:rPr>
         <w:t>polysub</w:t>
       </w:r>
+      <w:proofErr w:type="spellEnd"/>
       <w:proofErr w:type="gramEnd"/>
     </w:p>
     <w:p>
@@ -36,6 +38,7 @@
           <w:szCs w:val="28"/>
         </w:rPr>
       </w:pPr>
+      <w:bookmarkStart w:id="0" w:name="_GoBack"/>
       <w:r>
         <w:rPr>
           <w:rFonts w:ascii="Cambria" w:hAnsi="Cambria"/>
@@ -66,6 +69,7 @@
         </w:rPr>
         <w:t xml:space="preserve"> </w:t>
       </w:r>
+      <w:proofErr w:type="spellStart"/>
       <w:r>
         <w:rPr>
           <w:rFonts w:ascii="Cambria" w:hAnsi="Cambria"/>
@@ -77,6 +81,7 @@
         </w:rPr>
         <w:t>вычитания</w:t>
       </w:r>
+      <w:proofErr w:type="spellEnd"/>
       <w:r>
         <w:rPr>
           <w:rFonts w:ascii="Cambria" w:hAnsi="Cambria"/>
@@ -87,6 +92,7 @@
         </w:rPr>
         <w:t xml:space="preserve"> полиномов</w:t>
       </w:r>
+      <w:bookmarkEnd w:id="0"/>
       <w:r>
         <w:rPr>
           <w:rFonts w:ascii="Cambria" w:hAnsi="Cambria"/>
@@ -183,6 +189,7 @@
         </w:rPr>
         <w:t xml:space="preserve"> = </w:t>
       </w:r>
+      <w:proofErr w:type="spellStart"/>
       <w:proofErr w:type="gramStart"/>
       <w:r>
         <w:rPr>
@@ -203,6 +210,7 @@
         </w:rPr>
         <w:t>subb</w:t>
       </w:r>
+      <w:proofErr w:type="spellEnd"/>
       <w:r>
         <w:rPr>
           <w:rFonts w:ascii="Cambria" w:hAnsi="Cambria" w:cs="Courier New"/>
@@ -504,6 +512,7 @@
         </w:rPr>
         <w:t>, …</w:t>
       </w:r>
+      <w:proofErr w:type="spellStart"/>
       <w:r>
         <w:rPr>
           <w:rFonts w:ascii="Cambria" w:hAnsi="Cambria"/>
@@ -523,6 +532,7 @@
         </w:rPr>
         <w:t>n</w:t>
       </w:r>
+      <w:proofErr w:type="spellEnd"/>
       <w:r>
         <w:rPr>
           <w:rFonts w:ascii="Cambria" w:hAnsi="Cambria"/>
@@ -644,7 +654,17 @@
           <w:szCs w:val="28"/>
           <w:lang w:val="en-US"/>
         </w:rPr>
-        <w:t>+…+a</w:t>
+        <w:t>+…+</w:t>
+      </w:r>
+      <w:proofErr w:type="spellStart"/>
+      <w:r>
+        <w:rPr>
+          <w:rFonts w:ascii="Cambria" w:hAnsi="Cambria"/>
+          <w:sz w:val="28"/>
+          <w:szCs w:val="28"/>
+          <w:lang w:val="en-US"/>
+        </w:rPr>
+        <w:t>a</w:t>
       </w:r>
       <w:r>
         <w:rPr>
@@ -675,6 +695,7 @@
         </w:rPr>
         <w:t>n</w:t>
       </w:r>
+      <w:proofErr w:type="spellEnd"/>
     </w:p>
     <w:p>
       <w:pPr>
@@ -779,7 +800,17 @@
           <w:szCs w:val="28"/>
           <w:lang w:val="en-US"/>
         </w:rPr>
-        <w:t>+…+b</w:t>
+        <w:t>+…+</w:t>
+      </w:r>
+      <w:proofErr w:type="spellStart"/>
+      <w:r>
+        <w:rPr>
+          <w:rFonts w:ascii="Cambria" w:hAnsi="Cambria"/>
+          <w:sz w:val="28"/>
+          <w:szCs w:val="28"/>
+          <w:lang w:val="en-US"/>
+        </w:rPr>
+        <w:t>b</w:t>
       </w:r>
       <w:r>
         <w:rPr>
@@ -810,6 +841,7 @@
         </w:rPr>
         <w:t>n</w:t>
       </w:r>
+      <w:proofErr w:type="spellEnd"/>
     </w:p>
     <w:p>
       <w:pPr>
@@ -848,6 +880,7 @@
           <w:szCs w:val="28"/>
         </w:rPr>
       </w:pPr>
+      <w:proofErr w:type="spellStart"/>
       <w:proofErr w:type="gramStart"/>
       <w:r>
         <w:rPr>
@@ -859,6 +892,7 @@
         </w:rPr>
         <w:t>polysub</w:t>
       </w:r>
+      <w:proofErr w:type="spellEnd"/>
       <w:r>
         <w:rPr>
           <w:rFonts w:ascii="Cambria" w:hAnsi="Cambria"/>
@@ -1258,6 +1292,7 @@
         </w:rPr>
         <w:t xml:space="preserve"> = </w:t>
       </w:r>
+      <w:proofErr w:type="spellStart"/>
       <w:proofErr w:type="gramStart"/>
       <w:r>
         <w:rPr>
@@ -1279,6 +1314,7 @@
         </w:rPr>
         <w:t>sub</w:t>
       </w:r>
+      <w:proofErr w:type="spellEnd"/>
       <w:r>
         <w:rPr>
           <w:rFonts w:ascii="Cambria" w:hAnsi="Cambria" w:cs="Courier New"/>
@@ -1445,6 +1481,7 @@
         </w:rPr>
         <w:t xml:space="preserve"> = </w:t>
       </w:r>
+      <w:proofErr w:type="spellStart"/>
       <w:r>
         <w:rPr>
           <w:rFonts w:ascii="Cambria" w:hAnsi="Cambria" w:cs="Courier New"/>
@@ -1465,6 +1502,7 @@
         </w:rPr>
         <w:t>sub</w:t>
       </w:r>
+      <w:proofErr w:type="spellEnd"/>
       <w:r>
         <w:rPr>
           <w:rFonts w:ascii="Cambria" w:hAnsi="Cambria" w:cs="Courier New"/>
@@ -1733,6 +1771,7 @@
           <w:szCs w:val="28"/>
         </w:rPr>
       </w:pPr>
+      <w:proofErr w:type="spellStart"/>
       <w:r>
         <w:rPr>
           <w:rFonts w:ascii="Cambria" w:hAnsi="Cambria"/>
@@ -1742,6 +1781,7 @@
         </w:rPr>
         <w:t>как</w:t>
       </w:r>
+      <w:proofErr w:type="spellEnd"/>
       <w:r>
         <w:rPr>
           <w:rFonts w:ascii="Cambria" w:hAnsi="Cambria"/>
@@ -1768,6 +1808,7 @@
         </w:rPr>
         <w:t xml:space="preserve"> </w:t>
       </w:r>
+      <w:proofErr w:type="spellStart"/>
       <w:r>
         <w:rPr>
           <w:rFonts w:ascii="Cambria" w:hAnsi="Cambria"/>
@@ -1777,6 +1818,7 @@
         </w:rPr>
         <w:t>массивы</w:t>
       </w:r>
+      <w:proofErr w:type="spellEnd"/>
       <w:r>
         <w:rPr>
           <w:rFonts w:ascii="Cambria" w:hAnsi="Cambria"/>
@@ -1814,6 +1856,7 @@
         </w:rPr>
         <w:t xml:space="preserve"> = </w:t>
       </w:r>
+      <w:proofErr w:type="spellStart"/>
       <w:proofErr w:type="gramStart"/>
       <w:r>
         <w:rPr>
@@ -1835,6 +1878,7 @@
         </w:rPr>
         <w:t>sub</w:t>
       </w:r>
+      <w:proofErr w:type="spellEnd"/>
       <w:r>
         <w:rPr>
           <w:rFonts w:ascii="Cambria" w:hAnsi="Cambria" w:cs="Courier New"/>
@@ -2015,17 +2059,7 @@
           <w:sz w:val="28"/>
           <w:szCs w:val="28"/>
         </w:rPr>
-        <w:t>выходной массив</w:t>
-      </w:r>
-      <w:bookmarkStart w:id="0" w:name="_GoBack"/>
-      <w:bookmarkEnd w:id="0"/>
-      <w:r>
-        <w:rPr>
-          <w:rFonts w:ascii="Cambria" w:hAnsi="Cambria"/>
-          <w:sz w:val="28"/>
-          <w:szCs w:val="28"/>
-        </w:rPr>
-        <w:t>, содержащий коэффициенты полинома</w:t>
+        <w:t>выходной массив, содержащий коэффициенты полинома</w:t>
       </w:r>
       <w:r>
         <w:rPr>
@@ -2248,7 +2282,17 @@
           <w:szCs w:val="28"/>
           <w:lang w:val="en-US"/>
         </w:rPr>
-        <w:t>+…+c</w:t>
+        <w:t>+…+</w:t>
+      </w:r>
+      <w:proofErr w:type="spellStart"/>
+      <w:r>
+        <w:rPr>
+          <w:rFonts w:ascii="Cambria" w:hAnsi="Cambria"/>
+          <w:sz w:val="28"/>
+          <w:szCs w:val="28"/>
+          <w:lang w:val="en-US"/>
+        </w:rPr>
+        <w:t>c</w:t>
       </w:r>
       <w:r>
         <w:rPr>
@@ -2279,6 +2323,7 @@
         </w:rPr>
         <w:t>n</w:t>
       </w:r>
+      <w:proofErr w:type="spellEnd"/>
     </w:p>
     <w:p>
       <w:pPr>
@@ -2371,6 +2416,7 @@
                 <w:lang w:val="en-US"/>
               </w:rPr>
             </w:pPr>
+            <w:proofErr w:type="spellStart"/>
             <w:r>
               <w:rPr>
                 <w:rFonts w:ascii="Consolas" w:hAnsi="Consolas" w:cs="Consolas"/>
@@ -2381,6 +2427,7 @@
               </w:rPr>
               <w:t>const</w:t>
             </w:r>
+            <w:proofErr w:type="spellEnd"/>
             <w:r>
               <w:rPr>
                 <w:rFonts w:ascii="Consolas" w:hAnsi="Consolas" w:cs="Consolas"/>
@@ -2428,6 +2475,7 @@
                 <w:lang w:val="en-US"/>
               </w:rPr>
             </w:pPr>
+            <w:proofErr w:type="spellStart"/>
             <w:r>
               <w:rPr>
                 <w:rFonts w:ascii="Consolas" w:hAnsi="Consolas" w:cs="Consolas"/>
@@ -2438,6 +2486,7 @@
               </w:rPr>
               <w:t>const</w:t>
             </w:r>
+            <w:proofErr w:type="spellEnd"/>
             <w:r>
               <w:rPr>
                 <w:rFonts w:ascii="Consolas" w:hAnsi="Consolas" w:cs="Consolas"/>
@@ -2487,6 +2536,7 @@
               </w:rPr>
               <w:t xml:space="preserve">C = </w:t>
             </w:r>
+            <w:proofErr w:type="spellStart"/>
             <w:r>
               <w:rPr>
                 <w:rFonts w:ascii="Consolas" w:hAnsi="Consolas" w:cs="Consolas"/>
@@ -2507,6 +2557,7 @@
               </w:rPr>
               <w:t>sub</w:t>
             </w:r>
+            <w:proofErr w:type="spellEnd"/>
             <w:r>
               <w:rPr>
                 <w:rFonts w:ascii="Consolas" w:hAnsi="Consolas" w:cs="Consolas"/>
@@ -3482,7 +3533,7 @@
 
 <file path=word/numbering.xml><?xml version="1.0" encoding="utf-8"?>
 <w:numbering xmlns:wpc="http://schemas.microsoft.com/office/word/2010/wordprocessingCanvas" xmlns:mc="http://schemas.openxmlformats.org/markup-compatibility/2006" xmlns:o="urn:schemas-microsoft-com:office:office" xmlns:r="http://schemas.openxmlformats.org/officeDocument/2006/relationships" xmlns:m="http://schemas.openxmlformats.org/officeDocument/2006/math" xmlns:v="urn:schemas-microsoft-com:vml" xmlns:wp14="http://schemas.microsoft.com/office/word/2010/wordprocessingDrawing" xmlns:wp="http://schemas.openxmlformats.org/drawingml/2006/wordprocessingDrawing" xmlns:w10="urn:schemas-microsoft-com:office:word" xmlns:w="http://schemas.openxmlformats.org/wordprocessingml/2006/main" xmlns:w14="http://schemas.microsoft.com/office/word/2010/wordml" xmlns:w15="http://schemas.microsoft.com/office/word/2012/wordml" xmlns:wpg="http://schemas.microsoft.com/office/word/2010/wordprocessingGroup" xmlns:wpi="http://schemas.microsoft.com/office/word/2010/wordprocessingInk" xmlns:wne="http://schemas.microsoft.com/office/word/2006/wordml" xmlns:wps="http://schemas.microsoft.com/office/word/2010/wordprocessingShape" mc:Ignorable="w14 w15 wp14">
-  <w:abstractNum w:abstractNumId="0" w15:restartNumberingAfterBreak="0">
+  <w:abstractNum w:abstractNumId="0">
     <w:nsid w:val="FFFFFFFB"/>
     <w:multiLevelType w:val="multilevel"/>
     <w:tmpl w:val="FFFFFFFF"/>
@@ -3550,7 +3601,7 @@
       <w:lvlJc w:val="left"/>
     </w:lvl>
   </w:abstractNum>
-  <w:abstractNum w:abstractNumId="1" w15:restartNumberingAfterBreak="0">
+  <w:abstractNum w:abstractNumId="1">
     <w:nsid w:val="18385C10"/>
     <w:multiLevelType w:val="hybridMultilevel"/>
     <w:tmpl w:val="3B208432"/>
@@ -3663,7 +3714,7 @@
       </w:rPr>
     </w:lvl>
   </w:abstractNum>
-  <w:abstractNum w:abstractNumId="2" w15:restartNumberingAfterBreak="0">
+  <w:abstractNum w:abstractNumId="2">
     <w:nsid w:val="32B925FB"/>
     <w:multiLevelType w:val="hybridMultilevel"/>
     <w:tmpl w:val="319A5E8C"/>
@@ -3776,7 +3827,7 @@
       </w:rPr>
     </w:lvl>
   </w:abstractNum>
-  <w:abstractNum w:abstractNumId="3" w15:restartNumberingAfterBreak="0">
+  <w:abstractNum w:abstractNumId="3">
     <w:nsid w:val="4AD519DD"/>
     <w:multiLevelType w:val="hybridMultilevel"/>
     <w:tmpl w:val="D7D83722"/>
@@ -5117,6 +5168,7 @@
     <w:uiPriority w:val="59"/>
     <w:rsid w:val="00FB7A2A"/>
     <w:tblPr>
+      <w:tblInd w:w="0" w:type="dxa"/>
       <w:tblBorders>
         <w:top w:val="single" w:sz="4" w:space="0" w:color="auto"/>
         <w:left w:val="single" w:sz="4" w:space="0" w:color="auto"/>
@@ -5125,6 +5177,12 @@
         <w:insideH w:val="single" w:sz="4" w:space="0" w:color="auto"/>
         <w:insideV w:val="single" w:sz="4" w:space="0" w:color="auto"/>
       </w:tblBorders>
+      <w:tblCellMar>
+        <w:top w:w="0" w:type="dxa"/>
+        <w:left w:w="108" w:type="dxa"/>
+        <w:bottom w:w="0" w:type="dxa"/>
+        <w:right w:w="108" w:type="dxa"/>
+      </w:tblCellMar>
     </w:tblPr>
   </w:style>
 </w:styles>
@@ -5418,7 +5476,7 @@
 </file>
 
 <file path=customXml/itemProps1.xml><?xml version="1.0" encoding="utf-8"?>
-<ds:datastoreItem xmlns:ds="http://schemas.openxmlformats.org/officeDocument/2006/customXml" ds:itemID="{EDED6C68-8E4A-4197-A2DD-1935A4A9D48D}">
+<ds:datastoreItem xmlns:ds="http://schemas.openxmlformats.org/officeDocument/2006/customXml" ds:itemID="{C5FAE383-B1F7-480C-87F4-EF9B2B77414C}">
   <ds:schemaRefs>
     <ds:schemaRef ds:uri="http://schemas.openxmlformats.org/officeDocument/2006/bibliography"/>
   </ds:schemaRefs>
